--- a/Dokumen/Proposal Tugas Akhir - 5112100032.docx
+++ b/Dokumen/Proposal Tugas Akhir - 5112100032.docx
@@ -545,6 +545,176 @@
           <w:sz w:val="24"/>
           <w:lang w:val="en-US"/>
         </w:rPr>
+        <w:t xml:space="preserve">“Implementasi algoritma </w:t>
+      </w:r>
+      <w:r>
+        <w:rPr>
+          <w:sz w:val="24"/>
+          <w:lang w:val="en-US"/>
+        </w:rPr>
+        <w:t>kla</w:t>
+      </w:r>
+      <w:r>
+        <w:rPr>
+          <w:sz w:val="24"/>
+          <w:lang w:val="en-US"/>
+        </w:rPr>
+        <w:t>sterisasi</w:t>
+      </w:r>
+      <w:r>
+        <w:rPr>
+          <w:sz w:val="24"/>
+          <w:lang w:val="en-US"/>
+        </w:rPr>
+        <w:t xml:space="preserve"> model tumpang tindih berbasis tree menggunakan teori tiga opsi keputusan pada data set yang </w:t>
+      </w:r>
+      <w:r>
+        <w:rPr>
+          <w:sz w:val="24"/>
+          <w:lang w:val="fr-FR"/>
+        </w:rPr>
+        <w:t>terus diperbaharui dalam waktu singkat</w:t>
+      </w:r>
+      <w:r>
+        <w:rPr>
+          <w:sz w:val="24"/>
+          <w:lang w:val="en-US"/>
+        </w:rPr>
+        <w:t>”</w:t>
+      </w:r>
+    </w:p>
+    <w:p>
+      <w:pPr>
+        <w:spacing w:before="240" w:after="240"/>
+        <w:ind w:left="720"/>
+        <w:jc w:val="both"/>
+        <w:rPr>
+          <w:i/>
+          <w:sz w:val="24"/>
+          <w:lang w:val="en-US"/>
+        </w:rPr>
+      </w:pPr>
+      <w:r>
+        <w:rPr>
+          <w:i/>
+          <w:sz w:val="24"/>
+          <w:lang w:val="en-US"/>
+        </w:rPr>
+        <w:t xml:space="preserve">Atau </w:t>
+      </w:r>
+    </w:p>
+    <w:p>
+      <w:pPr>
+        <w:spacing w:before="240" w:after="240"/>
+        <w:ind w:left="720"/>
+        <w:rPr>
+          <w:sz w:val="24"/>
+          <w:lang w:val="en-US"/>
+        </w:rPr>
+      </w:pPr>
+      <w:r>
+        <w:rPr>
+          <w:sz w:val="24"/>
+          <w:lang w:val="en-US"/>
+        </w:rPr>
+        <w:t xml:space="preserve">“Implementasi algoritma </w:t>
+      </w:r>
+      <w:r>
+        <w:rPr>
+          <w:i/>
+          <w:sz w:val="24"/>
+          <w:lang w:val="en-US"/>
+        </w:rPr>
+        <w:t>incremental</w:t>
+      </w:r>
+      <w:r>
+        <w:rPr>
+          <w:i/>
+          <w:sz w:val="24"/>
+          <w:lang w:val="en-US"/>
+        </w:rPr>
+        <w:t xml:space="preserve"> </w:t>
+      </w:r>
+      <w:r>
+        <w:rPr>
+          <w:i/>
+          <w:sz w:val="24"/>
+          <w:lang w:val="en-US"/>
+        </w:rPr>
+        <w:t>overlapping</w:t>
+      </w:r>
+      <w:r>
+        <w:rPr>
+          <w:sz w:val="24"/>
+          <w:lang w:val="en-US"/>
+        </w:rPr>
+        <w:t xml:space="preserve"> </w:t>
+      </w:r>
+      <w:r>
+        <w:rPr>
+          <w:i/>
+          <w:sz w:val="24"/>
+          <w:lang w:val="en-US"/>
+        </w:rPr>
+        <w:t>cluster</w:t>
+      </w:r>
+      <w:r>
+        <w:rPr>
+          <w:i/>
+          <w:sz w:val="24"/>
+          <w:lang w:val="en-US"/>
+        </w:rPr>
+        <w:t>ing</w:t>
+      </w:r>
+      <w:r>
+        <w:rPr>
+          <w:i/>
+          <w:sz w:val="24"/>
+          <w:lang w:val="en-US"/>
+        </w:rPr>
+        <w:t xml:space="preserve"> </w:t>
+      </w:r>
+      <w:r>
+        <w:rPr>
+          <w:sz w:val="24"/>
+          <w:lang w:val="en-US"/>
+        </w:rPr>
+        <w:t xml:space="preserve"> berbasis </w:t>
+      </w:r>
+      <w:r>
+        <w:rPr>
+          <w:i/>
+          <w:sz w:val="24"/>
+          <w:lang w:val="en-US"/>
+        </w:rPr>
+        <w:t>tree</w:t>
+      </w:r>
+      <w:r>
+        <w:rPr>
+          <w:sz w:val="24"/>
+          <w:lang w:val="en-US"/>
+        </w:rPr>
+        <w:t xml:space="preserve"> menggunakan teori </w:t>
+      </w:r>
+      <w:r>
+        <w:rPr>
+          <w:sz w:val="24"/>
+          <w:lang w:val="en-US"/>
+        </w:rPr>
+        <w:t>tiga pengambilan keputusan</w:t>
+      </w:r>
+      <w:r>
+        <w:rPr>
+          <w:sz w:val="24"/>
+          <w:lang w:val="en-US"/>
+        </w:rPr>
+        <w:t>”</w:t>
+      </w:r>
+      <w:r>
+        <w:rPr>
+          <w:sz w:val="24"/>
+          <w:lang w:val="en-US"/>
+        </w:rPr>
         <w:t xml:space="preserve"> </w:t>
       </w:r>
     </w:p>
@@ -567,6 +737,7 @@
         <w:ind w:left="720" w:firstLine="720"/>
         <w:jc w:val="both"/>
         <w:rPr>
+          <w:i/>
           <w:sz w:val="24"/>
           <w:lang w:val="en-US" w:eastAsia="ja-JP"/>
         </w:rPr>
@@ -577,6 +748,791 @@
           <w:lang w:val="en-US" w:eastAsia="ja-JP"/>
         </w:rPr>
         <w:t xml:space="preserve"> </w:t>
+      </w:r>
+      <w:r>
+        <w:rPr>
+          <w:sz w:val="24"/>
+          <w:lang w:val="en-US" w:eastAsia="ja-JP"/>
+        </w:rPr>
+        <w:t>Dengan bertambah pesatnya</w:t>
+      </w:r>
+      <w:r>
+        <w:rPr>
+          <w:sz w:val="24"/>
+          <w:lang w:val="en-US" w:eastAsia="ja-JP"/>
+        </w:rPr>
+        <w:t xml:space="preserve"> </w:t>
+      </w:r>
+      <w:r>
+        <w:rPr>
+          <w:sz w:val="24"/>
+          <w:lang w:val="en-US" w:eastAsia="ja-JP"/>
+        </w:rPr>
+        <w:t>informasi</w:t>
+      </w:r>
+      <w:r>
+        <w:rPr>
+          <w:sz w:val="24"/>
+          <w:lang w:val="en-US" w:eastAsia="ja-JP"/>
+        </w:rPr>
+        <w:t xml:space="preserve"> yang </w:t>
+      </w:r>
+      <w:r>
+        <w:rPr>
+          <w:sz w:val="24"/>
+          <w:lang w:val="en-US" w:eastAsia="ja-JP"/>
+        </w:rPr>
+        <w:t>terus d</w:t>
+      </w:r>
+      <w:r>
+        <w:rPr>
+          <w:sz w:val="24"/>
+          <w:lang w:val="en-US" w:eastAsia="ja-JP"/>
+        </w:rPr>
+        <w:t>iperbaharui dalam waktu singkat</w:t>
+      </w:r>
+      <w:r>
+        <w:rPr>
+          <w:sz w:val="24"/>
+          <w:lang w:val="en-US" w:eastAsia="ja-JP"/>
+        </w:rPr>
+        <w:t>,</w:t>
+      </w:r>
+      <w:r>
+        <w:rPr>
+          <w:sz w:val="24"/>
+          <w:lang w:val="en-US" w:eastAsia="ja-JP"/>
+        </w:rPr>
+        <w:t xml:space="preserve"> </w:t>
+      </w:r>
+      <w:r>
+        <w:rPr>
+          <w:sz w:val="24"/>
+          <w:lang w:val="en-US" w:eastAsia="ja-JP"/>
+        </w:rPr>
+        <w:t>sehingga objek dalam informasi tersebut dapat dikelompokkan ke dalam beberapa kelompok berbeda sekaligus</w:t>
+      </w:r>
+      <w:r>
+        <w:rPr>
+          <w:sz w:val="24"/>
+          <w:lang w:val="en-US" w:eastAsia="ja-JP"/>
+        </w:rPr>
+        <w:t xml:space="preserve">.Proses pengelompokkan ini disebut dengan istilah </w:t>
+      </w:r>
+      <w:r>
+        <w:rPr>
+          <w:i/>
+          <w:sz w:val="24"/>
+          <w:lang w:val="en-US" w:eastAsia="ja-JP"/>
+        </w:rPr>
+        <w:t>cluster</w:t>
+      </w:r>
+      <w:r>
+        <w:rPr>
+          <w:i/>
+          <w:sz w:val="24"/>
+          <w:lang w:val="en-US" w:eastAsia="ja-JP"/>
+        </w:rPr>
+        <w:t xml:space="preserve">ing </w:t>
+      </w:r>
+      <w:r>
+        <w:rPr>
+          <w:sz w:val="24"/>
+          <w:lang w:val="en-US" w:eastAsia="ja-JP"/>
+        </w:rPr>
+        <w:t>atau kla</w:t>
+      </w:r>
+      <w:r>
+        <w:rPr>
+          <w:sz w:val="24"/>
+          <w:lang w:val="en-US" w:eastAsia="ja-JP"/>
+        </w:rPr>
+        <w:t>sterisasi.</w:t>
+      </w:r>
+      <w:r>
+        <w:rPr>
+          <w:sz w:val="24"/>
+          <w:lang w:val="en-US" w:eastAsia="ja-JP"/>
+        </w:rPr>
+        <w:t xml:space="preserve">Dan metode yang digunakan untuk dapat mengelompokkan objek ke dalam beberapa kelompok berbeda sekaligus dinamakan </w:t>
+      </w:r>
+      <w:r>
+        <w:rPr>
+          <w:i/>
+          <w:sz w:val="24"/>
+          <w:lang w:val="en-US" w:eastAsia="ja-JP"/>
+        </w:rPr>
+        <w:t xml:space="preserve">overlaping </w:t>
+      </w:r>
+      <w:r>
+        <w:rPr>
+          <w:i/>
+          <w:sz w:val="24"/>
+          <w:lang w:val="en-US" w:eastAsia="ja-JP"/>
+        </w:rPr>
+        <w:t>cluster</w:t>
+      </w:r>
+      <w:r>
+        <w:rPr>
+          <w:i/>
+          <w:sz w:val="24"/>
+          <w:lang w:val="en-US" w:eastAsia="ja-JP"/>
+        </w:rPr>
+        <w:t>ing.</w:t>
+      </w:r>
+    </w:p>
+    <w:p>
+      <w:pPr>
+        <w:spacing w:before="240"/>
+        <w:ind w:left="720" w:firstLine="720"/>
+        <w:jc w:val="both"/>
+        <w:rPr>
+          <w:sz w:val="24"/>
+          <w:lang w:val="en-US" w:eastAsia="ja-JP"/>
+        </w:rPr>
+      </w:pPr>
+      <w:r>
+        <w:rPr>
+          <w:sz w:val="24"/>
+          <w:lang w:val="en-US" w:eastAsia="ja-JP"/>
+        </w:rPr>
+        <w:t xml:space="preserve">Pada proses klasterisasi biasanya digunakan </w:t>
+      </w:r>
+      <w:r>
+        <w:rPr>
+          <w:i/>
+          <w:sz w:val="24"/>
+          <w:lang w:val="en-US" w:eastAsia="ja-JP"/>
+        </w:rPr>
+        <w:t>dataset</w:t>
+      </w:r>
+      <w:r>
+        <w:rPr>
+          <w:i/>
+          <w:sz w:val="24"/>
+          <w:lang w:val="en-US" w:eastAsia="ja-JP"/>
+        </w:rPr>
+        <w:t xml:space="preserve"> </w:t>
+      </w:r>
+      <w:r>
+        <w:rPr>
+          <w:sz w:val="24"/>
+          <w:lang w:val="en-US" w:eastAsia="ja-JP"/>
+        </w:rPr>
+        <w:t xml:space="preserve">yang bersifat statik, dimana tidak ada proses modifikasi berupa penambahan,penghapusan,ataupun pengubahan data. Sehingga proses analisis dapat diterapkan langsung terhadap keseluruhan </w:t>
+      </w:r>
+      <w:r>
+        <w:rPr>
+          <w:i/>
+          <w:sz w:val="24"/>
+          <w:lang w:val="en-US" w:eastAsia="ja-JP"/>
+        </w:rPr>
+        <w:t>dataset</w:t>
+      </w:r>
+      <w:r>
+        <w:rPr>
+          <w:i/>
+          <w:sz w:val="24"/>
+          <w:lang w:val="en-US" w:eastAsia="ja-JP"/>
+        </w:rPr>
+        <w:t>.</w:t>
+      </w:r>
+      <w:r>
+        <w:rPr>
+          <w:sz w:val="24"/>
+          <w:lang w:val="en-US" w:eastAsia="ja-JP"/>
+        </w:rPr>
+        <w:t xml:space="preserve">Ketika dalam proses klasterisasi terdapat banyak perubahan </w:t>
+      </w:r>
+      <w:r>
+        <w:rPr>
+          <w:i/>
+          <w:sz w:val="24"/>
+          <w:lang w:val="en-US" w:eastAsia="ja-JP"/>
+        </w:rPr>
+        <w:t>dataset</w:t>
+      </w:r>
+      <w:r>
+        <w:rPr>
+          <w:i/>
+          <w:sz w:val="24"/>
+          <w:lang w:val="en-US" w:eastAsia="ja-JP"/>
+        </w:rPr>
+        <w:t>,</w:t>
+      </w:r>
+      <w:r>
+        <w:rPr>
+          <w:sz w:val="24"/>
+          <w:lang w:val="en-US" w:eastAsia="ja-JP"/>
+        </w:rPr>
+        <w:t xml:space="preserve"> maka dilakukan proses </w:t>
+      </w:r>
+      <w:r>
+        <w:rPr>
+          <w:i/>
+          <w:sz w:val="24"/>
+          <w:lang w:val="en-US" w:eastAsia="ja-JP"/>
+        </w:rPr>
+        <w:t>re</w:t>
+      </w:r>
+      <w:r>
+        <w:rPr>
+          <w:i/>
+          <w:sz w:val="24"/>
+          <w:lang w:val="en-US" w:eastAsia="ja-JP"/>
+        </w:rPr>
+        <w:t>cluster</w:t>
+      </w:r>
+      <w:r>
+        <w:rPr>
+          <w:i/>
+          <w:sz w:val="24"/>
+          <w:lang w:val="en-US" w:eastAsia="ja-JP"/>
+        </w:rPr>
+        <w:t>ing</w:t>
+      </w:r>
+      <w:r>
+        <w:rPr>
+          <w:sz w:val="24"/>
+          <w:lang w:val="en-US" w:eastAsia="ja-JP"/>
+        </w:rPr>
+        <w:t xml:space="preserve"> terhadap </w:t>
+      </w:r>
+      <w:r>
+        <w:rPr>
+          <w:sz w:val="24"/>
+          <w:lang w:val="en-US" w:eastAsia="ja-JP"/>
+        </w:rPr>
+        <w:lastRenderedPageBreak/>
+        <w:t xml:space="preserve">keseluruhan data tersebut. Namun jika </w:t>
+      </w:r>
+      <w:r>
+        <w:rPr>
+          <w:i/>
+          <w:sz w:val="24"/>
+          <w:lang w:val="en-US" w:eastAsia="ja-JP"/>
+        </w:rPr>
+        <w:t>dataset</w:t>
+      </w:r>
+      <w:r>
+        <w:rPr>
+          <w:i/>
+          <w:sz w:val="24"/>
+          <w:lang w:val="en-US" w:eastAsia="ja-JP"/>
+        </w:rPr>
+        <w:t xml:space="preserve"> </w:t>
+      </w:r>
+      <w:r>
+        <w:rPr>
+          <w:sz w:val="24"/>
+          <w:lang w:val="en-US" w:eastAsia="ja-JP"/>
+        </w:rPr>
+        <w:t>berukuran besar dan laju pertambahan ukurannya sangat cepat, proses kla</w:t>
+      </w:r>
+      <w:r>
+        <w:rPr>
+          <w:sz w:val="24"/>
+          <w:lang w:val="en-US" w:eastAsia="ja-JP"/>
+        </w:rPr>
+        <w:t>s</w:t>
+      </w:r>
+      <w:r>
+        <w:rPr>
+          <w:sz w:val="24"/>
+          <w:lang w:val="en-US" w:eastAsia="ja-JP"/>
+        </w:rPr>
+        <w:t>terisasi ulang ini tidaklah efisien.</w:t>
+      </w:r>
+    </w:p>
+    <w:p>
+      <w:pPr>
+        <w:spacing w:before="240"/>
+        <w:ind w:left="720" w:firstLine="720"/>
+        <w:jc w:val="both"/>
+        <w:rPr>
+          <w:i/>
+          <w:sz w:val="24"/>
+          <w:lang w:val="en-US" w:eastAsia="ja-JP"/>
+        </w:rPr>
+      </w:pPr>
+      <w:r>
+        <w:rPr>
+          <w:sz w:val="24"/>
+          <w:lang w:val="en-US" w:eastAsia="ja-JP"/>
+        </w:rPr>
+        <w:t xml:space="preserve">Untuk mengatasi permasalahan klasterisasi ulang yang tidak efisien ketika dilakukan proses klaterisasi ulang pada </w:t>
+      </w:r>
+      <w:r>
+        <w:rPr>
+          <w:i/>
+          <w:sz w:val="24"/>
+          <w:lang w:val="en-US" w:eastAsia="ja-JP"/>
+        </w:rPr>
+        <w:t>dataset</w:t>
+      </w:r>
+      <w:r>
+        <w:rPr>
+          <w:i/>
+          <w:sz w:val="24"/>
+          <w:lang w:val="en-US" w:eastAsia="ja-JP"/>
+        </w:rPr>
+        <w:t xml:space="preserve"> </w:t>
+      </w:r>
+      <w:r>
+        <w:rPr>
+          <w:sz w:val="24"/>
+          <w:lang w:val="en-US" w:eastAsia="ja-JP"/>
+        </w:rPr>
+        <w:t xml:space="preserve">berukuran besar, maka proses </w:t>
+      </w:r>
+      <w:r>
+        <w:rPr>
+          <w:i/>
+          <w:sz w:val="24"/>
+          <w:lang w:val="en-US" w:eastAsia="ja-JP"/>
+        </w:rPr>
+        <w:t>re</w:t>
+      </w:r>
+      <w:r>
+        <w:rPr>
+          <w:i/>
+          <w:sz w:val="24"/>
+          <w:lang w:val="en-US" w:eastAsia="ja-JP"/>
+        </w:rPr>
+        <w:t>cluster</w:t>
+      </w:r>
+      <w:r>
+        <w:rPr>
+          <w:i/>
+          <w:sz w:val="24"/>
+          <w:lang w:val="en-US" w:eastAsia="ja-JP"/>
+        </w:rPr>
+        <w:t xml:space="preserve">ing </w:t>
+      </w:r>
+      <w:r>
+        <w:rPr>
+          <w:sz w:val="24"/>
+          <w:lang w:val="en-US" w:eastAsia="ja-JP"/>
+        </w:rPr>
+        <w:t xml:space="preserve">dilakukan secara </w:t>
+      </w:r>
+      <w:r>
+        <w:rPr>
+          <w:i/>
+          <w:sz w:val="24"/>
+          <w:lang w:val="en-US" w:eastAsia="ja-JP"/>
+        </w:rPr>
+        <w:t>incremental</w:t>
+      </w:r>
+      <w:r>
+        <w:rPr>
+          <w:i/>
+          <w:sz w:val="24"/>
+          <w:lang w:val="en-US" w:eastAsia="ja-JP"/>
+        </w:rPr>
+        <w:t xml:space="preserve"> </w:t>
+      </w:r>
+      <w:r>
+        <w:rPr>
+          <w:sz w:val="24"/>
+          <w:lang w:val="en-US" w:eastAsia="ja-JP"/>
+        </w:rPr>
+        <w:t xml:space="preserve">atau secara bertahap sehingga proses </w:t>
+      </w:r>
+      <w:r>
+        <w:rPr>
+          <w:i/>
+          <w:sz w:val="24"/>
+          <w:lang w:val="en-US" w:eastAsia="ja-JP"/>
+        </w:rPr>
+        <w:t>cluster</w:t>
+      </w:r>
+      <w:r>
+        <w:rPr>
+          <w:i/>
+          <w:sz w:val="24"/>
+          <w:lang w:val="en-US" w:eastAsia="ja-JP"/>
+        </w:rPr>
+        <w:t xml:space="preserve">ing </w:t>
+      </w:r>
+      <w:r>
+        <w:rPr>
+          <w:sz w:val="24"/>
+          <w:lang w:val="en-US" w:eastAsia="ja-JP"/>
+        </w:rPr>
+        <w:t xml:space="preserve">dapat dilakukan secara terus menerus tanpa harus memproses ulang seluruh </w:t>
+      </w:r>
+      <w:r>
+        <w:rPr>
+          <w:i/>
+          <w:sz w:val="24"/>
+          <w:lang w:val="en-US" w:eastAsia="ja-JP"/>
+        </w:rPr>
+        <w:t>dataset</w:t>
+      </w:r>
+      <w:r>
+        <w:rPr>
+          <w:i/>
+          <w:sz w:val="24"/>
+          <w:lang w:val="en-US" w:eastAsia="ja-JP"/>
+        </w:rPr>
+        <w:t>.</w:t>
+      </w:r>
+    </w:p>
+    <w:p>
+      <w:pPr>
+        <w:spacing w:before="240"/>
+        <w:ind w:left="720" w:firstLine="720"/>
+        <w:jc w:val="both"/>
+        <w:rPr>
+          <w:sz w:val="24"/>
+          <w:lang w:val="en-US" w:eastAsia="ja-JP"/>
+        </w:rPr>
+      </w:pPr>
+      <w:r>
+        <w:rPr>
+          <w:sz w:val="24"/>
+          <w:lang w:val="en-US" w:eastAsia="ja-JP"/>
+        </w:rPr>
+        <w:t xml:space="preserve">Permasalahan </w:t>
+      </w:r>
+      <w:r>
+        <w:rPr>
+          <w:i/>
+          <w:sz w:val="24"/>
+          <w:lang w:val="en-US" w:eastAsia="ja-JP"/>
+        </w:rPr>
+        <w:t>incremental</w:t>
+      </w:r>
+      <w:r>
+        <w:rPr>
+          <w:i/>
+          <w:sz w:val="24"/>
+          <w:lang w:val="en-US" w:eastAsia="ja-JP"/>
+        </w:rPr>
+        <w:t xml:space="preserve"> </w:t>
+      </w:r>
+      <w:r>
+        <w:rPr>
+          <w:i/>
+          <w:sz w:val="24"/>
+          <w:lang w:val="en-US" w:eastAsia="ja-JP"/>
+        </w:rPr>
+        <w:t>overlapping</w:t>
+      </w:r>
+      <w:r>
+        <w:rPr>
+          <w:i/>
+          <w:sz w:val="24"/>
+          <w:lang w:val="en-US" w:eastAsia="ja-JP"/>
+        </w:rPr>
+        <w:t xml:space="preserve"> </w:t>
+      </w:r>
+      <w:r>
+        <w:rPr>
+          <w:i/>
+          <w:sz w:val="24"/>
+          <w:lang w:val="en-US" w:eastAsia="ja-JP"/>
+        </w:rPr>
+        <w:t>cluster</w:t>
+      </w:r>
+      <w:r>
+        <w:rPr>
+          <w:i/>
+          <w:sz w:val="24"/>
+          <w:lang w:val="en-US" w:eastAsia="ja-JP"/>
+        </w:rPr>
+        <w:t xml:space="preserve">ing </w:t>
+      </w:r>
+      <w:r>
+        <w:rPr>
+          <w:sz w:val="24"/>
+          <w:lang w:val="en-US" w:eastAsia="ja-JP"/>
+        </w:rPr>
+        <w:t xml:space="preserve">diatas dapat diselesaikan dengan menggunakan metode IOC-TWD karena </w:t>
+      </w:r>
+      <w:r>
+        <w:rPr>
+          <w:sz w:val="24"/>
+          <w:lang w:val="en-US" w:eastAsia="ja-JP"/>
+        </w:rPr>
+        <w:t xml:space="preserve">pada </w:t>
+      </w:r>
+      <w:r>
+        <w:rPr>
+          <w:sz w:val="24"/>
+          <w:lang w:val="en-US" w:eastAsia="ja-JP"/>
+        </w:rPr>
+        <w:t xml:space="preserve">metode ini tidak dilakukan proses </w:t>
+      </w:r>
+      <w:r>
+        <w:rPr>
+          <w:i/>
+          <w:sz w:val="24"/>
+          <w:lang w:val="en-US" w:eastAsia="ja-JP"/>
+        </w:rPr>
+        <w:t>re</w:t>
+      </w:r>
+      <w:r>
+        <w:rPr>
+          <w:i/>
+          <w:sz w:val="24"/>
+          <w:lang w:val="en-US" w:eastAsia="ja-JP"/>
+        </w:rPr>
+        <w:t>cluster</w:t>
+      </w:r>
+      <w:r>
+        <w:rPr>
+          <w:sz w:val="24"/>
+          <w:lang w:val="en-US" w:eastAsia="ja-JP"/>
+        </w:rPr>
+        <w:t xml:space="preserve"> semua data secara keseluruhan ketika terdapat proses modifikasi </w:t>
+      </w:r>
+      <w:r>
+        <w:rPr>
+          <w:sz w:val="24"/>
+          <w:lang w:val="en-US" w:eastAsia="ja-JP"/>
+        </w:rPr>
+        <w:t>pada data</w:t>
+      </w:r>
+      <w:r>
+        <w:rPr>
+          <w:sz w:val="24"/>
+          <w:lang w:val="en-US" w:eastAsia="ja-JP"/>
+        </w:rPr>
+        <w:t xml:space="preserve">data,namun hanya sebagian data saja yang akan di </w:t>
+      </w:r>
+      <w:r>
+        <w:rPr>
+          <w:i/>
+          <w:sz w:val="24"/>
+          <w:lang w:val="en-US" w:eastAsia="ja-JP"/>
+        </w:rPr>
+        <w:t>re</w:t>
+      </w:r>
+      <w:r>
+        <w:rPr>
+          <w:i/>
+          <w:sz w:val="24"/>
+          <w:lang w:val="en-US" w:eastAsia="ja-JP"/>
+        </w:rPr>
+        <w:t>cluster</w:t>
+      </w:r>
+      <w:r>
+        <w:rPr>
+          <w:i/>
+          <w:sz w:val="24"/>
+          <w:lang w:val="en-US" w:eastAsia="ja-JP"/>
+        </w:rPr>
+        <w:t xml:space="preserve"> </w:t>
+      </w:r>
+      <w:r>
+        <w:rPr>
+          <w:sz w:val="24"/>
+          <w:lang w:val="en-US" w:eastAsia="ja-JP"/>
+        </w:rPr>
+        <w:t xml:space="preserve">dan sekaligus </w:t>
+      </w:r>
+      <w:r>
+        <w:rPr>
+          <w:sz w:val="24"/>
+          <w:lang w:val="en-US" w:eastAsia="ja-JP"/>
+        </w:rPr>
+        <w:t xml:space="preserve">mampu </w:t>
+      </w:r>
+      <w:r>
+        <w:rPr>
+          <w:sz w:val="24"/>
+          <w:lang w:val="en-US" w:eastAsia="ja-JP"/>
+        </w:rPr>
+        <w:t xml:space="preserve"> menggolongkan objek dalam suatu </w:t>
+      </w:r>
+      <w:r>
+        <w:rPr>
+          <w:i/>
+          <w:sz w:val="24"/>
+          <w:lang w:val="en-US" w:eastAsia="ja-JP"/>
+        </w:rPr>
+        <w:t>dataset</w:t>
+      </w:r>
+      <w:r>
+        <w:rPr>
+          <w:i/>
+          <w:sz w:val="24"/>
+          <w:lang w:val="en-US" w:eastAsia="ja-JP"/>
+        </w:rPr>
+        <w:t xml:space="preserve"> </w:t>
+      </w:r>
+      <w:r>
+        <w:rPr>
+          <w:sz w:val="24"/>
+          <w:lang w:val="en-US" w:eastAsia="ja-JP"/>
+        </w:rPr>
+        <w:t xml:space="preserve">kedalam lebih </w:t>
+      </w:r>
+      <w:r>
+        <w:rPr>
+          <w:sz w:val="24"/>
+          <w:lang w:val="en-US" w:eastAsia="ja-JP"/>
+        </w:rPr>
+        <w:t>dari satu kategori.</w:t>
+      </w:r>
+    </w:p>
+    <w:p>
+      <w:pPr>
+        <w:spacing w:before="240"/>
+        <w:ind w:left="720" w:firstLine="720"/>
+        <w:jc w:val="both"/>
+        <w:rPr>
+          <w:sz w:val="24"/>
+          <w:lang w:val="en-US" w:eastAsia="ja-JP"/>
+        </w:rPr>
+      </w:pPr>
+      <w:r>
+        <w:rPr>
+          <w:sz w:val="24"/>
+          <w:lang w:val="en-US" w:eastAsia="ja-JP"/>
+        </w:rPr>
+        <w:t>Pada tugas akhir ini, penulis melakukan penelitian mengenai penggunaan algoritma IOC-TWD</w:t>
+      </w:r>
+      <w:r>
+        <w:rPr>
+          <w:sz w:val="24"/>
+          <w:lang w:val="en-US" w:eastAsia="ja-JP"/>
+        </w:rPr>
+        <w:t xml:space="preserve"> ( </w:t>
+      </w:r>
+      <w:r>
+        <w:rPr>
+          <w:i/>
+          <w:sz w:val="24"/>
+          <w:lang w:val="en-US" w:eastAsia="ja-JP"/>
+        </w:rPr>
+        <w:t>A t</w:t>
+      </w:r>
+      <w:r>
+        <w:rPr>
+          <w:i/>
+          <w:sz w:val="24"/>
+          <w:lang w:val="en-US" w:eastAsia="ja-JP"/>
+        </w:rPr>
+        <w:t xml:space="preserve">ree-based </w:t>
+      </w:r>
+      <w:r>
+        <w:rPr>
+          <w:i/>
+          <w:sz w:val="24"/>
+          <w:lang w:val="en-US" w:eastAsia="ja-JP"/>
+        </w:rPr>
+        <w:t>incremental</w:t>
+      </w:r>
+      <w:r>
+        <w:rPr>
+          <w:i/>
+          <w:sz w:val="24"/>
+          <w:lang w:val="en-US" w:eastAsia="ja-JP"/>
+        </w:rPr>
+        <w:t xml:space="preserve"> </w:t>
+      </w:r>
+      <w:r>
+        <w:rPr>
+          <w:i/>
+          <w:sz w:val="24"/>
+          <w:lang w:val="en-US" w:eastAsia="ja-JP"/>
+        </w:rPr>
+        <w:t>overlapping</w:t>
+      </w:r>
+      <w:r>
+        <w:rPr>
+          <w:i/>
+          <w:sz w:val="24"/>
+          <w:lang w:val="en-US" w:eastAsia="ja-JP"/>
+        </w:rPr>
+        <w:t xml:space="preserve"> </w:t>
+      </w:r>
+      <w:r>
+        <w:rPr>
+          <w:i/>
+          <w:sz w:val="24"/>
+          <w:lang w:val="en-US" w:eastAsia="ja-JP"/>
+        </w:rPr>
+        <w:t>cluster</w:t>
+      </w:r>
+      <w:r>
+        <w:rPr>
+          <w:i/>
+          <w:sz w:val="24"/>
+          <w:lang w:val="en-US" w:eastAsia="ja-JP"/>
+        </w:rPr>
+        <w:t>ing</w:t>
+      </w:r>
+      <w:r>
+        <w:rPr>
+          <w:i/>
+          <w:sz w:val="24"/>
+          <w:lang w:val="en-US" w:eastAsia="ja-JP"/>
+        </w:rPr>
+        <w:t xml:space="preserve"> method using </w:t>
+      </w:r>
+      <w:r>
+        <w:rPr>
+          <w:i/>
+          <w:sz w:val="24"/>
+          <w:lang w:val="en-US" w:eastAsia="ja-JP"/>
+        </w:rPr>
+        <w:t>the three-way decision theory</w:t>
+      </w:r>
+      <w:r>
+        <w:rPr>
+          <w:i/>
+          <w:sz w:val="24"/>
+          <w:lang w:val="en-US" w:eastAsia="ja-JP"/>
+        </w:rPr>
+        <w:t xml:space="preserve"> </w:t>
+      </w:r>
+      <w:r>
+        <w:rPr>
+          <w:sz w:val="24"/>
+          <w:lang w:val="en-US" w:eastAsia="ja-JP"/>
+        </w:rPr>
+        <w:t>) untuk proses klasterisasi</w:t>
+      </w:r>
+      <w:r>
+        <w:rPr>
+          <w:sz w:val="24"/>
+          <w:lang w:val="en-US" w:eastAsia="ja-JP"/>
+        </w:rPr>
+        <w:t xml:space="preserve"> </w:t>
+      </w:r>
+      <w:r>
+        <w:rPr>
+          <w:i/>
+          <w:sz w:val="24"/>
+          <w:lang w:val="en-US" w:eastAsia="ja-JP"/>
+        </w:rPr>
+        <w:t>dataset</w:t>
+      </w:r>
+      <w:r>
+        <w:rPr>
+          <w:i/>
+          <w:sz w:val="24"/>
+          <w:lang w:val="en-US" w:eastAsia="ja-JP"/>
+        </w:rPr>
+        <w:t xml:space="preserve"> </w:t>
+      </w:r>
+      <w:r>
+        <w:rPr>
+          <w:sz w:val="24"/>
+          <w:lang w:val="en-US" w:eastAsia="ja-JP"/>
+        </w:rPr>
+        <w:t xml:space="preserve"> </w:t>
+      </w:r>
+      <w:r>
+        <w:rPr>
+          <w:sz w:val="24"/>
+          <w:lang w:val="en-US" w:eastAsia="ja-JP"/>
+        </w:rPr>
+        <w:t>terkait.</w:t>
       </w:r>
     </w:p>
     <w:p>
@@ -594,6 +1550,103 @@
     </w:p>
     <w:p>
       <w:pPr>
+        <w:pStyle w:val="ListParagraph"/>
+        <w:numPr>
+          <w:ilvl w:val="0"/>
+          <w:numId w:val="7"/>
+        </w:numPr>
+        <w:rPr>
+          <w:sz w:val="22"/>
+          <w:lang w:val="en-US" w:eastAsia="ja-JP"/>
+        </w:rPr>
+      </w:pPr>
+      <w:r>
+        <w:rPr>
+          <w:sz w:val="22"/>
+          <w:lang w:val="en-US" w:eastAsia="ja-JP"/>
+        </w:rPr>
+        <w:t>Bagaimana mengimplementasikan algoritma IOC-TWD ke dalam program?</w:t>
+      </w:r>
+    </w:p>
+    <w:p>
+      <w:pPr>
+        <w:pStyle w:val="ListParagraph"/>
+        <w:numPr>
+          <w:ilvl w:val="0"/>
+          <w:numId w:val="7"/>
+        </w:numPr>
+        <w:rPr>
+          <w:sz w:val="22"/>
+          <w:lang w:val="en-US" w:eastAsia="ja-JP"/>
+        </w:rPr>
+      </w:pPr>
+      <w:r>
+        <w:rPr>
+          <w:sz w:val="22"/>
+          <w:lang w:val="en-US" w:eastAsia="ja-JP"/>
+        </w:rPr>
+        <w:t xml:space="preserve">Bagaimana kualitas </w:t>
+      </w:r>
+      <w:r>
+        <w:rPr>
+          <w:i/>
+          <w:sz w:val="22"/>
+          <w:lang w:val="en-US" w:eastAsia="ja-JP"/>
+        </w:rPr>
+        <w:t>cluster</w:t>
+      </w:r>
+      <w:r>
+        <w:rPr>
+          <w:sz w:val="22"/>
+          <w:lang w:val="en-US" w:eastAsia="ja-JP"/>
+        </w:rPr>
+        <w:t xml:space="preserve"> yang dihasilkan oleh algoritma IOC-TWD saat sebelum dan sesudah proses </w:t>
+      </w:r>
+      <w:r>
+        <w:rPr>
+          <w:i/>
+          <w:sz w:val="22"/>
+          <w:lang w:val="en-US" w:eastAsia="ja-JP"/>
+        </w:rPr>
+        <w:t>update</w:t>
+      </w:r>
+      <w:r>
+        <w:rPr>
+          <w:sz w:val="22"/>
+          <w:lang w:val="en-US" w:eastAsia="ja-JP"/>
+        </w:rPr>
+        <w:t>?</w:t>
+      </w:r>
+    </w:p>
+    <w:p>
+      <w:pPr>
+        <w:pStyle w:val="ListParagraph"/>
+        <w:numPr>
+          <w:ilvl w:val="0"/>
+          <w:numId w:val="7"/>
+        </w:numPr>
+        <w:rPr>
+          <w:sz w:val="22"/>
+          <w:lang w:val="en-US" w:eastAsia="ja-JP"/>
+        </w:rPr>
+      </w:pPr>
+      <w:r>
+        <w:rPr>
+          <w:sz w:val="22"/>
+          <w:lang w:val="en-US" w:eastAsia="ja-JP"/>
+        </w:rPr>
+        <w:t>Bagaimana hasil kinerja algoritma IOC-TWD dalam hal akurasi dan kecepatan proses</w:t>
+      </w:r>
+      <w:r>
+        <w:rPr>
+          <w:sz w:val="22"/>
+          <w:lang w:val="en-US" w:eastAsia="ja-JP"/>
+        </w:rPr>
+        <w:t>?</w:t>
+      </w:r>
+    </w:p>
+    <w:p>
+      <w:pPr>
         <w:pStyle w:val="Heading1"/>
         <w:numPr>
           <w:ilvl w:val="0"/>
@@ -610,7 +1663,7 @@
         <w:pStyle w:val="ListParagraph"/>
         <w:numPr>
           <w:ilvl w:val="0"/>
-          <w:numId w:val="41"/>
+          <w:numId w:val="5"/>
         </w:numPr>
         <w:spacing w:before="240" w:after="240"/>
         <w:jc w:val="both"/>
@@ -624,7 +1677,28 @@
           <w:sz w:val="24"/>
           <w:lang w:val="en-US"/>
         </w:rPr>
-        <w:t>Implementasi algoritma menggunakan Bahasa pemrograman C++</w:t>
+        <w:t xml:space="preserve">Implementasi algoritma </w:t>
+      </w:r>
+      <w:r>
+        <w:rPr>
+          <w:sz w:val="24"/>
+          <w:lang w:val="en-US"/>
+        </w:rPr>
+        <w:t>menggunakan b</w:t>
+      </w:r>
+      <w:r>
+        <w:rPr>
+          <w:sz w:val="24"/>
+          <w:lang w:val="en-US"/>
+        </w:rPr>
+        <w:t>ahasa pemrograman C++</w:t>
+      </w:r>
+      <w:r>
+        <w:rPr>
+          <w:sz w:val="24"/>
+          <w:lang w:val="en-US"/>
+        </w:rPr>
+        <w:t>.</w:t>
       </w:r>
     </w:p>
     <w:p>
@@ -632,7 +1706,7 @@
         <w:pStyle w:val="ListParagraph"/>
         <w:numPr>
           <w:ilvl w:val="0"/>
-          <w:numId w:val="41"/>
+          <w:numId w:val="5"/>
         </w:numPr>
         <w:spacing w:before="240" w:after="240"/>
         <w:jc w:val="both"/>
@@ -641,6 +1715,52 @@
           <w:lang w:val="en-US"/>
         </w:rPr>
       </w:pPr>
+      <w:r>
+        <w:rPr>
+          <w:sz w:val="24"/>
+          <w:lang w:val="en-US"/>
+        </w:rPr>
+        <w:t xml:space="preserve">Proses </w:t>
+      </w:r>
+      <w:r>
+        <w:rPr>
+          <w:i/>
+          <w:sz w:val="24"/>
+          <w:lang w:val="en-US"/>
+        </w:rPr>
+        <w:t>incremental</w:t>
+      </w:r>
+      <w:r>
+        <w:rPr>
+          <w:i/>
+          <w:sz w:val="24"/>
+          <w:lang w:val="en-US"/>
+        </w:rPr>
+        <w:t xml:space="preserve"> </w:t>
+      </w:r>
+      <w:r>
+        <w:rPr>
+          <w:sz w:val="24"/>
+          <w:lang w:val="en-US"/>
+        </w:rPr>
+        <w:t xml:space="preserve">dilakukan ketika terdapat modifikasi pada </w:t>
+      </w:r>
+      <w:r>
+        <w:rPr>
+          <w:i/>
+          <w:sz w:val="24"/>
+          <w:lang w:val="en-US"/>
+        </w:rPr>
+        <w:t>dataset</w:t>
+      </w:r>
+      <w:r>
+        <w:rPr>
+          <w:i/>
+          <w:sz w:val="24"/>
+          <w:lang w:val="en-US"/>
+        </w:rPr>
+        <w:t>.</w:t>
+      </w:r>
     </w:p>
     <w:p>
       <w:pPr>
@@ -652,7 +1772,6 @@
         <w:spacing w:after="240" w:line="240" w:lineRule="auto"/>
       </w:pPr>
       <w:r>
-        <w:lastRenderedPageBreak/>
         <w:t>TUJUAN PEMBUATAN TUGAS AKHIR</w:t>
       </w:r>
     </w:p>
@@ -661,7 +1780,7 @@
         <w:pStyle w:val="ListParagraph"/>
         <w:numPr>
           <w:ilvl w:val="0"/>
-          <w:numId w:val="42"/>
+          <w:numId w:val="6"/>
         </w:numPr>
         <w:rPr>
           <w:sz w:val="24"/>
@@ -672,16 +1791,60 @@
       <w:r>
         <w:rPr>
           <w:sz w:val="24"/>
-          <w:lang w:val="id-ID"/>
-        </w:rPr>
-        <w:t>Me</w:t>
-      </w:r>
-      <w:r>
-        <w:rPr>
-          <w:sz w:val="24"/>
           <w:lang w:val="en-US"/>
         </w:rPr>
-        <w:t>ngimplementasikan metode incremental overlapping clustering berbasis tree menggunakan teori three-way decision pada dataset dinamik.</w:t>
+        <w:t xml:space="preserve">Menganalisis efisiensi algoritma IOC-TWD pada proses klasterisasi </w:t>
+      </w:r>
+      <w:r>
+        <w:rPr>
+          <w:sz w:val="24"/>
+          <w:lang w:val="en-US"/>
+        </w:rPr>
+        <w:t xml:space="preserve">dengan algoritma </w:t>
+      </w:r>
+      <w:r>
+        <w:rPr>
+          <w:i/>
+          <w:sz w:val="24"/>
+          <w:lang w:val="en-US"/>
+        </w:rPr>
+        <w:t>cluster</w:t>
+      </w:r>
+      <w:r>
+        <w:rPr>
+          <w:i/>
+          <w:sz w:val="24"/>
+          <w:lang w:val="en-US"/>
+        </w:rPr>
+        <w:t xml:space="preserve">ing </w:t>
+      </w:r>
+      <w:r>
+        <w:rPr>
+          <w:sz w:val="24"/>
+          <w:lang w:val="en-US"/>
+        </w:rPr>
+        <w:t>sebelumnya</w:t>
+      </w:r>
+      <w:r>
+        <w:rPr>
+          <w:sz w:val="24"/>
+          <w:lang w:val="en-US"/>
+        </w:rPr>
+        <w:t xml:space="preserve"> dala</w:t>
+      </w:r>
+      <w:r>
+        <w:rPr>
+          <w:sz w:val="24"/>
+          <w:lang w:val="en-US"/>
+        </w:rPr>
+        <w:t xml:space="preserve">m hal </w:t>
+      </w:r>
+      <w:r>
+        <w:rPr>
+          <w:sz w:val="24"/>
+          <w:lang w:val="en-US"/>
+        </w:rPr>
+        <w:t>waktu eksekusi.</w:t>
       </w:r>
     </w:p>
     <w:p>
@@ -689,7 +1852,7 @@
         <w:pStyle w:val="ListParagraph"/>
         <w:numPr>
           <w:ilvl w:val="0"/>
-          <w:numId w:val="42"/>
+          <w:numId w:val="6"/>
         </w:numPr>
         <w:rPr>
           <w:sz w:val="24"/>
@@ -702,14 +1865,7 @@
           <w:sz w:val="24"/>
           <w:lang w:val="en-US"/>
         </w:rPr>
-        <w:t xml:space="preserve">Menganalisis hasil kinerja metode </w:t>
-      </w:r>
-      <w:r>
-        <w:rPr>
-          <w:sz w:val="24"/>
-          <w:lang w:val="en-US"/>
-        </w:rPr>
-        <w:t>incremental overlapping clustering berbasis tree menggunakan teori three-way decision.</w:t>
+        <w:t>Mengukur dan menganalisis kualitas klaster yang dihasilkan algoritma IOC-TWD saat sebelum dan sesudah terjadi proses modifikasi data.</w:t>
       </w:r>
     </w:p>
     <w:p>
@@ -727,9 +1883,8 @@
     </w:p>
     <w:p>
       <w:pPr>
-        <w:pStyle w:val="ListParagraph"/>
         <w:spacing w:before="240" w:after="240"/>
-        <w:ind w:left="1440" w:firstLine="720"/>
+        <w:ind w:left="720" w:firstLine="810"/>
         <w:jc w:val="both"/>
         <w:rPr>
           <w:rFonts w:eastAsiaTheme="majorEastAsia" w:cstheme="majorBidi"/>
@@ -742,7 +1897,52 @@
         </w:rPr>
       </w:pPr>
       <w:r>
-        <w:br w:type="page"/>
+        <w:rPr>
+          <w:sz w:val="22"/>
+        </w:rPr>
+        <w:t xml:space="preserve">Pengerjaan tugas akhir ini diharapkan dapat memberikan solusi dari permasalahan </w:t>
+      </w:r>
+      <w:r>
+        <w:rPr>
+          <w:i/>
+          <w:sz w:val="22"/>
+        </w:rPr>
+        <w:t>incremental</w:t>
+      </w:r>
+      <w:r>
+        <w:rPr>
+          <w:i/>
+          <w:sz w:val="22"/>
+        </w:rPr>
+        <w:t xml:space="preserve"> </w:t>
+      </w:r>
+      <w:r>
+        <w:rPr>
+          <w:i/>
+          <w:sz w:val="22"/>
+        </w:rPr>
+        <w:t>overlapping</w:t>
+      </w:r>
+      <w:r>
+        <w:rPr>
+          <w:i/>
+          <w:sz w:val="22"/>
+        </w:rPr>
+        <w:t xml:space="preserve"> </w:t>
+      </w:r>
+      <w:r>
+        <w:rPr>
+          <w:i/>
+          <w:sz w:val="22"/>
+        </w:rPr>
+        <w:t>cluster</w:t>
+      </w:r>
+      <w:r>
+        <w:rPr>
+          <w:i/>
+          <w:sz w:val="22"/>
+        </w:rPr>
+        <w:t>ing.</w:t>
       </w:r>
     </w:p>
     <w:p>
@@ -761,12 +1961,1482 @@
     </w:p>
     <w:p>
       <w:pPr>
+        <w:pStyle w:val="ListParagraph"/>
+        <w:ind w:left="360" w:firstLine="360"/>
+        <w:jc w:val="both"/>
+        <w:rPr>
+          <w:sz w:val="24"/>
+        </w:rPr>
+      </w:pPr>
+      <w:r>
+        <w:rPr>
+          <w:sz w:val="24"/>
+        </w:rPr>
+        <w:t>Dalam mengerjakan Tugas Akhir ini, terdapat beberapa tinjauan pustaka yang digunakan, yaitu :</w:t>
+      </w:r>
+    </w:p>
+    <w:p>
+      <w:pPr>
+        <w:pStyle w:val="ListParagraph"/>
+        <w:numPr>
+          <w:ilvl w:val="0"/>
+          <w:numId w:val="8"/>
+        </w:numPr>
+        <w:spacing w:after="160" w:line="259" w:lineRule="auto"/>
+        <w:ind w:left="1080"/>
+        <w:jc w:val="both"/>
+        <w:rPr>
+          <w:sz w:val="24"/>
+        </w:rPr>
+      </w:pPr>
+      <w:r>
+        <w:rPr>
+          <w:i/>
+          <w:sz w:val="24"/>
+        </w:rPr>
+        <w:t>Incremental</w:t>
+      </w:r>
+      <w:r>
+        <w:rPr>
+          <w:i/>
+          <w:sz w:val="24"/>
+        </w:rPr>
+        <w:t xml:space="preserve"> </w:t>
+      </w:r>
+      <w:r>
+        <w:rPr>
+          <w:i/>
+          <w:sz w:val="24"/>
+        </w:rPr>
+        <w:t>overlapping</w:t>
+      </w:r>
+      <w:r>
+        <w:rPr>
+          <w:i/>
+          <w:sz w:val="24"/>
+        </w:rPr>
+        <w:t xml:space="preserve"> </w:t>
+      </w:r>
+      <w:r>
+        <w:rPr>
+          <w:i/>
+          <w:sz w:val="24"/>
+        </w:rPr>
+        <w:t>cluster</w:t>
+      </w:r>
+      <w:r>
+        <w:rPr>
+          <w:i/>
+          <w:sz w:val="24"/>
+        </w:rPr>
+        <w:t>ing</w:t>
+      </w:r>
+    </w:p>
+    <w:p>
+      <w:pPr>
+        <w:pStyle w:val="ListParagraph"/>
+        <w:ind w:left="1080" w:firstLine="360"/>
+        <w:jc w:val="both"/>
+        <w:rPr>
+          <w:sz w:val="24"/>
+        </w:rPr>
+      </w:pPr>
+      <w:r>
+        <w:rPr>
+          <w:i/>
+          <w:sz w:val="24"/>
+        </w:rPr>
+        <w:t>Incremental</w:t>
+      </w:r>
+      <w:r>
+        <w:rPr>
+          <w:i/>
+          <w:sz w:val="24"/>
+        </w:rPr>
+        <w:t xml:space="preserve"> </w:t>
+      </w:r>
+      <w:r>
+        <w:rPr>
+          <w:i/>
+          <w:sz w:val="24"/>
+        </w:rPr>
+        <w:t>overlapping</w:t>
+      </w:r>
+      <w:r>
+        <w:rPr>
+          <w:i/>
+          <w:sz w:val="24"/>
+        </w:rPr>
+        <w:t xml:space="preserve"> </w:t>
+      </w:r>
+      <w:r>
+        <w:rPr>
+          <w:i/>
+          <w:sz w:val="24"/>
+        </w:rPr>
+        <w:t>cluster</w:t>
+      </w:r>
+      <w:r>
+        <w:rPr>
+          <w:i/>
+          <w:sz w:val="24"/>
+        </w:rPr>
+        <w:t>ing</w:t>
+      </w:r>
+      <w:r>
+        <w:rPr>
+          <w:sz w:val="24"/>
+        </w:rPr>
+        <w:t xml:space="preserve"> adalah proses menentukan </w:t>
+      </w:r>
+      <w:r>
+        <w:rPr>
+          <w:i/>
+          <w:sz w:val="24"/>
+        </w:rPr>
+        <w:t>cluster</w:t>
+      </w:r>
+      <w:r>
+        <w:rPr>
+          <w:sz w:val="24"/>
+        </w:rPr>
+        <w:t xml:space="preserve"> pada suatu data yang </w:t>
+      </w:r>
+      <w:r>
+        <w:rPr>
+          <w:sz w:val="24"/>
+        </w:rPr>
+        <w:t>terus dimodifikasi</w:t>
+      </w:r>
+      <w:r>
+        <w:rPr>
+          <w:sz w:val="24"/>
+        </w:rPr>
+        <w:t xml:space="preserve"> dan objek yang di </w:t>
+      </w:r>
+      <w:r>
+        <w:rPr>
+          <w:i/>
+          <w:sz w:val="24"/>
+        </w:rPr>
+        <w:t>cluster</w:t>
+      </w:r>
+      <w:r>
+        <w:rPr>
+          <w:sz w:val="24"/>
+        </w:rPr>
+        <w:t xml:space="preserve"> dapat </w:t>
+      </w:r>
+      <w:r>
+        <w:rPr>
+          <w:sz w:val="24"/>
+        </w:rPr>
+        <w:t>dikelompokkan pada lebih dari satu kelompok</w:t>
+      </w:r>
+      <w:r>
+        <w:rPr>
+          <w:sz w:val="24"/>
+        </w:rPr>
+        <w:t xml:space="preserve"> Terdapat beberapa penelitian yang merumuskan metode untuk </w:t>
+      </w:r>
+      <w:r>
+        <w:rPr>
+          <w:i/>
+          <w:sz w:val="24"/>
+        </w:rPr>
+        <w:t>incremental</w:t>
+      </w:r>
+      <w:r>
+        <w:rPr>
+          <w:i/>
+          <w:sz w:val="24"/>
+        </w:rPr>
+        <w:t xml:space="preserve"> </w:t>
+      </w:r>
+      <w:r>
+        <w:rPr>
+          <w:i/>
+          <w:sz w:val="24"/>
+        </w:rPr>
+        <w:t>cluster</w:t>
+      </w:r>
+      <w:r>
+        <w:rPr>
+          <w:i/>
+          <w:sz w:val="24"/>
+        </w:rPr>
+        <w:t>ing</w:t>
+      </w:r>
+      <w:r>
+        <w:rPr>
+          <w:sz w:val="24"/>
+        </w:rPr>
+        <w:t xml:space="preserve"> atau </w:t>
+      </w:r>
+      <w:r>
+        <w:rPr>
+          <w:i/>
+          <w:sz w:val="24"/>
+        </w:rPr>
+        <w:t>overlapping</w:t>
+      </w:r>
+      <w:r>
+        <w:rPr>
+          <w:i/>
+          <w:sz w:val="24"/>
+        </w:rPr>
+        <w:t xml:space="preserve"> </w:t>
+      </w:r>
+      <w:r>
+        <w:rPr>
+          <w:i/>
+          <w:sz w:val="24"/>
+        </w:rPr>
+        <w:t>cluster</w:t>
+      </w:r>
+      <w:r>
+        <w:rPr>
+          <w:i/>
+          <w:sz w:val="24"/>
+        </w:rPr>
+        <w:t>ing</w:t>
+      </w:r>
+      <w:r>
+        <w:rPr>
+          <w:sz w:val="24"/>
+        </w:rPr>
+        <w:t xml:space="preserve">, namun sedikit penelitian yang mencoba merumuskan gabungan dari kedua model </w:t>
+      </w:r>
+      <w:r>
+        <w:rPr>
+          <w:sz w:val="24"/>
+        </w:rPr>
+        <w:t>klasterisasi</w:t>
+      </w:r>
+      <w:r>
+        <w:rPr>
+          <w:sz w:val="24"/>
+        </w:rPr>
+        <w:t xml:space="preserve"> tersebut.</w:t>
+      </w:r>
+    </w:p>
+    <w:p>
+      <w:pPr>
+        <w:pStyle w:val="ListParagraph"/>
+        <w:ind w:left="1080" w:firstLine="360"/>
+        <w:jc w:val="both"/>
+        <w:rPr>
+          <w:sz w:val="24"/>
+        </w:rPr>
+      </w:pPr>
+      <w:r>
+        <w:rPr>
+          <w:sz w:val="24"/>
+        </w:rPr>
+        <w:t xml:space="preserve">Pada tahun 1998, untuk pertama kalinya dirumuskan metode yang  menangani permasalahan </w:t>
+      </w:r>
+      <w:r>
+        <w:rPr>
+          <w:i/>
+          <w:sz w:val="24"/>
+        </w:rPr>
+        <w:t>incremental</w:t>
+      </w:r>
+      <w:r>
+        <w:rPr>
+          <w:i/>
+          <w:sz w:val="24"/>
+        </w:rPr>
+        <w:t xml:space="preserve"> </w:t>
+      </w:r>
+      <w:r>
+        <w:rPr>
+          <w:i/>
+          <w:sz w:val="24"/>
+        </w:rPr>
+        <w:t>cluster</w:t>
+      </w:r>
+      <w:r>
+        <w:rPr>
+          <w:i/>
+          <w:sz w:val="24"/>
+        </w:rPr>
+        <w:t>ing</w:t>
+      </w:r>
+      <w:r>
+        <w:rPr>
+          <w:sz w:val="24"/>
+        </w:rPr>
+        <w:t xml:space="preserve"> bernama </w:t>
+      </w:r>
+      <w:r>
+        <w:rPr>
+          <w:i/>
+          <w:sz w:val="24"/>
+        </w:rPr>
+        <w:t>Incremental</w:t>
+      </w:r>
+      <w:r>
+        <w:rPr>
+          <w:sz w:val="24"/>
+        </w:rPr>
+        <w:t xml:space="preserve"> DBSCAN dengan berpacu pada algoritma k</w:t>
+      </w:r>
+      <w:r>
+        <w:rPr>
+          <w:sz w:val="24"/>
+        </w:rPr>
+        <w:t>lasterisasi</w:t>
+      </w:r>
+      <w:r>
+        <w:rPr>
+          <w:sz w:val="24"/>
+        </w:rPr>
+        <w:t xml:space="preserve"> DBSCAN</w:t>
+      </w:r>
+      <w:sdt>
+        <w:sdtPr>
+          <w:rPr>
+            <w:sz w:val="24"/>
+          </w:rPr>
+          <w:id w:val="1454753482"/>
+          <w:citation/>
+        </w:sdtPr>
+        <w:sdtContent>
+          <w:r>
+            <w:rPr>
+              <w:sz w:val="24"/>
+            </w:rPr>
+            <w:fldChar w:fldCharType="begin"/>
+          </w:r>
+          <w:r>
+            <w:rPr>
+              <w:sz w:val="24"/>
+            </w:rPr>
+            <w:instrText xml:space="preserve"> CITATION DBSCAN \l 1033 </w:instrText>
+          </w:r>
+          <w:r>
+            <w:rPr>
+              <w:sz w:val="24"/>
+            </w:rPr>
+            <w:fldChar w:fldCharType="separate"/>
+          </w:r>
+          <w:r>
+            <w:rPr>
+              <w:noProof/>
+              <w:sz w:val="24"/>
+            </w:rPr>
+            <w:t xml:space="preserve"> </w:t>
+          </w:r>
+          <w:r>
+            <w:rPr>
+              <w:noProof/>
+              <w:sz w:val="24"/>
+            </w:rPr>
+            <w:t>[1]</w:t>
+          </w:r>
+          <w:r>
+            <w:rPr>
+              <w:sz w:val="24"/>
+            </w:rPr>
+            <w:fldChar w:fldCharType="end"/>
+          </w:r>
+        </w:sdtContent>
+      </w:sdt>
+      <w:r>
+        <w:rPr>
+          <w:sz w:val="24"/>
+        </w:rPr>
+        <w:t xml:space="preserve"> . Kemudian pada tahun 2009 terdapat penelitian yang mengklaim memiliki </w:t>
+      </w:r>
+      <w:r>
+        <w:rPr>
+          <w:sz w:val="24"/>
+        </w:rPr>
+        <w:t>kinerja</w:t>
+      </w:r>
+      <w:r>
+        <w:rPr>
+          <w:sz w:val="24"/>
+        </w:rPr>
+        <w:t xml:space="preserve"> lebih baik dalam hal kecepatan proses jika dibandingkan dengan algoritma </w:t>
+      </w:r>
+      <w:r>
+        <w:rPr>
+          <w:i/>
+          <w:sz w:val="24"/>
+        </w:rPr>
+        <w:t>Incremental</w:t>
+      </w:r>
+      <w:r>
+        <w:rPr>
+          <w:sz w:val="24"/>
+        </w:rPr>
+        <w:t xml:space="preserve"> DBSCAN meskipun </w:t>
+      </w:r>
+      <w:r>
+        <w:rPr>
+          <w:i/>
+          <w:sz w:val="24"/>
+        </w:rPr>
+        <w:t>cluster</w:t>
+      </w:r>
+      <w:r>
+        <w:rPr>
+          <w:sz w:val="24"/>
+        </w:rPr>
+        <w:t xml:space="preserve"> yang dihasilkan sama</w:t>
+      </w:r>
+      <w:sdt>
+        <w:sdtPr>
+          <w:rPr>
+            <w:sz w:val="24"/>
+          </w:rPr>
+          <w:id w:val="1012343704"/>
+          <w:citation/>
+        </w:sdtPr>
+        <w:sdtContent>
+          <w:r>
+            <w:rPr>
+              <w:sz w:val="24"/>
+            </w:rPr>
+            <w:fldChar w:fldCharType="begin"/>
+          </w:r>
+          <w:r>
+            <w:rPr>
+              <w:sz w:val="24"/>
+            </w:rPr>
+            <w:instrText xml:space="preserve"> CITATION IncDBSCAN \l 1033 </w:instrText>
+          </w:r>
+          <w:r>
+            <w:rPr>
+              <w:sz w:val="24"/>
+            </w:rPr>
+            <w:fldChar w:fldCharType="separate"/>
+          </w:r>
+          <w:r>
+            <w:rPr>
+              <w:noProof/>
+              <w:sz w:val="24"/>
+            </w:rPr>
+            <w:t xml:space="preserve"> </w:t>
+          </w:r>
+          <w:r>
+            <w:rPr>
+              <w:noProof/>
+              <w:sz w:val="24"/>
+            </w:rPr>
+            <w:t>[2]</w:t>
+          </w:r>
+          <w:r>
+            <w:rPr>
+              <w:sz w:val="24"/>
+            </w:rPr>
+            <w:fldChar w:fldCharType="end"/>
+          </w:r>
+        </w:sdtContent>
+      </w:sdt>
+      <w:r>
+        <w:rPr>
+          <w:sz w:val="24"/>
+        </w:rPr>
+        <w:t xml:space="preserve">. Setelah itu </w:t>
+      </w:r>
+      <w:r>
+        <w:rPr>
+          <w:sz w:val="24"/>
+        </w:rPr>
+        <w:t>di</w:t>
+      </w:r>
+      <w:r>
+        <w:rPr>
+          <w:sz w:val="24"/>
+        </w:rPr>
+        <w:t xml:space="preserve"> tahun 2012 dipublikasikan metode </w:t>
+      </w:r>
+      <w:r>
+        <w:rPr>
+          <w:i/>
+          <w:sz w:val="24"/>
+        </w:rPr>
+        <w:t>incremental</w:t>
+      </w:r>
+      <w:r>
+        <w:rPr>
+          <w:i/>
+          <w:sz w:val="24"/>
+        </w:rPr>
+        <w:t xml:space="preserve"> </w:t>
+      </w:r>
+      <w:r>
+        <w:rPr>
+          <w:i/>
+          <w:sz w:val="24"/>
+        </w:rPr>
+        <w:t>cluster</w:t>
+      </w:r>
+      <w:r>
+        <w:rPr>
+          <w:i/>
+          <w:sz w:val="24"/>
+        </w:rPr>
+        <w:t>ing</w:t>
+      </w:r>
+      <w:r>
+        <w:rPr>
+          <w:sz w:val="24"/>
+        </w:rPr>
+        <w:t xml:space="preserve"> yang </w:t>
+      </w:r>
+      <w:r>
+        <w:rPr>
+          <w:sz w:val="24"/>
+        </w:rPr>
+        <w:t xml:space="preserve">berdasarkan jarak pada bentuk </w:t>
+      </w:r>
+      <w:r>
+        <w:rPr>
+          <w:i/>
+          <w:sz w:val="24"/>
+        </w:rPr>
+        <w:t>cluster</w:t>
+      </w:r>
+      <w:r>
+        <w:rPr>
+          <w:sz w:val="24"/>
+        </w:rPr>
+        <w:t xml:space="preserve"> yang tidak beraturan, namun algoritma pada tahapannya perlu untuk menscan keseluruhan </w:t>
+      </w:r>
+      <w:r>
+        <w:rPr>
+          <w:i/>
+          <w:sz w:val="24"/>
+        </w:rPr>
+        <w:t>dataset</w:t>
+      </w:r>
+      <w:sdt>
+        <w:sdtPr>
+          <w:rPr>
+            <w:sz w:val="24"/>
+          </w:rPr>
+          <w:id w:val="636693242"/>
+          <w:citation/>
+        </w:sdtPr>
+        <w:sdtContent>
+          <w:r>
+            <w:rPr>
+              <w:sz w:val="24"/>
+            </w:rPr>
+            <w:fldChar w:fldCharType="begin"/>
+          </w:r>
+          <w:r>
+            <w:rPr>
+              <w:sz w:val="24"/>
+            </w:rPr>
+            <w:instrText xml:space="preserve"> CITATION BKP13 \l 1033 </w:instrText>
+          </w:r>
+          <w:r>
+            <w:rPr>
+              <w:sz w:val="24"/>
+            </w:rPr>
+            <w:fldChar w:fldCharType="separate"/>
+          </w:r>
+          <w:r>
+            <w:rPr>
+              <w:noProof/>
+              <w:sz w:val="24"/>
+            </w:rPr>
+            <w:t xml:space="preserve"> </w:t>
+          </w:r>
+          <w:r>
+            <w:rPr>
+              <w:noProof/>
+              <w:sz w:val="24"/>
+            </w:rPr>
+            <w:t>[3]</w:t>
+          </w:r>
+          <w:r>
+            <w:rPr>
+              <w:sz w:val="24"/>
+            </w:rPr>
+            <w:fldChar w:fldCharType="end"/>
+          </w:r>
+        </w:sdtContent>
+      </w:sdt>
+      <w:r>
+        <w:rPr>
+          <w:sz w:val="24"/>
+        </w:rPr>
+        <w:t>.</w:t>
+      </w:r>
+      <w:r>
+        <w:rPr>
+          <w:sz w:val="24"/>
+        </w:rPr>
+        <w:t xml:space="preserve">Satu tahun kemudian,pada tahun 2013 dirumuskan algoritma </w:t>
+      </w:r>
+      <w:r>
+        <w:rPr>
+          <w:i/>
+          <w:sz w:val="24"/>
+        </w:rPr>
+        <w:t>incremental</w:t>
+      </w:r>
+      <w:r>
+        <w:rPr>
+          <w:i/>
+          <w:sz w:val="24"/>
+        </w:rPr>
+        <w:t xml:space="preserve"> </w:t>
+      </w:r>
+      <w:r>
+        <w:rPr>
+          <w:i/>
+          <w:sz w:val="24"/>
+        </w:rPr>
+        <w:t>cluster</w:t>
+      </w:r>
+      <w:r>
+        <w:rPr>
+          <w:i/>
+          <w:sz w:val="24"/>
+        </w:rPr>
+        <w:t>ing</w:t>
+      </w:r>
+      <w:r>
+        <w:rPr>
+          <w:sz w:val="24"/>
+        </w:rPr>
+        <w:t xml:space="preserve"> </w:t>
+      </w:r>
+      <w:r>
+        <w:rPr>
+          <w:sz w:val="24"/>
+        </w:rPr>
+        <w:t xml:space="preserve">yang dapat memaksimalkan hubungan jarak antar pola pada </w:t>
+      </w:r>
+      <w:r>
+        <w:rPr>
+          <w:i/>
+          <w:sz w:val="24"/>
+        </w:rPr>
+        <w:t>cluster</w:t>
+      </w:r>
+      <w:r>
+        <w:rPr>
+          <w:sz w:val="24"/>
+        </w:rPr>
+        <w:t xml:space="preserve"> yang sama</w:t>
+      </w:r>
+      <w:sdt>
+        <w:sdtPr>
+          <w:rPr>
+            <w:sz w:val="24"/>
+          </w:rPr>
+          <w:id w:val="-1002811752"/>
+          <w:citation/>
+        </w:sdtPr>
+        <w:sdtContent>
+          <w:r>
+            <w:rPr>
+              <w:sz w:val="24"/>
+            </w:rPr>
+            <w:fldChar w:fldCharType="begin"/>
+          </w:r>
+          <w:r>
+            <w:rPr>
+              <w:sz w:val="24"/>
+            </w:rPr>
+            <w:instrText xml:space="preserve"> CITATION RIb12 \l 1033 </w:instrText>
+          </w:r>
+          <w:r>
+            <w:rPr>
+              <w:sz w:val="24"/>
+            </w:rPr>
+            <w:fldChar w:fldCharType="separate"/>
+          </w:r>
+          <w:r>
+            <w:rPr>
+              <w:noProof/>
+              <w:sz w:val="24"/>
+            </w:rPr>
+            <w:t xml:space="preserve"> </w:t>
+          </w:r>
+          <w:r>
+            <w:rPr>
+              <w:noProof/>
+              <w:sz w:val="24"/>
+            </w:rPr>
+            <w:t>[4]</w:t>
+          </w:r>
+          <w:r>
+            <w:rPr>
+              <w:sz w:val="24"/>
+            </w:rPr>
+            <w:fldChar w:fldCharType="end"/>
+          </w:r>
+        </w:sdtContent>
+      </w:sdt>
+      <w:r>
+        <w:rPr>
+          <w:sz w:val="24"/>
+        </w:rPr>
+        <w:t xml:space="preserve">. Dan pada tahun 2014 dipublikasikan algoritma </w:t>
+      </w:r>
+      <w:r>
+        <w:rPr>
+          <w:i/>
+          <w:sz w:val="24"/>
+        </w:rPr>
+        <w:t>incremental</w:t>
+      </w:r>
+      <w:r>
+        <w:rPr>
+          <w:i/>
+          <w:sz w:val="24"/>
+        </w:rPr>
+        <w:t xml:space="preserve"> co-</w:t>
+      </w:r>
+      <w:r>
+        <w:rPr>
+          <w:i/>
+          <w:sz w:val="24"/>
+        </w:rPr>
+        <w:t>cluster</w:t>
+      </w:r>
+      <w:r>
+        <w:rPr>
+          <w:i/>
+          <w:sz w:val="24"/>
+        </w:rPr>
+        <w:t>ing</w:t>
+      </w:r>
+      <w:r>
+        <w:rPr>
+          <w:sz w:val="24"/>
+        </w:rPr>
+        <w:t xml:space="preserve"> yang menghitung pembagian objek dan pembagian fitur secara simultan, namun tidak dapat </w:t>
+      </w:r>
+      <w:r>
+        <w:rPr>
+          <w:sz w:val="24"/>
+        </w:rPr>
+        <w:t>mengklaster objek kedalam lebih dari satu kelompok</w:t>
+      </w:r>
+      <w:sdt>
+        <w:sdtPr>
+          <w:rPr>
+            <w:sz w:val="24"/>
+          </w:rPr>
+          <w:id w:val="-8057533"/>
+          <w:citation/>
+        </w:sdtPr>
+        <w:sdtContent>
+          <w:r>
+            <w:rPr>
+              <w:sz w:val="24"/>
+            </w:rPr>
+            <w:fldChar w:fldCharType="begin"/>
+          </w:r>
+          <w:r>
+            <w:rPr>
+              <w:sz w:val="24"/>
+            </w:rPr>
+            <w:instrText xml:space="preserve"> CITATION RGP14 \l 1033 </w:instrText>
+          </w:r>
+          <w:r>
+            <w:rPr>
+              <w:sz w:val="24"/>
+            </w:rPr>
+            <w:fldChar w:fldCharType="separate"/>
+          </w:r>
+          <w:r>
+            <w:rPr>
+              <w:noProof/>
+              <w:sz w:val="24"/>
+            </w:rPr>
+            <w:t xml:space="preserve"> </w:t>
+          </w:r>
+          <w:r>
+            <w:rPr>
+              <w:noProof/>
+              <w:sz w:val="24"/>
+            </w:rPr>
+            <w:t>[5]</w:t>
+          </w:r>
+          <w:r>
+            <w:rPr>
+              <w:sz w:val="24"/>
+            </w:rPr>
+            <w:fldChar w:fldCharType="end"/>
+          </w:r>
+        </w:sdtContent>
+      </w:sdt>
+      <w:r>
+        <w:rPr>
+          <w:sz w:val="24"/>
+        </w:rPr>
+        <w:t>.</w:t>
+      </w:r>
+    </w:p>
+    <w:p>
+      <w:pPr>
+        <w:pStyle w:val="ListParagraph"/>
+        <w:ind w:left="1080" w:firstLine="360"/>
+        <w:jc w:val="both"/>
+        <w:rPr>
+          <w:sz w:val="24"/>
+        </w:rPr>
+      </w:pPr>
+      <w:r>
+        <w:rPr>
+          <w:sz w:val="24"/>
+        </w:rPr>
+        <w:t xml:space="preserve">Permasalahan </w:t>
+      </w:r>
+      <w:r>
+        <w:rPr>
+          <w:i/>
+          <w:sz w:val="24"/>
+        </w:rPr>
+        <w:t>incremental</w:t>
+      </w:r>
+      <w:r>
+        <w:rPr>
+          <w:i/>
+          <w:sz w:val="24"/>
+        </w:rPr>
+        <w:t xml:space="preserve"> </w:t>
+      </w:r>
+      <w:r>
+        <w:rPr>
+          <w:i/>
+          <w:sz w:val="24"/>
+        </w:rPr>
+        <w:t>overlapping</w:t>
+      </w:r>
+      <w:r>
+        <w:rPr>
+          <w:i/>
+          <w:sz w:val="24"/>
+        </w:rPr>
+        <w:t xml:space="preserve"> </w:t>
+      </w:r>
+      <w:r>
+        <w:rPr>
+          <w:i/>
+          <w:sz w:val="24"/>
+        </w:rPr>
+        <w:t>cluster</w:t>
+      </w:r>
+      <w:r>
+        <w:rPr>
+          <w:i/>
+          <w:sz w:val="24"/>
+        </w:rPr>
+        <w:t>ing</w:t>
+      </w:r>
+      <w:r>
+        <w:rPr>
+          <w:sz w:val="24"/>
+        </w:rPr>
+        <w:t xml:space="preserve"> juga telah dikaji oleh para akademisi dan menghasilkan metode-metode yang dapat digunakan untuk menyelesaikan permasalahan </w:t>
+      </w:r>
+      <w:r>
+        <w:rPr>
+          <w:i/>
+          <w:sz w:val="24"/>
+        </w:rPr>
+        <w:t>incremental</w:t>
+      </w:r>
+      <w:r>
+        <w:rPr>
+          <w:i/>
+          <w:sz w:val="24"/>
+        </w:rPr>
+        <w:t xml:space="preserve"> </w:t>
+      </w:r>
+      <w:r>
+        <w:rPr>
+          <w:i/>
+          <w:sz w:val="24"/>
+        </w:rPr>
+        <w:t>overlapping</w:t>
+      </w:r>
+      <w:r>
+        <w:rPr>
+          <w:i/>
+          <w:sz w:val="24"/>
+        </w:rPr>
+        <w:t xml:space="preserve"> </w:t>
+      </w:r>
+      <w:r>
+        <w:rPr>
+          <w:i/>
+          <w:sz w:val="24"/>
+        </w:rPr>
+        <w:t>cluster</w:t>
+      </w:r>
+      <w:r>
+        <w:rPr>
+          <w:i/>
+          <w:sz w:val="24"/>
+        </w:rPr>
+        <w:t>ing</w:t>
+      </w:r>
+      <w:r>
+        <w:rPr>
+          <w:sz w:val="24"/>
+        </w:rPr>
+        <w:t>.</w:t>
+      </w:r>
+    </w:p>
+    <w:p>
+      <w:pPr>
+        <w:pStyle w:val="ListParagraph"/>
+        <w:ind w:left="1080" w:firstLine="360"/>
+        <w:jc w:val="both"/>
+        <w:rPr>
+          <w:sz w:val="24"/>
+        </w:rPr>
+      </w:pPr>
+    </w:p>
+    <w:p>
+      <w:pPr>
+        <w:pStyle w:val="ListParagraph"/>
+        <w:numPr>
+          <w:ilvl w:val="0"/>
+          <w:numId w:val="8"/>
+        </w:numPr>
+        <w:spacing w:after="160" w:line="259" w:lineRule="auto"/>
+        <w:ind w:left="1080"/>
+        <w:rPr>
+          <w:sz w:val="24"/>
+        </w:rPr>
+      </w:pPr>
+      <w:r>
+        <w:rPr>
+          <w:i/>
+          <w:sz w:val="24"/>
+        </w:rPr>
+        <w:t xml:space="preserve">Three-way decision </w:t>
+      </w:r>
+      <w:r>
+        <w:rPr>
+          <w:i/>
+          <w:sz w:val="24"/>
+        </w:rPr>
+        <w:t>cluster</w:t>
+      </w:r>
+      <w:r>
+        <w:rPr>
+          <w:i/>
+          <w:sz w:val="24"/>
+        </w:rPr>
+        <w:t>ing</w:t>
+      </w:r>
+      <w:r>
+        <w:rPr>
+          <w:sz w:val="24"/>
+        </w:rPr>
+        <w:br/>
+        <w:t xml:space="preserve"> </w:t>
+      </w:r>
+      <w:r>
+        <w:rPr>
+          <w:sz w:val="24"/>
+        </w:rPr>
+        <w:tab/>
+      </w:r>
+      <w:r>
+        <w:rPr>
+          <w:i/>
+          <w:sz w:val="24"/>
+        </w:rPr>
+        <w:t xml:space="preserve">Three-way decision </w:t>
+      </w:r>
+      <w:r>
+        <w:rPr>
+          <w:i/>
+          <w:sz w:val="24"/>
+        </w:rPr>
+        <w:t>cluster</w:t>
+      </w:r>
+      <w:r>
+        <w:rPr>
+          <w:i/>
+          <w:sz w:val="24"/>
+        </w:rPr>
+        <w:t>ing</w:t>
+      </w:r>
+      <w:r>
+        <w:rPr>
+          <w:sz w:val="24"/>
+        </w:rPr>
+        <w:t xml:space="preserve"> adalah metode </w:t>
+      </w:r>
+      <w:r>
+        <w:rPr>
+          <w:sz w:val="24"/>
+        </w:rPr>
+        <w:t>klasterisasi</w:t>
+      </w:r>
+      <w:r>
+        <w:rPr>
+          <w:sz w:val="24"/>
+        </w:rPr>
+        <w:t xml:space="preserve"> yang mengambil keputusan untuk pembentukan kl</w:t>
+      </w:r>
+      <w:r>
+        <w:rPr>
+          <w:sz w:val="24"/>
+        </w:rPr>
+        <w:t>a</w:t>
+      </w:r>
+      <w:r>
+        <w:rPr>
+          <w:sz w:val="24"/>
+        </w:rPr>
+        <w:t>ster dengan tiga opsi, yaitu :</w:t>
+      </w:r>
+    </w:p>
+    <w:p>
+      <w:pPr>
+        <w:pStyle w:val="ListParagraph"/>
+        <w:numPr>
+          <w:ilvl w:val="1"/>
+          <w:numId w:val="8"/>
+        </w:numPr>
+        <w:spacing w:after="160" w:line="259" w:lineRule="auto"/>
+        <w:ind w:left="1800"/>
+        <w:jc w:val="both"/>
+        <w:rPr>
+          <w:sz w:val="24"/>
+        </w:rPr>
+      </w:pPr>
+      <w:r>
+        <w:rPr>
+          <w:sz w:val="24"/>
+        </w:rPr>
+        <w:t xml:space="preserve">Menerima sebuah objek sebagai bagian dalam sebuah kriteria jika </w:t>
+      </w:r>
+      <w:r>
+        <w:rPr>
+          <w:sz w:val="24"/>
+        </w:rPr>
+        <w:t>tingkat</w:t>
+      </w:r>
+      <w:r>
+        <w:rPr>
+          <w:sz w:val="24"/>
+        </w:rPr>
+        <w:t xml:space="preserve"> kecocokan kriteria objek tersebut lebih besar atau sama dengan level yang ditetapkan.</w:t>
+      </w:r>
+    </w:p>
+    <w:p>
+      <w:pPr>
+        <w:pStyle w:val="ListParagraph"/>
+        <w:numPr>
+          <w:ilvl w:val="1"/>
+          <w:numId w:val="8"/>
+        </w:numPr>
+        <w:spacing w:after="160" w:line="259" w:lineRule="auto"/>
+        <w:ind w:left="1800"/>
+        <w:jc w:val="both"/>
+        <w:rPr>
+          <w:sz w:val="24"/>
+        </w:rPr>
+      </w:pPr>
+      <w:r>
+        <w:rPr>
+          <w:sz w:val="24"/>
+        </w:rPr>
+        <w:t>Menolak sebuah objek sebagai bag</w:t>
+      </w:r>
+      <w:r>
+        <w:rPr>
+          <w:sz w:val="24"/>
+        </w:rPr>
+        <w:t>ian dalam sebuah kriteria jika tingkat</w:t>
+      </w:r>
+      <w:r>
+        <w:rPr>
+          <w:sz w:val="24"/>
+        </w:rPr>
+        <w:t xml:space="preserve"> kecocokan kriteria objek tersebut berada di bawah level yang ditetapkan</w:t>
+      </w:r>
+    </w:p>
+    <w:p>
+      <w:pPr>
+        <w:pStyle w:val="ListParagraph"/>
+        <w:numPr>
+          <w:ilvl w:val="1"/>
+          <w:numId w:val="8"/>
+        </w:numPr>
+        <w:spacing w:after="160" w:line="259" w:lineRule="auto"/>
+        <w:ind w:left="1800"/>
+        <w:jc w:val="both"/>
+        <w:rPr>
+          <w:sz w:val="24"/>
+        </w:rPr>
+      </w:pPr>
+      <w:r>
+        <w:rPr>
+          <w:sz w:val="24"/>
+        </w:rPr>
+        <w:t>Tidak menerima atau menolak sebuah objek atau bisa dikatakan tidak memberikan komitmen objek tersebut termasuk kriteria atau tidak.</w:t>
+      </w:r>
+    </w:p>
+    <w:p>
+      <w:pPr>
+        <w:ind w:left="1080" w:firstLine="360"/>
+        <w:jc w:val="both"/>
+        <w:rPr>
+          <w:sz w:val="24"/>
+        </w:rPr>
+      </w:pPr>
+      <w:r>
+        <w:rPr>
+          <w:sz w:val="24"/>
+        </w:rPr>
+        <w:t xml:space="preserve">Model </w:t>
+      </w:r>
+      <w:r>
+        <w:rPr>
+          <w:i/>
+          <w:sz w:val="24"/>
+        </w:rPr>
+        <w:t xml:space="preserve">three-way decision </w:t>
+      </w:r>
+      <w:r>
+        <w:rPr>
+          <w:i/>
+          <w:sz w:val="24"/>
+        </w:rPr>
+        <w:t>cluster</w:t>
+      </w:r>
+      <w:r>
+        <w:rPr>
+          <w:i/>
+          <w:sz w:val="24"/>
+        </w:rPr>
+        <w:t>ing</w:t>
+      </w:r>
+      <w:r>
+        <w:rPr>
+          <w:sz w:val="24"/>
+        </w:rPr>
+        <w:t xml:space="preserve"> digunakan untuk </w:t>
+      </w:r>
+      <w:r>
+        <w:rPr>
+          <w:i/>
+          <w:sz w:val="24"/>
+        </w:rPr>
+        <w:t>overlapping</w:t>
+      </w:r>
+      <w:r>
+        <w:rPr>
+          <w:i/>
+          <w:sz w:val="24"/>
+        </w:rPr>
+        <w:t xml:space="preserve"> </w:t>
+      </w:r>
+      <w:r>
+        <w:rPr>
+          <w:i/>
+          <w:sz w:val="24"/>
+        </w:rPr>
+        <w:t>cluster</w:t>
+      </w:r>
+      <w:r>
+        <w:rPr>
+          <w:i/>
+          <w:sz w:val="24"/>
+        </w:rPr>
+        <w:t>ing</w:t>
+      </w:r>
+      <w:r>
+        <w:rPr>
+          <w:sz w:val="24"/>
+        </w:rPr>
+        <w:t xml:space="preserve"> sedangkan untuk </w:t>
+      </w:r>
+      <w:r>
+        <w:rPr>
+          <w:i/>
+          <w:sz w:val="24"/>
+        </w:rPr>
+        <w:t xml:space="preserve">crisp </w:t>
+      </w:r>
+      <w:r>
+        <w:rPr>
+          <w:i/>
+          <w:sz w:val="24"/>
+        </w:rPr>
+        <w:t>cluster</w:t>
+      </w:r>
+      <w:r>
+        <w:rPr>
+          <w:i/>
+          <w:sz w:val="24"/>
+        </w:rPr>
+        <w:t>ing</w:t>
+      </w:r>
+      <w:r>
+        <w:rPr>
+          <w:sz w:val="24"/>
+        </w:rPr>
+        <w:t xml:space="preserve"> metode yang dipakai dikategorikan sebagai </w:t>
+      </w:r>
+      <w:r>
+        <w:rPr>
+          <w:i/>
+          <w:sz w:val="24"/>
+        </w:rPr>
+        <w:t xml:space="preserve">two-way decision </w:t>
+      </w:r>
+      <w:r>
+        <w:rPr>
+          <w:i/>
+          <w:sz w:val="24"/>
+        </w:rPr>
+        <w:t>cluster</w:t>
+      </w:r>
+      <w:r>
+        <w:rPr>
+          <w:i/>
+          <w:sz w:val="24"/>
+        </w:rPr>
+        <w:t>ing</w:t>
+      </w:r>
+      <w:r>
+        <w:rPr>
+          <w:sz w:val="24"/>
+        </w:rPr>
+        <w:t xml:space="preserve">. Berbeda dengan </w:t>
+      </w:r>
+      <w:r>
+        <w:rPr>
+          <w:i/>
+          <w:sz w:val="24"/>
+        </w:rPr>
+        <w:t xml:space="preserve">crisp </w:t>
+      </w:r>
+      <w:r>
+        <w:rPr>
+          <w:i/>
+          <w:sz w:val="24"/>
+        </w:rPr>
+        <w:t>cluster</w:t>
+      </w:r>
+      <w:r>
+        <w:rPr>
+          <w:i/>
+          <w:sz w:val="24"/>
+        </w:rPr>
+        <w:t>ing</w:t>
+      </w:r>
+      <w:r>
+        <w:rPr>
+          <w:sz w:val="24"/>
+        </w:rPr>
+        <w:t xml:space="preserve"> yang memodelkan kla</w:t>
+      </w:r>
+      <w:r>
+        <w:rPr>
+          <w:sz w:val="24"/>
+        </w:rPr>
+        <w:t xml:space="preserve">sternya sebagai himpunan dari objek-objek, pada model </w:t>
+      </w:r>
+      <w:r>
+        <w:rPr>
+          <w:i/>
+          <w:sz w:val="24"/>
+        </w:rPr>
+        <w:t xml:space="preserve">three-way decision </w:t>
+      </w:r>
+      <w:r>
+        <w:rPr>
+          <w:i/>
+          <w:sz w:val="24"/>
+        </w:rPr>
+        <w:t>cluster</w:t>
+      </w:r>
+      <w:r>
+        <w:rPr>
+          <w:i/>
+          <w:sz w:val="24"/>
+        </w:rPr>
+        <w:t>ing</w:t>
+      </w:r>
+      <w:r>
+        <w:rPr>
+          <w:sz w:val="24"/>
+        </w:rPr>
+        <w:t xml:space="preserve"> ini </w:t>
+      </w:r>
+      <w:r>
+        <w:rPr>
+          <w:i/>
+          <w:sz w:val="24"/>
+        </w:rPr>
+        <w:t>cluster</w:t>
+      </w:r>
+      <w:r>
+        <w:rPr>
+          <w:sz w:val="24"/>
+        </w:rPr>
+        <w:t xml:space="preserve"> di representasikan dalam bentuk interval.</w:t>
+      </w:r>
+    </w:p>
+    <w:p>
+      <w:pPr>
         <w:spacing w:after="200"/>
-        <w:rPr>
-          <w:sz w:val="18"/>
+        <w:ind w:left="720" w:firstLine="360"/>
+        <w:rPr>
           <w:lang w:val="en-US"/>
         </w:rPr>
       </w:pPr>
+      <w:r>
+        <w:rPr>
+          <w:sz w:val="24"/>
+        </w:rPr>
+        <w:t xml:space="preserve">Contoh : </w:t>
+      </w:r>
+      <w:r>
+        <w:rPr>
+          <w:sz w:val="24"/>
+        </w:rPr>
+        <w:t>Ck = [ Ck</w:t>
+      </w:r>
+      <w:r>
+        <w:rPr>
+          <w:sz w:val="24"/>
+          <w:vertAlign w:val="subscript"/>
+        </w:rPr>
+        <w:t>lower</w:t>
+      </w:r>
+      <w:r>
+        <w:rPr>
+          <w:sz w:val="24"/>
+        </w:rPr>
+        <w:t xml:space="preserve"> , Ck</w:t>
+      </w:r>
+      <w:r>
+        <w:rPr>
+          <w:sz w:val="24"/>
+          <w:vertAlign w:val="subscript"/>
+        </w:rPr>
+        <w:t>upper</w:t>
+      </w:r>
+      <w:r>
+        <w:rPr>
+          <w:sz w:val="24"/>
+        </w:rPr>
+        <w:t>]</w:t>
+      </w:r>
+      <w:r>
+        <w:rPr>
+          <w:sz w:val="24"/>
+        </w:rPr>
+        <w:br/>
+      </w:r>
+      <w:r>
+        <w:rPr>
+          <w:sz w:val="24"/>
+        </w:rPr>
+        <w:tab/>
+        <w:t xml:space="preserve">Yang mana </w:t>
+      </w:r>
+      <w:r>
+        <w:rPr>
+          <w:sz w:val="24"/>
+        </w:rPr>
+        <w:t>Ck</w:t>
+      </w:r>
+      <w:r>
+        <w:rPr>
+          <w:sz w:val="24"/>
+          <w:vertAlign w:val="subscript"/>
+        </w:rPr>
+        <w:t>lower</w:t>
+      </w:r>
+      <w:r>
+        <w:rPr>
+          <w:sz w:val="24"/>
+        </w:rPr>
+        <w:t xml:space="preserve"> merupakan batasan bawah dari </w:t>
+      </w:r>
+      <w:r>
+        <w:rPr>
+          <w:i/>
+          <w:sz w:val="24"/>
+        </w:rPr>
+        <w:t>cluster</w:t>
+      </w:r>
+      <w:r>
+        <w:rPr>
+          <w:sz w:val="24"/>
+        </w:rPr>
+        <w:t xml:space="preserve"> </w:t>
+      </w:r>
+      <w:r>
+        <w:rPr>
+          <w:sz w:val="24"/>
+        </w:rPr>
+        <w:t>Ck</w:t>
+      </w:r>
+      <w:r>
+        <w:rPr>
+          <w:sz w:val="24"/>
+        </w:rPr>
+        <w:t xml:space="preserve"> dan </w:t>
+      </w:r>
+      <w:r>
+        <w:rPr>
+          <w:sz w:val="24"/>
+        </w:rPr>
+        <w:t>Ck</w:t>
+      </w:r>
+      <w:r>
+        <w:rPr>
+          <w:sz w:val="24"/>
+          <w:vertAlign w:val="subscript"/>
+        </w:rPr>
+        <w:t>upper</w:t>
+      </w:r>
+      <w:r>
+        <w:rPr>
+          <w:sz w:val="24"/>
+        </w:rPr>
+        <w:t xml:space="preserve"> merupakan batasan atas dari </w:t>
+      </w:r>
+      <w:r>
+        <w:rPr>
+          <w:i/>
+          <w:sz w:val="24"/>
+        </w:rPr>
+        <w:t>cluster</w:t>
+      </w:r>
+      <w:r>
+        <w:rPr>
+          <w:sz w:val="24"/>
+        </w:rPr>
+        <w:t xml:space="preserve"> </w:t>
+      </w:r>
+      <w:r>
+        <w:rPr>
+          <w:sz w:val="24"/>
+        </w:rPr>
+        <w:t>Ck</w:t>
+      </w:r>
+      <w:r>
+        <w:rPr>
+          <w:sz w:val="24"/>
+        </w:rPr>
+        <w:t>.</w:t>
+      </w:r>
     </w:p>
     <w:p>
       <w:pPr>
@@ -782,7 +3452,7 @@
         <w:pStyle w:val="Heading1"/>
         <w:numPr>
           <w:ilvl w:val="0"/>
-          <w:numId w:val="35"/>
+          <w:numId w:val="3"/>
         </w:numPr>
         <w:spacing w:before="0" w:line="240" w:lineRule="auto"/>
       </w:pPr>
@@ -795,25 +3465,426 @@
         <w:spacing w:after="200"/>
         <w:ind w:left="720" w:firstLine="720"/>
         <w:rPr>
+          <w:sz w:val="24"/>
+        </w:rPr>
+      </w:pPr>
+      <w:r>
+        <w:rPr>
+          <w:sz w:val="24"/>
+        </w:rPr>
+        <w:t xml:space="preserve">Dalam tugas akhir ini akan dilakukan implementasi algoritma </w:t>
+      </w:r>
+      <w:r>
+        <w:rPr>
+          <w:i/>
+          <w:sz w:val="24"/>
+        </w:rPr>
+        <w:t>incremental</w:t>
+      </w:r>
+      <w:r>
+        <w:rPr>
+          <w:i/>
+          <w:sz w:val="24"/>
+        </w:rPr>
+        <w:t xml:space="preserve"> </w:t>
+      </w:r>
+      <w:r>
+        <w:rPr>
+          <w:i/>
+          <w:sz w:val="24"/>
+        </w:rPr>
+        <w:t>overlapping</w:t>
+      </w:r>
+      <w:r>
+        <w:rPr>
+          <w:i/>
+          <w:sz w:val="24"/>
+        </w:rPr>
+        <w:t xml:space="preserve"> </w:t>
+      </w:r>
+      <w:r>
+        <w:rPr>
+          <w:i/>
+          <w:sz w:val="24"/>
+        </w:rPr>
+        <w:t>cluster</w:t>
+      </w:r>
+      <w:r>
+        <w:rPr>
+          <w:i/>
+          <w:sz w:val="24"/>
+        </w:rPr>
+        <w:t>ing</w:t>
+      </w:r>
+      <w:r>
+        <w:rPr>
+          <w:sz w:val="24"/>
+        </w:rPr>
+        <w:t xml:space="preserve"> berbasis </w:t>
+      </w:r>
+      <w:r>
+        <w:rPr>
+          <w:i/>
+          <w:sz w:val="24"/>
+        </w:rPr>
+        <w:t>tree</w:t>
+      </w:r>
+      <w:r>
+        <w:rPr>
+          <w:sz w:val="24"/>
+        </w:rPr>
+        <w:t xml:space="preserve"> dengan menggunakan metode tiga opsi keputusan. Ketika terdapat </w:t>
+      </w:r>
+      <w:r>
+        <w:rPr>
+          <w:i/>
+          <w:sz w:val="24"/>
+        </w:rPr>
+        <w:t>dataset</w:t>
+      </w:r>
+      <w:r>
+        <w:rPr>
+          <w:sz w:val="24"/>
+        </w:rPr>
+        <w:t xml:space="preserve"> </w:t>
+      </w:r>
+      <w:r>
+        <w:rPr>
+          <w:sz w:val="24"/>
+        </w:rPr>
+        <w:t xml:space="preserve">berukuran besar </w:t>
+      </w:r>
+      <w:r>
+        <w:rPr>
+          <w:sz w:val="24"/>
+        </w:rPr>
+        <w:t xml:space="preserve">yang </w:t>
+      </w:r>
+      <w:r>
+        <w:rPr>
+          <w:sz w:val="24"/>
+        </w:rPr>
+        <w:t>dimodifikasi</w:t>
+      </w:r>
+      <w:r>
+        <w:rPr>
+          <w:sz w:val="24"/>
+        </w:rPr>
+        <w:t xml:space="preserve">, proses pembentukan </w:t>
+      </w:r>
+      <w:r>
+        <w:rPr>
+          <w:i/>
+          <w:sz w:val="24"/>
+        </w:rPr>
+        <w:t>cluster</w:t>
+      </w:r>
+      <w:r>
+        <w:rPr>
+          <w:sz w:val="24"/>
+        </w:rPr>
+        <w:t xml:space="preserve"> menjadi lama apabila yang diproses adalah keseluruhan data. Oleh karena itu dibutuhkan algoritma yang menyelesaikan permasalahan tersebut, dimana proses pembentukan </w:t>
+      </w:r>
+      <w:r>
+        <w:rPr>
+          <w:i/>
+          <w:sz w:val="24"/>
+        </w:rPr>
+        <w:t>cluster</w:t>
+      </w:r>
+      <w:r>
+        <w:rPr>
+          <w:sz w:val="24"/>
+        </w:rPr>
+        <w:t xml:space="preserve"> ketika data baru ditambahkan didasarkan pada informasi </w:t>
+      </w:r>
+      <w:r>
+        <w:rPr>
+          <w:i/>
+          <w:sz w:val="24"/>
+        </w:rPr>
+        <w:t>cluster</w:t>
+      </w:r>
+      <w:r>
+        <w:rPr>
+          <w:sz w:val="24"/>
+        </w:rPr>
+        <w:t xml:space="preserve"> yang telah dibentuk dan data baru yang masuk sehingga menghemat waktu karena tidak perlu mengolah keseluruhan </w:t>
+      </w:r>
+      <w:r>
+        <w:rPr>
+          <w:i/>
+          <w:sz w:val="24"/>
+        </w:rPr>
+        <w:t>dataset</w:t>
+      </w:r>
+      <w:r>
+        <w:rPr>
+          <w:sz w:val="24"/>
+        </w:rPr>
+        <w:t xml:space="preserve"> lagi.</w:t>
+      </w:r>
+    </w:p>
+    <w:p>
+      <w:pPr>
+        <w:spacing w:after="200"/>
+        <w:ind w:left="720" w:firstLine="720"/>
+        <w:rPr>
+          <w:sz w:val="24"/>
+        </w:rPr>
+      </w:pPr>
+      <w:r>
+        <w:rPr>
+          <w:sz w:val="24"/>
+        </w:rPr>
+        <w:t>Tahapan awal untuk menyelesaikan permasalahan ini adalah dengan meng</w:t>
+      </w:r>
+      <w:r>
+        <w:rPr>
+          <w:sz w:val="24"/>
+        </w:rPr>
+        <w:t xml:space="preserve">klaster </w:t>
+      </w:r>
+      <w:r>
+        <w:rPr>
+          <w:sz w:val="24"/>
+        </w:rPr>
+        <w:t>data awal, dilakukan dengan menggunakan tiga opsi pengambilan keputusan berdasarkan titik-titik yang merepresentasikan area dimana nilai kepadatannya lebih besar sama dengan nilai yang nanti ditentukan. Kemudian membuat pohon pencarian dari data yang telah diambil titik-titik representatifnya, dan ketika ada data baru masuk kita ambil titik-titik representatifnya untuk dicari relasinya dengan titik-</w:t>
+      </w:r>
+      <w:r>
+        <w:rPr>
+          <w:sz w:val="24"/>
+        </w:rPr>
+        <w:t xml:space="preserve">titik </w:t>
+      </w:r>
+      <w:r>
+        <w:rPr>
+          <w:sz w:val="24"/>
+        </w:rPr>
+        <w:t>representatif terdahulu yang kemudian digunakan untuk memperbaharui operasi-operasi pada struktur pohon pencarian.</w:t>
+      </w:r>
+    </w:p>
+    <w:p>
+      <w:pPr>
+        <w:spacing w:after="200"/>
+        <w:ind w:left="720" w:firstLine="720"/>
+        <w:rPr>
           <w:sz w:val="22"/>
           <w:lang w:val="id-ID"/>
         </w:rPr>
       </w:pPr>
+      <w:r>
+        <w:rPr>
+          <w:sz w:val="24"/>
+        </w:rPr>
+        <w:t>Selanjutnya adalah meng</w:t>
+      </w:r>
+      <w:r>
+        <w:rPr>
+          <w:sz w:val="24"/>
+        </w:rPr>
+        <w:t>klaster</w:t>
+      </w:r>
+      <w:r>
+        <w:rPr>
+          <w:sz w:val="24"/>
+        </w:rPr>
+        <w:t xml:space="preserve"> data yang baru </w:t>
+      </w:r>
+      <w:r>
+        <w:rPr>
+          <w:sz w:val="24"/>
+        </w:rPr>
+        <w:t>dimodifikasi</w:t>
+      </w:r>
+      <w:r>
+        <w:rPr>
+          <w:sz w:val="24"/>
+        </w:rPr>
+        <w:t>. Setelah menemukan  titik-titik representatif pada data baru, dilakukan pencarian dan pembaharuan terhadap graph yang dibuat pada saat meng</w:t>
+      </w:r>
+      <w:r>
+        <w:rPr>
+          <w:sz w:val="24"/>
+        </w:rPr>
+        <w:t>klaster</w:t>
+      </w:r>
+      <w:r>
+        <w:rPr>
+          <w:sz w:val="24"/>
+        </w:rPr>
+        <w:t xml:space="preserve"> data awal. Kemudian akan dilakukan pengukuran kualitas pada </w:t>
+      </w:r>
+      <w:r>
+        <w:rPr>
+          <w:i/>
+          <w:sz w:val="24"/>
+        </w:rPr>
+        <w:t>cluster</w:t>
+      </w:r>
+      <w:r>
+        <w:rPr>
+          <w:sz w:val="24"/>
+        </w:rPr>
+        <w:t xml:space="preserve"> yang telah dibuat dengan menghitung akurasi, </w:t>
+      </w:r>
+      <w:r>
+        <w:rPr>
+          <w:i/>
+          <w:sz w:val="24"/>
+        </w:rPr>
+        <w:t>F-measure</w:t>
+      </w:r>
+      <w:sdt>
+        <w:sdtPr>
+          <w:rPr>
+            <w:i/>
+            <w:sz w:val="24"/>
+          </w:rPr>
+          <w:id w:val="1802488137"/>
+          <w:citation/>
+        </w:sdtPr>
+        <w:sdtContent>
+          <w:r>
+            <w:rPr>
+              <w:i/>
+              <w:sz w:val="24"/>
+            </w:rPr>
+            <w:fldChar w:fldCharType="begin"/>
+          </w:r>
+          <w:r>
+            <w:rPr>
+              <w:i/>
+              <w:sz w:val="24"/>
+            </w:rPr>
+            <w:instrText xml:space="preserve"> CITATION BLa99 \l 1033 </w:instrText>
+          </w:r>
+          <w:r>
+            <w:rPr>
+              <w:i/>
+              <w:sz w:val="24"/>
+            </w:rPr>
+            <w:fldChar w:fldCharType="separate"/>
+          </w:r>
+          <w:r>
+            <w:rPr>
+              <w:i/>
+              <w:noProof/>
+              <w:sz w:val="24"/>
+            </w:rPr>
+            <w:t xml:space="preserve"> </w:t>
+          </w:r>
+          <w:r>
+            <w:rPr>
+              <w:noProof/>
+              <w:sz w:val="24"/>
+            </w:rPr>
+            <w:t>[6]</w:t>
+          </w:r>
+          <w:r>
+            <w:rPr>
+              <w:i/>
+              <w:sz w:val="24"/>
+            </w:rPr>
+            <w:fldChar w:fldCharType="end"/>
+          </w:r>
+        </w:sdtContent>
+      </w:sdt>
+      <w:r>
+        <w:rPr>
+          <w:i/>
+          <w:sz w:val="24"/>
+        </w:rPr>
+        <w:t xml:space="preserve">, </w:t>
+      </w:r>
+      <w:r>
+        <w:rPr>
+          <w:sz w:val="24"/>
+        </w:rPr>
+        <w:t xml:space="preserve">dan </w:t>
+      </w:r>
+      <w:r>
+        <w:rPr>
+          <w:i/>
+          <w:sz w:val="24"/>
+        </w:rPr>
+        <w:t>NMI (Normalized Mutual Information)</w:t>
+      </w:r>
+      <w:sdt>
+        <w:sdtPr>
+          <w:rPr>
+            <w:i/>
+            <w:sz w:val="24"/>
+          </w:rPr>
+          <w:id w:val="2076311086"/>
+          <w:citation/>
+        </w:sdtPr>
+        <w:sdtContent>
+          <w:r>
+            <w:rPr>
+              <w:i/>
+              <w:sz w:val="24"/>
+            </w:rPr>
+            <w:fldChar w:fldCharType="begin"/>
+          </w:r>
+          <w:r>
+            <w:rPr>
+              <w:i/>
+              <w:sz w:val="24"/>
+            </w:rPr>
+            <w:instrText xml:space="preserve"> CITATION ASt03 \l 1033 </w:instrText>
+          </w:r>
+          <w:r>
+            <w:rPr>
+              <w:i/>
+              <w:sz w:val="24"/>
+            </w:rPr>
+            <w:fldChar w:fldCharType="separate"/>
+          </w:r>
+          <w:r>
+            <w:rPr>
+              <w:i/>
+              <w:noProof/>
+              <w:sz w:val="24"/>
+            </w:rPr>
+            <w:t xml:space="preserve"> </w:t>
+          </w:r>
+          <w:r>
+            <w:rPr>
+              <w:noProof/>
+              <w:sz w:val="24"/>
+            </w:rPr>
+            <w:t>[7]</w:t>
+          </w:r>
+          <w:r>
+            <w:rPr>
+              <w:i/>
+              <w:sz w:val="24"/>
+            </w:rPr>
+            <w:fldChar w:fldCharType="end"/>
+          </w:r>
+        </w:sdtContent>
+      </w:sdt>
+      <w:r>
+        <w:rPr>
+          <w:i/>
+          <w:sz w:val="24"/>
+        </w:rPr>
+        <w:t>.</w:t>
+      </w:r>
     </w:p>
     <w:p>
       <w:pPr>
         <w:pStyle w:val="Heading1"/>
         <w:numPr>
           <w:ilvl w:val="0"/>
-          <w:numId w:val="37"/>
+          <w:numId w:val="4"/>
         </w:numPr>
         <w:spacing w:after="240" w:line="240" w:lineRule="auto"/>
       </w:pPr>
       <w:r>
         <w:t xml:space="preserve"> </w:t>
       </w:r>
-      <w:bookmarkStart w:id="0" w:name="_GoBack"/>
-      <w:bookmarkEnd w:id="0"/>
       <w:r>
         <w:t>METODOLOGI</w:t>
       </w:r>
@@ -823,7 +3894,7 @@
         <w:pStyle w:val="Heading2"/>
         <w:numPr>
           <w:ilvl w:val="1"/>
-          <w:numId w:val="37"/>
+          <w:numId w:val="4"/>
         </w:numPr>
         <w:spacing w:before="240" w:after="240"/>
         <w:rPr>
@@ -912,7 +3983,22 @@
           <w:sz w:val="24"/>
           <w:lang w:val="fr-FR"/>
         </w:rPr>
-        <w:t xml:space="preserve">. Pada proposal tugas akhir ini diajukan sebuah permasalahan kluster model tumpang tindih </w:t>
+        <w:t xml:space="preserve">. Pada proposal tugas akhir ini diajukan sebuah permasalahan </w:t>
+      </w:r>
+      <w:r>
+        <w:rPr>
+          <w:i/>
+          <w:sz w:val="24"/>
+          <w:lang w:val="fr-FR"/>
+        </w:rPr>
+        <w:t>cluster</w:t>
+      </w:r>
+      <w:r>
+        <w:rPr>
+          <w:sz w:val="24"/>
+          <w:lang w:val="fr-FR"/>
+        </w:rPr>
+        <w:t xml:space="preserve"> model tumpang tindih </w:t>
       </w:r>
       <w:r>
         <w:rPr>
@@ -987,7 +4073,7 @@
         <w:pStyle w:val="Heading2"/>
         <w:numPr>
           <w:ilvl w:val="1"/>
-          <w:numId w:val="37"/>
+          <w:numId w:val="4"/>
         </w:numPr>
         <w:spacing w:before="240" w:after="240"/>
         <w:rPr>
@@ -998,6 +4084,7 @@
         <w:rPr>
           <w:lang w:val="id-ID"/>
         </w:rPr>
+        <w:lastRenderedPageBreak/>
         <w:t>Studi literatur</w:t>
       </w:r>
     </w:p>
@@ -1057,10 +4144,18 @@
       </w:r>
       <w:r>
         <w:rPr>
+          <w:i/>
           <w:sz w:val="24"/>
           <w:lang w:val="fr-FR"/>
         </w:rPr>
-        <w:t>kluster model tumpang tindih pada data set yang terus diperbaharui dalam waktu singkat</w:t>
+        <w:t>cluster</w:t>
+      </w:r>
+      <w:r>
+        <w:rPr>
+          <w:sz w:val="24"/>
+          <w:lang w:val="fr-FR"/>
+        </w:rPr>
+        <w:t xml:space="preserve"> model tumpang tindih pada data set yang terus diperbaharui dalam waktu singkat</w:t>
       </w:r>
       <w:r>
         <w:rPr>
@@ -1089,7 +4184,7 @@
         <w:pStyle w:val="Heading2"/>
         <w:numPr>
           <w:ilvl w:val="1"/>
-          <w:numId w:val="37"/>
+          <w:numId w:val="4"/>
         </w:numPr>
         <w:spacing w:before="240" w:after="240"/>
         <w:rPr>
@@ -1146,21 +4241,37 @@
           <w:sz w:val="24"/>
           <w:lang w:val="en-US"/>
         </w:rPr>
-        <w:t>mengkluster data set dengan kluster</w:t>
+        <w:t>meng</w:t>
+      </w:r>
+      <w:r>
+        <w:rPr>
+          <w:i/>
+          <w:sz w:val="24"/>
+          <w:lang w:val="en-US"/>
+        </w:rPr>
+        <w:t>cluster</w:t>
+      </w:r>
+      <w:r>
+        <w:rPr>
+          <w:sz w:val="24"/>
+          <w:lang w:val="en-US"/>
+        </w:rPr>
+        <w:t xml:space="preserve"> data set dengan </w:t>
+      </w:r>
+      <w:r>
+        <w:rPr>
+          <w:i/>
+          <w:sz w:val="24"/>
+          <w:lang w:val="en-US"/>
+        </w:rPr>
+        <w:t>cluster</w:t>
       </w:r>
       <w:r>
         <w:rPr>
           <w:sz w:val="24"/>
           <w:lang w:val="fr-FR"/>
         </w:rPr>
-        <w:t xml:space="preserve"> model tumpang tindih pada data set yang terus diperbaharui dalam waktu </w:t>
-      </w:r>
-      <w:r>
-        <w:rPr>
-          <w:sz w:val="24"/>
-          <w:lang w:val="fr-FR"/>
-        </w:rPr>
-        <w:t xml:space="preserve">singkat. </w:t>
+        <w:t xml:space="preserve"> model tumpang tindih pada data set yang terus diperbaharui dalam waktu singkat. </w:t>
       </w:r>
       <w:r>
         <w:rPr>
@@ -1189,7 +4300,7 @@
         <w:pStyle w:val="Heading2"/>
         <w:numPr>
           <w:ilvl w:val="1"/>
-          <w:numId w:val="37"/>
+          <w:numId w:val="4"/>
         </w:numPr>
         <w:spacing w:before="240" w:after="240"/>
         <w:rPr>
@@ -1200,7 +4311,6 @@
         <w:rPr>
           <w:lang w:val="id-ID"/>
         </w:rPr>
-        <w:lastRenderedPageBreak/>
         <w:t xml:space="preserve">Pengujian </w:t>
       </w:r>
       <w:r>
@@ -1230,13 +4340,28 @@
           <w:sz w:val="24"/>
           <w:lang w:val="en-US"/>
         </w:rPr>
-        <w:t>i program yang sudah dibuat untuk mengkluster data set terkait</w:t>
-      </w:r>
-      <w:r>
-        <w:rPr>
+        <w:t>i program yang sudah dibuat untuk meng</w:t>
+      </w:r>
+      <w:r>
+        <w:rPr>
+          <w:i/>
           <w:sz w:val="24"/>
           <w:lang w:val="en-US"/>
         </w:rPr>
+        <w:t>cluster</w:t>
+      </w:r>
+      <w:r>
+        <w:rPr>
+          <w:sz w:val="24"/>
+          <w:lang w:val="en-US"/>
+        </w:rPr>
+        <w:t xml:space="preserve"> data set terkait</w:t>
+      </w:r>
+      <w:r>
+        <w:rPr>
+          <w:sz w:val="24"/>
+          <w:lang w:val="en-US"/>
+        </w:rPr>
         <w:t xml:space="preserve">. </w:t>
       </w:r>
       <w:r>
@@ -1269,10 +4394,18 @@
       </w:r>
       <w:r>
         <w:rPr>
+          <w:i/>
           <w:sz w:val="24"/>
           <w:lang w:val="en-US"/>
         </w:rPr>
-        <w:t>kluster yang dihasilkan oleh program.</w:t>
+        <w:t>cluster</w:t>
+      </w:r>
+      <w:r>
+        <w:rPr>
+          <w:sz w:val="24"/>
+          <w:lang w:val="en-US"/>
+        </w:rPr>
+        <w:t xml:space="preserve"> yang dihasilkan oleh program.</w:t>
       </w:r>
     </w:p>
     <w:p>
@@ -1280,7 +4413,7 @@
         <w:pStyle w:val="Heading2"/>
         <w:numPr>
           <w:ilvl w:val="1"/>
-          <w:numId w:val="37"/>
+          <w:numId w:val="4"/>
         </w:numPr>
         <w:spacing w:before="240" w:after="240"/>
         <w:rPr>
@@ -1324,7 +4457,7 @@
         <w:pStyle w:val="ListParagraph"/>
         <w:numPr>
           <w:ilvl w:val="0"/>
-          <w:numId w:val="3"/>
+          <w:numId w:val="2"/>
         </w:numPr>
         <w:spacing w:before="240" w:after="240"/>
         <w:jc w:val="both"/>
@@ -1346,7 +4479,7 @@
         <w:pStyle w:val="ListParagraph"/>
         <w:numPr>
           <w:ilvl w:val="1"/>
-          <w:numId w:val="3"/>
+          <w:numId w:val="2"/>
         </w:numPr>
         <w:spacing w:before="240" w:after="240"/>
         <w:jc w:val="both"/>
@@ -1368,7 +4501,7 @@
         <w:pStyle w:val="ListParagraph"/>
         <w:numPr>
           <w:ilvl w:val="1"/>
-          <w:numId w:val="3"/>
+          <w:numId w:val="2"/>
         </w:numPr>
         <w:spacing w:before="240" w:after="240"/>
         <w:jc w:val="both"/>
@@ -1390,7 +4523,7 @@
         <w:pStyle w:val="ListParagraph"/>
         <w:numPr>
           <w:ilvl w:val="1"/>
-          <w:numId w:val="3"/>
+          <w:numId w:val="2"/>
         </w:numPr>
         <w:spacing w:before="240" w:after="240"/>
         <w:jc w:val="both"/>
@@ -1412,7 +4545,7 @@
         <w:pStyle w:val="ListParagraph"/>
         <w:numPr>
           <w:ilvl w:val="1"/>
-          <w:numId w:val="3"/>
+          <w:numId w:val="2"/>
         </w:numPr>
         <w:spacing w:before="240" w:after="240"/>
         <w:jc w:val="both"/>
@@ -1434,7 +4567,7 @@
         <w:pStyle w:val="ListParagraph"/>
         <w:numPr>
           <w:ilvl w:val="1"/>
-          <w:numId w:val="3"/>
+          <w:numId w:val="2"/>
         </w:numPr>
         <w:spacing w:before="240" w:after="240"/>
         <w:jc w:val="both"/>
@@ -1456,7 +4589,7 @@
         <w:pStyle w:val="ListParagraph"/>
         <w:numPr>
           <w:ilvl w:val="1"/>
-          <w:numId w:val="3"/>
+          <w:numId w:val="2"/>
         </w:numPr>
         <w:spacing w:before="240" w:after="240"/>
         <w:jc w:val="both"/>
@@ -1478,7 +4611,7 @@
         <w:pStyle w:val="ListParagraph"/>
         <w:numPr>
           <w:ilvl w:val="0"/>
-          <w:numId w:val="3"/>
+          <w:numId w:val="2"/>
         </w:numPr>
         <w:spacing w:before="240" w:after="240"/>
         <w:jc w:val="both"/>
@@ -1500,7 +4633,7 @@
         <w:pStyle w:val="ListParagraph"/>
         <w:numPr>
           <w:ilvl w:val="0"/>
-          <w:numId w:val="3"/>
+          <w:numId w:val="2"/>
         </w:numPr>
         <w:spacing w:before="240" w:after="240"/>
         <w:jc w:val="both"/>
@@ -1522,7 +4655,7 @@
         <w:pStyle w:val="ListParagraph"/>
         <w:numPr>
           <w:ilvl w:val="0"/>
-          <w:numId w:val="3"/>
+          <w:numId w:val="2"/>
         </w:numPr>
         <w:spacing w:before="240" w:after="240"/>
         <w:jc w:val="both"/>
@@ -1551,7 +4684,7 @@
         <w:pStyle w:val="ListParagraph"/>
         <w:numPr>
           <w:ilvl w:val="0"/>
-          <w:numId w:val="3"/>
+          <w:numId w:val="2"/>
         </w:numPr>
         <w:spacing w:before="240" w:after="240"/>
         <w:jc w:val="both"/>
@@ -1573,29 +4706,12 @@
         <w:pStyle w:val="ListParagraph"/>
         <w:numPr>
           <w:ilvl w:val="0"/>
-          <w:numId w:val="3"/>
+          <w:numId w:val="2"/>
         </w:numPr>
-        <w:spacing w:before="240" w:after="240"/>
+        <w:spacing w:before="240" w:after="200" w:line="276" w:lineRule="auto"/>
         <w:jc w:val="both"/>
         <w:rPr>
-          <w:sz w:val="24"/>
-          <w:lang w:val="id-ID"/>
-        </w:rPr>
-      </w:pPr>
-      <w:r>
-        <w:rPr>
-          <w:sz w:val="24"/>
-          <w:lang w:val="id-ID"/>
-        </w:rPr>
-        <w:t>Daftar Pustaka</w:t>
-      </w:r>
-    </w:p>
-    <w:p>
-      <w:pPr>
-        <w:spacing w:after="200" w:line="276" w:lineRule="auto"/>
-        <w:rPr>
           <w:rFonts w:eastAsiaTheme="majorEastAsia" w:cstheme="majorBidi"/>
-          <w:b/>
           <w:bCs/>
           <w:color w:val="000000" w:themeColor="text1"/>
           <w:sz w:val="28"/>
@@ -1604,15 +4720,61 @@
         </w:rPr>
       </w:pPr>
       <w:r>
-        <w:br w:type="page"/>
-      </w:r>
+        <w:rPr>
+          <w:sz w:val="24"/>
+          <w:lang w:val="id-ID"/>
+        </w:rPr>
+        <w:t>Daftar Pustaka</w:t>
+      </w:r>
+    </w:p>
+    <w:p>
+      <w:pPr>
+        <w:pStyle w:val="ListParagraph"/>
+        <w:spacing w:before="240" w:after="200" w:line="276" w:lineRule="auto"/>
+        <w:ind w:left="2138"/>
+        <w:jc w:val="both"/>
+        <w:rPr>
+          <w:sz w:val="24"/>
+          <w:lang w:val="id-ID"/>
+        </w:rPr>
+      </w:pPr>
+    </w:p>
+    <w:p>
+      <w:pPr>
+        <w:pStyle w:val="ListParagraph"/>
+        <w:spacing w:before="240" w:after="200" w:line="276" w:lineRule="auto"/>
+        <w:ind w:left="2138"/>
+        <w:jc w:val="both"/>
+        <w:rPr>
+          <w:sz w:val="24"/>
+          <w:lang w:val="id-ID"/>
+        </w:rPr>
+      </w:pPr>
+    </w:p>
+    <w:p>
+      <w:pPr>
+        <w:pStyle w:val="ListParagraph"/>
+        <w:spacing w:before="240" w:after="200" w:line="276" w:lineRule="auto"/>
+        <w:ind w:left="2138"/>
+        <w:jc w:val="both"/>
+        <w:rPr>
+          <w:rFonts w:eastAsiaTheme="majorEastAsia" w:cstheme="majorBidi"/>
+          <w:bCs/>
+          <w:color w:val="000000" w:themeColor="text1"/>
+          <w:sz w:val="28"/>
+          <w:szCs w:val="28"/>
+          <w:lang w:val="en-US" w:eastAsia="ja-JP"/>
+        </w:rPr>
+      </w:pPr>
+      <w:bookmarkStart w:id="0" w:name="_GoBack"/>
+      <w:bookmarkEnd w:id="0"/>
     </w:p>
     <w:p>
       <w:pPr>
         <w:pStyle w:val="Heading1"/>
         <w:numPr>
           <w:ilvl w:val="0"/>
-          <w:numId w:val="37"/>
+          <w:numId w:val="4"/>
         </w:numPr>
         <w:spacing w:after="240" w:line="240" w:lineRule="auto"/>
         <w:ind w:left="993" w:hanging="633"/>
@@ -1628,14 +4790,14 @@
         <w:tblLook w:val="04A0" w:firstRow="1" w:lastRow="0" w:firstColumn="1" w:lastColumn="0" w:noHBand="0" w:noVBand="1"/>
       </w:tblPr>
       <w:tblGrid>
-        <w:gridCol w:w="2515"/>
-        <w:gridCol w:w="972"/>
-        <w:gridCol w:w="1194"/>
-        <w:gridCol w:w="1150"/>
-        <w:gridCol w:w="1083"/>
-        <w:gridCol w:w="1253"/>
-        <w:gridCol w:w="938"/>
-        <w:gridCol w:w="738"/>
+        <w:gridCol w:w="2485"/>
+        <w:gridCol w:w="962"/>
+        <w:gridCol w:w="1181"/>
+        <w:gridCol w:w="1138"/>
+        <w:gridCol w:w="1072"/>
+        <w:gridCol w:w="1239"/>
+        <w:gridCol w:w="928"/>
+        <w:gridCol w:w="731"/>
       </w:tblGrid>
       <w:tr>
         <w:trPr>
@@ -3908,17 +7070,10 @@
     </w:tbl>
     <w:p>
       <w:pPr>
-        <w:rPr>
-          <w:lang w:val="en-US" w:eastAsia="ja-JP"/>
-        </w:rPr>
-      </w:pPr>
-    </w:p>
-    <w:p>
-      <w:pPr>
         <w:pStyle w:val="Heading1"/>
         <w:numPr>
           <w:ilvl w:val="0"/>
-          <w:numId w:val="37"/>
+          <w:numId w:val="4"/>
         </w:numPr>
         <w:spacing w:after="240" w:line="240" w:lineRule="auto"/>
         <w:ind w:left="993" w:hanging="633"/>
@@ -3944,8 +7099,8 @@
         <w:tblLook w:val="04A0" w:firstRow="1" w:lastRow="0" w:firstColumn="1" w:lastColumn="0" w:noHBand="0" w:noVBand="1"/>
       </w:tblPr>
       <w:tblGrid>
-        <w:gridCol w:w="309"/>
-        <w:gridCol w:w="7312"/>
+        <w:gridCol w:w="328"/>
+        <w:gridCol w:w="7861"/>
       </w:tblGrid>
       <w:tr>
         <w:trPr>
@@ -3984,29 +7139,24 @@
     <w:sdt>
       <w:sdtPr>
         <w:rPr>
-          <w:rFonts w:eastAsia="MS Mincho" w:cs="Times New Roman"/>
-          <w:b w:val="0"/>
-          <w:bCs w:val="0"/>
-          <w:color w:val="auto"/>
-          <w:sz w:val="20"/>
-          <w:szCs w:val="20"/>
-          <w:lang w:val="en-AU" w:eastAsia="en-US"/>
+          <w:b/>
+          <w:bCs/>
         </w:rPr>
         <w:id w:val="-573587230"/>
         <w:bibliography/>
       </w:sdtPr>
-      <w:sdtEndPr/>
+      <w:sdtEndPr>
+        <w:rPr>
+          <w:b w:val="0"/>
+          <w:bCs w:val="0"/>
+        </w:rPr>
+      </w:sdtEndPr>
       <w:sdtContent>
         <w:sdt>
           <w:sdtPr>
             <w:rPr>
-              <w:rFonts w:eastAsia="MS Mincho" w:cs="Times New Roman"/>
-              <w:b w:val="0"/>
-              <w:bCs w:val="0"/>
-              <w:color w:val="auto"/>
-              <w:sz w:val="20"/>
-              <w:szCs w:val="20"/>
-              <w:lang w:val="en-AU" w:eastAsia="en-US"/>
+              <w:b/>
+              <w:bCs/>
             </w:rPr>
             <w:id w:val="1578640423"/>
             <w:docPartObj>
@@ -4014,11 +7164,15 @@
               <w:docPartUnique/>
             </w:docPartObj>
           </w:sdtPr>
-          <w:sdtEndPr/>
+          <w:sdtEndPr>
+            <w:rPr>
+              <w:b w:val="0"/>
+              <w:bCs w:val="0"/>
+            </w:rPr>
+          </w:sdtEndPr>
           <w:sdtContent>
             <w:p>
               <w:pPr>
-                <w:pStyle w:val="Heading1"/>
                 <w:rPr>
                   <w:rFonts w:asciiTheme="minorHAnsi" w:eastAsiaTheme="minorHAnsi" w:hAnsiTheme="minorHAnsi" w:cstheme="minorBidi"/>
                   <w:noProof/>
@@ -4029,8 +7183,11 @@
               </w:pPr>
               <w:r>
                 <w:rPr>
-                  <w:b w:val="0"/>
-                  <w:bCs w:val="0"/>
+                  <w:rFonts w:eastAsiaTheme="majorEastAsia" w:cstheme="majorBidi"/>
+                  <w:color w:val="000000" w:themeColor="text1"/>
+                  <w:sz w:val="28"/>
+                  <w:szCs w:val="28"/>
+                  <w:lang w:val="en-US" w:eastAsia="ja-JP"/>
                 </w:rPr>
                 <w:fldChar w:fldCharType="begin"/>
               </w:r>
@@ -4039,15 +7196,687 @@
               </w:r>
               <w:r>
                 <w:rPr>
-                  <w:b w:val="0"/>
-                  <w:bCs w:val="0"/>
+                  <w:rFonts w:eastAsiaTheme="majorEastAsia" w:cstheme="majorBidi"/>
+                  <w:color w:val="000000" w:themeColor="text1"/>
+                  <w:sz w:val="28"/>
+                  <w:szCs w:val="28"/>
+                  <w:lang w:val="en-US" w:eastAsia="ja-JP"/>
                 </w:rPr>
                 <w:fldChar w:fldCharType="separate"/>
               </w:r>
             </w:p>
+            <w:tbl>
+              <w:tblPr>
+                <w:tblW w:w="5000" w:type="pct"/>
+                <w:tblCellSpacing w:w="15" w:type="dxa"/>
+                <w:tblCellMar>
+                  <w:top w:w="15" w:type="dxa"/>
+                  <w:left w:w="15" w:type="dxa"/>
+                  <w:bottom w:w="15" w:type="dxa"/>
+                  <w:right w:w="15" w:type="dxa"/>
+                </w:tblCellMar>
+                <w:tblLook w:val="04A0" w:firstRow="1" w:lastRow="0" w:firstColumn="1" w:lastColumn="0" w:noHBand="0" w:noVBand="1"/>
+              </w:tblPr>
+              <w:tblGrid>
+                <w:gridCol w:w="409"/>
+                <w:gridCol w:w="9337"/>
+              </w:tblGrid>
+              <w:tr>
+                <w:trPr>
+                  <w:divId w:val="664161669"/>
+                  <w:tblCellSpacing w:w="15" w:type="dxa"/>
+                </w:trPr>
+                <w:tc>
+                  <w:tcPr>
+                    <w:tcW w:w="50" w:type="pct"/>
+                    <w:hideMark/>
+                  </w:tcPr>
+                  <w:p>
+                    <w:pPr>
+                      <w:pStyle w:val="Bibliography"/>
+                      <w:rPr>
+                        <w:noProof/>
+                        <w:sz w:val="24"/>
+                        <w:szCs w:val="24"/>
+                      </w:rPr>
+                    </w:pPr>
+                    <w:r>
+                      <w:rPr>
+                        <w:noProof/>
+                      </w:rPr>
+                      <w:t xml:space="preserve">[1] </w:t>
+                    </w:r>
+                  </w:p>
+                </w:tc>
+                <w:tc>
+                  <w:tcPr>
+                    <w:tcW w:w="0" w:type="auto"/>
+                    <w:hideMark/>
+                  </w:tcPr>
+                  <w:p>
+                    <w:pPr>
+                      <w:pStyle w:val="Bibliography"/>
+                      <w:rPr>
+                        <w:noProof/>
+                      </w:rPr>
+                    </w:pPr>
+                    <w:r>
+                      <w:rPr>
+                        <w:noProof/>
+                      </w:rPr>
+                      <w:t xml:space="preserve">H.-P. K. J. S. M. W. X. X. M. Ester, "Incremental clustering for mining in a data warehousing environment," </w:t>
+                    </w:r>
+                    <w:r>
+                      <w:rPr>
+                        <w:i/>
+                        <w:iCs/>
+                        <w:noProof/>
+                      </w:rPr>
+                      <w:t xml:space="preserve">VLDB, vol. 98, </w:t>
+                    </w:r>
+                    <w:r>
+                      <w:rPr>
+                        <w:noProof/>
+                      </w:rPr>
+                      <w:t xml:space="preserve">p. 323–333, 1998. </w:t>
+                    </w:r>
+                  </w:p>
+                </w:tc>
+              </w:tr>
+              <w:tr>
+                <w:trPr>
+                  <w:divId w:val="664161669"/>
+                  <w:tblCellSpacing w:w="15" w:type="dxa"/>
+                </w:trPr>
+                <w:tc>
+                  <w:tcPr>
+                    <w:tcW w:w="50" w:type="pct"/>
+                    <w:hideMark/>
+                  </w:tcPr>
+                  <w:p>
+                    <w:pPr>
+                      <w:pStyle w:val="Bibliography"/>
+                      <w:rPr>
+                        <w:noProof/>
+                      </w:rPr>
+                    </w:pPr>
+                    <w:r>
+                      <w:rPr>
+                        <w:noProof/>
+                      </w:rPr>
+                      <w:t xml:space="preserve">[2] </w:t>
+                    </w:r>
+                  </w:p>
+                </w:tc>
+                <w:tc>
+                  <w:tcPr>
+                    <w:tcW w:w="0" w:type="auto"/>
+                    <w:hideMark/>
+                  </w:tcPr>
+                  <w:p>
+                    <w:pPr>
+                      <w:pStyle w:val="Bibliography"/>
+                      <w:rPr>
+                        <w:noProof/>
+                      </w:rPr>
+                    </w:pPr>
+                    <w:r>
+                      <w:rPr>
+                        <w:noProof/>
+                      </w:rPr>
+                      <w:t xml:space="preserve">P. G. K. V. P. D. P. S. N. Goyal, "An efficient density based incremental clustering algorithm in data warehousing environment," </w:t>
+                    </w:r>
+                    <w:r>
+                      <w:rPr>
+                        <w:i/>
+                        <w:iCs/>
+                        <w:noProof/>
+                      </w:rPr>
+                      <w:t xml:space="preserve">2009 International Conference on Computer Engineering and Applications, IPCSIT, </w:t>
+                    </w:r>
+                    <w:r>
+                      <w:rPr>
+                        <w:noProof/>
+                      </w:rPr>
+                      <w:t xml:space="preserve">vol. 2, p. 482–486, 2009. </w:t>
+                    </w:r>
+                  </w:p>
+                </w:tc>
+              </w:tr>
+              <w:tr>
+                <w:trPr>
+                  <w:divId w:val="664161669"/>
+                  <w:tblCellSpacing w:w="15" w:type="dxa"/>
+                </w:trPr>
+                <w:tc>
+                  <w:tcPr>
+                    <w:tcW w:w="50" w:type="pct"/>
+                    <w:hideMark/>
+                  </w:tcPr>
+                  <w:p>
+                    <w:pPr>
+                      <w:pStyle w:val="Bibliography"/>
+                      <w:rPr>
+                        <w:noProof/>
+                      </w:rPr>
+                    </w:pPr>
+                    <w:r>
+                      <w:rPr>
+                        <w:noProof/>
+                      </w:rPr>
+                      <w:t xml:space="preserve">[3] </w:t>
+                    </w:r>
+                  </w:p>
+                </w:tc>
+                <w:tc>
+                  <w:tcPr>
+                    <w:tcW w:w="0" w:type="auto"/>
+                    <w:hideMark/>
+                  </w:tcPr>
+                  <w:p>
+                    <w:pPr>
+                      <w:pStyle w:val="Bibliography"/>
+                      <w:rPr>
+                        <w:noProof/>
+                      </w:rPr>
+                    </w:pPr>
+                    <w:r>
+                      <w:rPr>
+                        <w:noProof/>
+                      </w:rPr>
+                      <w:t xml:space="preserve">O. V. R. L. S. N. K. B. B.K. Patra, "Distance based incremental clustering for mining clusters of arbitrary shapes, in: Pattern Recognition and Machine Intelligence," </w:t>
+                    </w:r>
+                    <w:r>
+                      <w:rPr>
+                        <w:i/>
+                        <w:iCs/>
+                        <w:noProof/>
+                      </w:rPr>
+                      <w:t xml:space="preserve">Springer, </w:t>
+                    </w:r>
+                    <w:r>
+                      <w:rPr>
+                        <w:noProof/>
+                      </w:rPr>
+                      <w:t xml:space="preserve">p. 229–236, 2013. </w:t>
+                    </w:r>
+                  </w:p>
+                </w:tc>
+              </w:tr>
+              <w:tr>
+                <w:trPr>
+                  <w:divId w:val="664161669"/>
+                  <w:tblCellSpacing w:w="15" w:type="dxa"/>
+                </w:trPr>
+                <w:tc>
+                  <w:tcPr>
+                    <w:tcW w:w="50" w:type="pct"/>
+                    <w:hideMark/>
+                  </w:tcPr>
+                  <w:p>
+                    <w:pPr>
+                      <w:pStyle w:val="Bibliography"/>
+                      <w:rPr>
+                        <w:noProof/>
+                      </w:rPr>
+                    </w:pPr>
+                    <w:r>
+                      <w:rPr>
+                        <w:noProof/>
+                      </w:rPr>
+                      <w:t xml:space="preserve">[4] </w:t>
+                    </w:r>
+                  </w:p>
+                </w:tc>
+                <w:tc>
+                  <w:tcPr>
+                    <w:tcW w:w="0" w:type="auto"/>
+                    <w:hideMark/>
+                  </w:tcPr>
+                  <w:p>
+                    <w:pPr>
+                      <w:pStyle w:val="Bibliography"/>
+                      <w:rPr>
+                        <w:noProof/>
+                      </w:rPr>
+                    </w:pPr>
+                    <w:r>
+                      <w:rPr>
+                        <w:noProof/>
+                      </w:rPr>
+                      <w:t xml:space="preserve">N. A. N. Y. M. I. R. Ibrahim, "Incremental mitosis: discovering clusters of arbitrary shapes and densities in dynamic data," </w:t>
+                    </w:r>
+                    <w:r>
+                      <w:rPr>
+                        <w:i/>
+                        <w:iCs/>
+                        <w:noProof/>
+                      </w:rPr>
+                      <w:t xml:space="preserve">11th International Conference on Machine Learning and Applications, </w:t>
+                    </w:r>
+                    <w:r>
+                      <w:rPr>
+                        <w:noProof/>
+                      </w:rPr>
+                      <w:t xml:space="preserve">vol. 1, no. IEEE Computer Society, pp. 102-107, 2012. </w:t>
+                    </w:r>
+                  </w:p>
+                </w:tc>
+              </w:tr>
+              <w:tr>
+                <w:trPr>
+                  <w:divId w:val="664161669"/>
+                  <w:tblCellSpacing w:w="15" w:type="dxa"/>
+                </w:trPr>
+                <w:tc>
+                  <w:tcPr>
+                    <w:tcW w:w="50" w:type="pct"/>
+                    <w:hideMark/>
+                  </w:tcPr>
+                  <w:p>
+                    <w:pPr>
+                      <w:pStyle w:val="Bibliography"/>
+                      <w:rPr>
+                        <w:noProof/>
+                      </w:rPr>
+                    </w:pPr>
+                    <w:r>
+                      <w:rPr>
+                        <w:noProof/>
+                      </w:rPr>
+                      <w:t xml:space="preserve">[5] </w:t>
+                    </w:r>
+                  </w:p>
+                </w:tc>
+                <w:tc>
+                  <w:tcPr>
+                    <w:tcW w:w="0" w:type="auto"/>
+                    <w:hideMark/>
+                  </w:tcPr>
+                  <w:p>
+                    <w:pPr>
+                      <w:pStyle w:val="Bibliography"/>
+                      <w:rPr>
+                        <w:noProof/>
+                      </w:rPr>
+                    </w:pPr>
+                    <w:r>
+                      <w:rPr>
+                        <w:noProof/>
+                      </w:rPr>
+                      <w:t xml:space="preserve">D. I. R. M. R.G. Pensa, "Hierarchical co-clustering: off-line and incremental approaches," </w:t>
+                    </w:r>
+                    <w:r>
+                      <w:rPr>
+                        <w:i/>
+                        <w:iCs/>
+                        <w:noProof/>
+                      </w:rPr>
+                      <w:t xml:space="preserve">Data Mining Knowl, </w:t>
+                    </w:r>
+                    <w:r>
+                      <w:rPr>
+                        <w:noProof/>
+                      </w:rPr>
+                      <w:t xml:space="preserve">vol. 1, pp. 31-64, 2014. </w:t>
+                    </w:r>
+                  </w:p>
+                </w:tc>
+              </w:tr>
+              <w:tr>
+                <w:trPr>
+                  <w:divId w:val="664161669"/>
+                  <w:tblCellSpacing w:w="15" w:type="dxa"/>
+                </w:trPr>
+                <w:tc>
+                  <w:tcPr>
+                    <w:tcW w:w="50" w:type="pct"/>
+                    <w:hideMark/>
+                  </w:tcPr>
+                  <w:p>
+                    <w:pPr>
+                      <w:pStyle w:val="Bibliography"/>
+                      <w:rPr>
+                        <w:noProof/>
+                      </w:rPr>
+                    </w:pPr>
+                    <w:r>
+                      <w:rPr>
+                        <w:noProof/>
+                      </w:rPr>
+                      <w:t xml:space="preserve">[6] </w:t>
+                    </w:r>
+                  </w:p>
+                </w:tc>
+                <w:tc>
+                  <w:tcPr>
+                    <w:tcW w:w="0" w:type="auto"/>
+                    <w:hideMark/>
+                  </w:tcPr>
+                  <w:p>
+                    <w:pPr>
+                      <w:pStyle w:val="Bibliography"/>
+                      <w:rPr>
+                        <w:noProof/>
+                      </w:rPr>
+                    </w:pPr>
+                    <w:r>
+                      <w:rPr>
+                        <w:noProof/>
+                      </w:rPr>
+                      <w:t xml:space="preserve">C. A. B. Larsen, "Fast and effective text mining using linear-time document clustering," </w:t>
+                    </w:r>
+                    <w:r>
+                      <w:rPr>
+                        <w:i/>
+                        <w:iCs/>
+                        <w:noProof/>
+                      </w:rPr>
+                      <w:t xml:space="preserve">Proceedings of the Fifth ACM SIGKDD International Conference on Knowledge Discovery and Data Mining, ACM, </w:t>
+                    </w:r>
+                    <w:r>
+                      <w:rPr>
+                        <w:noProof/>
+                      </w:rPr>
+                      <w:t xml:space="preserve">p. 16–22, 1999. </w:t>
+                    </w:r>
+                  </w:p>
+                </w:tc>
+              </w:tr>
+              <w:tr>
+                <w:trPr>
+                  <w:divId w:val="664161669"/>
+                  <w:tblCellSpacing w:w="15" w:type="dxa"/>
+                </w:trPr>
+                <w:tc>
+                  <w:tcPr>
+                    <w:tcW w:w="50" w:type="pct"/>
+                    <w:hideMark/>
+                  </w:tcPr>
+                  <w:p>
+                    <w:pPr>
+                      <w:pStyle w:val="Bibliography"/>
+                      <w:rPr>
+                        <w:noProof/>
+                      </w:rPr>
+                    </w:pPr>
+                    <w:r>
+                      <w:rPr>
+                        <w:noProof/>
+                      </w:rPr>
+                      <w:t xml:space="preserve">[7] </w:t>
+                    </w:r>
+                  </w:p>
+                </w:tc>
+                <w:tc>
+                  <w:tcPr>
+                    <w:tcW w:w="0" w:type="auto"/>
+                    <w:hideMark/>
+                  </w:tcPr>
+                  <w:p>
+                    <w:pPr>
+                      <w:pStyle w:val="Bibliography"/>
+                      <w:rPr>
+                        <w:noProof/>
+                      </w:rPr>
+                    </w:pPr>
+                    <w:r>
+                      <w:rPr>
+                        <w:noProof/>
+                      </w:rPr>
+                      <w:t xml:space="preserve">J. G. A. Strehl, "Cluster ensembles—a knowledge reuse framework for combining multiple partitions," </w:t>
+                    </w:r>
+                    <w:r>
+                      <w:rPr>
+                        <w:i/>
+                        <w:iCs/>
+                        <w:noProof/>
+                      </w:rPr>
+                      <w:t xml:space="preserve">J. Machine Learn. Res. 3 , </w:t>
+                    </w:r>
+                    <w:r>
+                      <w:rPr>
+                        <w:noProof/>
+                      </w:rPr>
+                      <w:t xml:space="preserve">p. 583– 617, 2003. </w:t>
+                    </w:r>
+                  </w:p>
+                </w:tc>
+              </w:tr>
+              <w:tr>
+                <w:trPr>
+                  <w:divId w:val="664161669"/>
+                  <w:tblCellSpacing w:w="15" w:type="dxa"/>
+                </w:trPr>
+                <w:tc>
+                  <w:tcPr>
+                    <w:tcW w:w="50" w:type="pct"/>
+                    <w:hideMark/>
+                  </w:tcPr>
+                  <w:p>
+                    <w:pPr>
+                      <w:pStyle w:val="Bibliography"/>
+                      <w:rPr>
+                        <w:noProof/>
+                      </w:rPr>
+                    </w:pPr>
+                    <w:r>
+                      <w:rPr>
+                        <w:noProof/>
+                      </w:rPr>
+                      <w:t xml:space="preserve">[8] </w:t>
+                    </w:r>
+                  </w:p>
+                </w:tc>
+                <w:tc>
+                  <w:tcPr>
+                    <w:tcW w:w="0" w:type="auto"/>
+                    <w:hideMark/>
+                  </w:tcPr>
+                  <w:p>
+                    <w:pPr>
+                      <w:pStyle w:val="Bibliography"/>
+                      <w:rPr>
+                        <w:noProof/>
+                      </w:rPr>
+                    </w:pPr>
+                    <w:r>
+                      <w:rPr>
+                        <w:noProof/>
+                      </w:rPr>
+                      <w:t xml:space="preserve">W. Wang, "A Two-Layer Night-Time Vehicle Detector," 2015. </w:t>
+                    </w:r>
+                  </w:p>
+                </w:tc>
+              </w:tr>
+              <w:tr>
+                <w:trPr>
+                  <w:divId w:val="664161669"/>
+                  <w:tblCellSpacing w:w="15" w:type="dxa"/>
+                </w:trPr>
+                <w:tc>
+                  <w:tcPr>
+                    <w:tcW w:w="50" w:type="pct"/>
+                    <w:hideMark/>
+                  </w:tcPr>
+                  <w:p>
+                    <w:pPr>
+                      <w:pStyle w:val="Bibliography"/>
+                      <w:rPr>
+                        <w:noProof/>
+                      </w:rPr>
+                    </w:pPr>
+                    <w:r>
+                      <w:rPr>
+                        <w:noProof/>
+                      </w:rPr>
+                      <w:t xml:space="preserve">[9] </w:t>
+                    </w:r>
+                  </w:p>
+                </w:tc>
+                <w:tc>
+                  <w:tcPr>
+                    <w:tcW w:w="0" w:type="auto"/>
+                    <w:hideMark/>
+                  </w:tcPr>
+                  <w:p>
+                    <w:pPr>
+                      <w:pStyle w:val="Bibliography"/>
+                      <w:rPr>
+                        <w:noProof/>
+                      </w:rPr>
+                    </w:pPr>
+                    <w:r>
+                      <w:rPr>
+                        <w:noProof/>
+                      </w:rPr>
+                      <w:t>B. Y. Pratama, "Saintek UIN Malang," [Online]. Available: http://saintek.uin-malang.ac.id/Mirror/ilmukomputer/Batra-Operasi-Morfologi-Pada-Citra-Biner.pdf. [Accessed 2015].</w:t>
+                    </w:r>
+                  </w:p>
+                </w:tc>
+              </w:tr>
+              <w:tr>
+                <w:trPr>
+                  <w:divId w:val="664161669"/>
+                  <w:tblCellSpacing w:w="15" w:type="dxa"/>
+                </w:trPr>
+                <w:tc>
+                  <w:tcPr>
+                    <w:tcW w:w="50" w:type="pct"/>
+                    <w:hideMark/>
+                  </w:tcPr>
+                  <w:p>
+                    <w:pPr>
+                      <w:pStyle w:val="Bibliography"/>
+                      <w:rPr>
+                        <w:noProof/>
+                      </w:rPr>
+                    </w:pPr>
+                    <w:r>
+                      <w:rPr>
+                        <w:noProof/>
+                      </w:rPr>
+                      <w:t xml:space="preserve">[10] </w:t>
+                    </w:r>
+                  </w:p>
+                </w:tc>
+                <w:tc>
+                  <w:tcPr>
+                    <w:tcW w:w="0" w:type="auto"/>
+                    <w:hideMark/>
+                  </w:tcPr>
+                  <w:p>
+                    <w:pPr>
+                      <w:pStyle w:val="Bibliography"/>
+                      <w:rPr>
+                        <w:noProof/>
+                      </w:rPr>
+                    </w:pPr>
+                    <w:r>
+                      <w:rPr>
+                        <w:noProof/>
+                      </w:rPr>
+                      <w:t>M. Lie, "Gofat Wordpress," [Online]. Available: https://gofat.wordpress.com/2012/04/12/face-detection-dengan-metoda-haar-cascade/. [Accessed 2015].</w:t>
+                    </w:r>
+                  </w:p>
+                </w:tc>
+              </w:tr>
+              <w:tr>
+                <w:trPr>
+                  <w:divId w:val="664161669"/>
+                  <w:tblCellSpacing w:w="15" w:type="dxa"/>
+                </w:trPr>
+                <w:tc>
+                  <w:tcPr>
+                    <w:tcW w:w="50" w:type="pct"/>
+                    <w:hideMark/>
+                  </w:tcPr>
+                  <w:p>
+                    <w:pPr>
+                      <w:pStyle w:val="Bibliography"/>
+                      <w:rPr>
+                        <w:noProof/>
+                      </w:rPr>
+                    </w:pPr>
+                    <w:r>
+                      <w:rPr>
+                        <w:noProof/>
+                      </w:rPr>
+                      <w:t xml:space="preserve">[11] </w:t>
+                    </w:r>
+                  </w:p>
+                </w:tc>
+                <w:tc>
+                  <w:tcPr>
+                    <w:tcW w:w="0" w:type="auto"/>
+                    <w:hideMark/>
+                  </w:tcPr>
+                  <w:p>
+                    <w:pPr>
+                      <w:pStyle w:val="Bibliography"/>
+                      <w:rPr>
+                        <w:noProof/>
+                      </w:rPr>
+                    </w:pPr>
+                    <w:r>
+                      <w:rPr>
+                        <w:noProof/>
+                      </w:rPr>
+                      <w:t>R. Cucchiar, "Ist Psu Education," [Online]. Available: http://citeseerx.ist.psu.edu/viewdoc/download?doi=10.1.1.454.2188&amp;rep=rep1&amp;type=pdf. [Accessed 2015].</w:t>
+                    </w:r>
+                  </w:p>
+                </w:tc>
+              </w:tr>
+              <w:tr>
+                <w:trPr>
+                  <w:divId w:val="664161669"/>
+                  <w:tblCellSpacing w:w="15" w:type="dxa"/>
+                </w:trPr>
+                <w:tc>
+                  <w:tcPr>
+                    <w:tcW w:w="50" w:type="pct"/>
+                    <w:hideMark/>
+                  </w:tcPr>
+                  <w:p>
+                    <w:pPr>
+                      <w:pStyle w:val="Bibliography"/>
+                      <w:rPr>
+                        <w:noProof/>
+                      </w:rPr>
+                    </w:pPr>
+                    <w:r>
+                      <w:rPr>
+                        <w:noProof/>
+                      </w:rPr>
+                      <w:t xml:space="preserve">[12] </w:t>
+                    </w:r>
+                  </w:p>
+                </w:tc>
+                <w:tc>
+                  <w:tcPr>
+                    <w:tcW w:w="0" w:type="auto"/>
+                    <w:hideMark/>
+                  </w:tcPr>
+                  <w:p>
+                    <w:pPr>
+                      <w:pStyle w:val="Bibliography"/>
+                      <w:rPr>
+                        <w:noProof/>
+                      </w:rPr>
+                    </w:pPr>
+                    <w:r>
+                      <w:rPr>
+                        <w:noProof/>
+                      </w:rPr>
+                      <w:t>"Thesis Binus," 2015. [Online]. Available: http://thesis.binus.ac.id/Asli/Bab2/2007-3-00373-MTIF%20Bab%202.pdf.</w:t>
+                    </w:r>
+                  </w:p>
+                </w:tc>
+              </w:tr>
+            </w:tbl>
             <w:p>
               <w:pPr>
-                <w:divId w:val="1036003789"/>
+                <w:divId w:val="664161669"/>
                 <w:rPr>
                   <w:rFonts w:eastAsia="Times New Roman"/>
                   <w:noProof/>
@@ -4096,8 +7925,8 @@
     </w:p>
     <w:sectPr>
       <w:footerReference w:type="default" r:id="rId9"/>
-      <w:pgSz w:w="11906" w:h="16838"/>
-      <w:pgMar w:top="1701" w:right="1134" w:bottom="1418" w:left="1701" w:header="709" w:footer="709" w:gutter="0"/>
+      <w:pgSz w:w="11906" w:h="16838" w:code="9"/>
+      <w:pgMar w:top="1440" w:right="1080" w:bottom="1440" w:left="1080" w:header="709" w:footer="709" w:gutter="0"/>
       <w:cols w:space="708"/>
       <w:docGrid w:linePitch="360"/>
     </w:sectPr>
@@ -4327,7 +8156,7 @@
         <w:b/>
         <w:noProof/>
       </w:rPr>
-      <w:t>3</w:t>
+      <w:t>5</w:t>
     </w:r>
     <w:r>
       <w:rPr>
@@ -4366,7 +8195,7 @@
         <w:rStyle w:val="PageNumber"/>
         <w:noProof/>
       </w:rPr>
-      <w:t>5</w:t>
+      <w:t>6</w:t>
     </w:r>
     <w:r>
       <w:rPr>
@@ -4424,184 +8253,6 @@
 <file path=word/numbering.xml><?xml version="1.0" encoding="utf-8"?>
 <w:numbering xmlns:wpc="http://schemas.microsoft.com/office/word/2010/wordprocessingCanvas" xmlns:mc="http://schemas.openxmlformats.org/markup-compatibility/2006" xmlns:o="urn:schemas-microsoft-com:office:office" xmlns:r="http://schemas.openxmlformats.org/officeDocument/2006/relationships" xmlns:m="http://schemas.openxmlformats.org/officeDocument/2006/math" xmlns:v="urn:schemas-microsoft-com:vml" xmlns:wp14="http://schemas.microsoft.com/office/word/2010/wordprocessingDrawing" xmlns:wp="http://schemas.openxmlformats.org/drawingml/2006/wordprocessingDrawing" xmlns:w10="urn:schemas-microsoft-com:office:word" xmlns:w="http://schemas.openxmlformats.org/wordprocessingml/2006/main" xmlns:w14="http://schemas.microsoft.com/office/word/2010/wordml" xmlns:w15="http://schemas.microsoft.com/office/word/2012/wordml" xmlns:wpg="http://schemas.microsoft.com/office/word/2010/wordprocessingGroup" xmlns:wpi="http://schemas.microsoft.com/office/word/2010/wordprocessingInk" xmlns:wne="http://schemas.microsoft.com/office/word/2006/wordml" xmlns:wps="http://schemas.microsoft.com/office/word/2010/wordprocessingShape" mc:Ignorable="w14 w15 wp14">
   <w:abstractNum w:abstractNumId="0" w15:restartNumberingAfterBreak="0">
-    <w:nsid w:val="0447407C"/>
-    <w:multiLevelType w:val="hybridMultilevel"/>
-    <w:tmpl w:val="EEA8659C"/>
-    <w:lvl w:ilvl="0" w:tplc="0421000F">
-      <w:start w:val="1"/>
-      <w:numFmt w:val="decimal"/>
-      <w:lvlText w:val="%1."/>
-      <w:lvlJc w:val="left"/>
-      <w:pPr>
-        <w:ind w:left="720" w:hanging="360"/>
-      </w:pPr>
-    </w:lvl>
-    <w:lvl w:ilvl="1" w:tplc="04210019">
-      <w:start w:val="1"/>
-      <w:numFmt w:val="lowerLetter"/>
-      <w:lvlText w:val="%2."/>
-      <w:lvlJc w:val="left"/>
-      <w:pPr>
-        <w:ind w:left="1440" w:hanging="360"/>
-      </w:pPr>
-    </w:lvl>
-    <w:lvl w:ilvl="2" w:tplc="0DAE0728">
-      <w:start w:val="1"/>
-      <w:numFmt w:val="lowerRoman"/>
-      <w:lvlText w:val="%3."/>
-      <w:lvlJc w:val="right"/>
-      <w:pPr>
-        <w:ind w:left="2160" w:hanging="180"/>
-      </w:pPr>
-      <w:rPr>
-        <w:rFonts w:hint="default"/>
-      </w:rPr>
-    </w:lvl>
-    <w:lvl w:ilvl="3" w:tplc="0421000F" w:tentative="1">
-      <w:start w:val="1"/>
-      <w:numFmt w:val="decimal"/>
-      <w:lvlText w:val="%4."/>
-      <w:lvlJc w:val="left"/>
-      <w:pPr>
-        <w:ind w:left="2880" w:hanging="360"/>
-      </w:pPr>
-    </w:lvl>
-    <w:lvl w:ilvl="4" w:tplc="04210019" w:tentative="1">
-      <w:start w:val="1"/>
-      <w:numFmt w:val="lowerLetter"/>
-      <w:lvlText w:val="%5."/>
-      <w:lvlJc w:val="left"/>
-      <w:pPr>
-        <w:ind w:left="3600" w:hanging="360"/>
-      </w:pPr>
-    </w:lvl>
-    <w:lvl w:ilvl="5" w:tplc="0421001B" w:tentative="1">
-      <w:start w:val="1"/>
-      <w:numFmt w:val="lowerRoman"/>
-      <w:lvlText w:val="%6."/>
-      <w:lvlJc w:val="right"/>
-      <w:pPr>
-        <w:ind w:left="4320" w:hanging="180"/>
-      </w:pPr>
-    </w:lvl>
-    <w:lvl w:ilvl="6" w:tplc="0421000F" w:tentative="1">
-      <w:start w:val="1"/>
-      <w:numFmt w:val="decimal"/>
-      <w:lvlText w:val="%7."/>
-      <w:lvlJc w:val="left"/>
-      <w:pPr>
-        <w:ind w:left="5040" w:hanging="360"/>
-      </w:pPr>
-    </w:lvl>
-    <w:lvl w:ilvl="7" w:tplc="04210019" w:tentative="1">
-      <w:start w:val="1"/>
-      <w:numFmt w:val="lowerLetter"/>
-      <w:lvlText w:val="%8."/>
-      <w:lvlJc w:val="left"/>
-      <w:pPr>
-        <w:ind w:left="5760" w:hanging="360"/>
-      </w:pPr>
-    </w:lvl>
-    <w:lvl w:ilvl="8" w:tplc="0421001B" w:tentative="1">
-      <w:start w:val="1"/>
-      <w:numFmt w:val="lowerRoman"/>
-      <w:lvlText w:val="%9."/>
-      <w:lvlJc w:val="right"/>
-      <w:pPr>
-        <w:ind w:left="6480" w:hanging="180"/>
-      </w:pPr>
-    </w:lvl>
-  </w:abstractNum>
-  <w:abstractNum w:abstractNumId="1" w15:restartNumberingAfterBreak="0">
-    <w:nsid w:val="1563346F"/>
-    <w:multiLevelType w:val="hybridMultilevel"/>
-    <w:tmpl w:val="D51ADE96"/>
-    <w:lvl w:ilvl="0" w:tplc="C0DAE124">
-      <w:start w:val="1"/>
-      <w:numFmt w:val="decimal"/>
-      <w:lvlText w:val="%1."/>
-      <w:lvlJc w:val="left"/>
-      <w:pPr>
-        <w:ind w:left="1440" w:hanging="360"/>
-      </w:pPr>
-      <w:rPr>
-        <w:b w:val="0"/>
-      </w:rPr>
-    </w:lvl>
-    <w:lvl w:ilvl="1" w:tplc="04090019" w:tentative="1">
-      <w:start w:val="1"/>
-      <w:numFmt w:val="lowerLetter"/>
-      <w:lvlText w:val="%2."/>
-      <w:lvlJc w:val="left"/>
-      <w:pPr>
-        <w:ind w:left="2160" w:hanging="360"/>
-      </w:pPr>
-    </w:lvl>
-    <w:lvl w:ilvl="2" w:tplc="0409001B" w:tentative="1">
-      <w:start w:val="1"/>
-      <w:numFmt w:val="lowerRoman"/>
-      <w:lvlText w:val="%3."/>
-      <w:lvlJc w:val="right"/>
-      <w:pPr>
-        <w:ind w:left="2880" w:hanging="180"/>
-      </w:pPr>
-    </w:lvl>
-    <w:lvl w:ilvl="3" w:tplc="0409000F" w:tentative="1">
-      <w:start w:val="1"/>
-      <w:numFmt w:val="decimal"/>
-      <w:lvlText w:val="%4."/>
-      <w:lvlJc w:val="left"/>
-      <w:pPr>
-        <w:ind w:left="3600" w:hanging="360"/>
-      </w:pPr>
-    </w:lvl>
-    <w:lvl w:ilvl="4" w:tplc="04090019" w:tentative="1">
-      <w:start w:val="1"/>
-      <w:numFmt w:val="lowerLetter"/>
-      <w:lvlText w:val="%5."/>
-      <w:lvlJc w:val="left"/>
-      <w:pPr>
-        <w:ind w:left="4320" w:hanging="360"/>
-      </w:pPr>
-    </w:lvl>
-    <w:lvl w:ilvl="5" w:tplc="0409001B" w:tentative="1">
-      <w:start w:val="1"/>
-      <w:numFmt w:val="lowerRoman"/>
-      <w:lvlText w:val="%6."/>
-      <w:lvlJc w:val="right"/>
-      <w:pPr>
-        <w:ind w:left="5040" w:hanging="180"/>
-      </w:pPr>
-    </w:lvl>
-    <w:lvl w:ilvl="6" w:tplc="0409000F" w:tentative="1">
-      <w:start w:val="1"/>
-      <w:numFmt w:val="decimal"/>
-      <w:lvlText w:val="%7."/>
-      <w:lvlJc w:val="left"/>
-      <w:pPr>
-        <w:ind w:left="5760" w:hanging="360"/>
-      </w:pPr>
-    </w:lvl>
-    <w:lvl w:ilvl="7" w:tplc="04090019" w:tentative="1">
-      <w:start w:val="1"/>
-      <w:numFmt w:val="lowerLetter"/>
-      <w:lvlText w:val="%8."/>
-      <w:lvlJc w:val="left"/>
-      <w:pPr>
-        <w:ind w:left="6480" w:hanging="360"/>
-      </w:pPr>
-    </w:lvl>
-    <w:lvl w:ilvl="8" w:tplc="0409001B" w:tentative="1">
-      <w:start w:val="1"/>
-      <w:numFmt w:val="lowerRoman"/>
-      <w:lvlText w:val="%9."/>
-      <w:lvlJc w:val="right"/>
-      <w:pPr>
-        <w:ind w:left="7200" w:hanging="180"/>
-      </w:pPr>
-    </w:lvl>
-  </w:abstractNum>
-  <w:abstractNum w:abstractNumId="2" w15:restartNumberingAfterBreak="0">
     <w:nsid w:val="1605052C"/>
     <w:multiLevelType w:val="hybridMultilevel"/>
     <w:tmpl w:val="186E741A"/>
@@ -4687,326 +8338,185 @@
       </w:pPr>
     </w:lvl>
   </w:abstractNum>
-  <w:abstractNum w:abstractNumId="3" w15:restartNumberingAfterBreak="0">
-    <w:nsid w:val="174F6370"/>
+  <w:abstractNum w:abstractNumId="1" w15:restartNumberingAfterBreak="0">
+    <w:nsid w:val="217111D2"/>
     <w:multiLevelType w:val="hybridMultilevel"/>
-    <w:tmpl w:val="D6B4784A"/>
-    <w:lvl w:ilvl="0" w:tplc="1068E6EC">
+    <w:tmpl w:val="AD3C4E70"/>
+    <w:lvl w:ilvl="0" w:tplc="0409000F">
       <w:start w:val="1"/>
       <w:numFmt w:val="decimal"/>
-      <w:lvlText w:val="[%1] "/>
+      <w:lvlText w:val="%1."/>
       <w:lvlJc w:val="left"/>
       <w:pPr>
-        <w:ind w:left="1211" w:hanging="360"/>
-      </w:pPr>
-      <w:rPr>
-        <w:rFonts w:hint="default"/>
-        <w:sz w:val="24"/>
-      </w:rPr>
+        <w:ind w:left="1440" w:hanging="360"/>
+      </w:pPr>
     </w:lvl>
-    <w:lvl w:ilvl="1" w:tplc="04210019" w:tentative="1">
+    <w:lvl w:ilvl="1" w:tplc="04090019" w:tentative="1">
       <w:start w:val="1"/>
       <w:numFmt w:val="lowerLetter"/>
       <w:lvlText w:val="%2."/>
       <w:lvlJc w:val="left"/>
       <w:pPr>
-        <w:ind w:left="2433" w:hanging="360"/>
+        <w:ind w:left="2160" w:hanging="360"/>
       </w:pPr>
     </w:lvl>
-    <w:lvl w:ilvl="2" w:tplc="0421001B" w:tentative="1">
+    <w:lvl w:ilvl="2" w:tplc="0409001B" w:tentative="1">
       <w:start w:val="1"/>
       <w:numFmt w:val="lowerRoman"/>
       <w:lvlText w:val="%3."/>
       <w:lvlJc w:val="right"/>
       <w:pPr>
-        <w:ind w:left="3153" w:hanging="180"/>
+        <w:ind w:left="2880" w:hanging="180"/>
       </w:pPr>
     </w:lvl>
-    <w:lvl w:ilvl="3" w:tplc="0421000F" w:tentative="1">
+    <w:lvl w:ilvl="3" w:tplc="0409000F" w:tentative="1">
       <w:start w:val="1"/>
       <w:numFmt w:val="decimal"/>
       <w:lvlText w:val="%4."/>
       <w:lvlJc w:val="left"/>
       <w:pPr>
-        <w:ind w:left="3873" w:hanging="360"/>
+        <w:ind w:left="3600" w:hanging="360"/>
       </w:pPr>
     </w:lvl>
-    <w:lvl w:ilvl="4" w:tplc="04210019" w:tentative="1">
+    <w:lvl w:ilvl="4" w:tplc="04090019" w:tentative="1">
       <w:start w:val="1"/>
       <w:numFmt w:val="lowerLetter"/>
       <w:lvlText w:val="%5."/>
       <w:lvlJc w:val="left"/>
       <w:pPr>
-        <w:ind w:left="4593" w:hanging="360"/>
+        <w:ind w:left="4320" w:hanging="360"/>
       </w:pPr>
     </w:lvl>
-    <w:lvl w:ilvl="5" w:tplc="0421001B" w:tentative="1">
+    <w:lvl w:ilvl="5" w:tplc="0409001B" w:tentative="1">
       <w:start w:val="1"/>
       <w:numFmt w:val="lowerRoman"/>
       <w:lvlText w:val="%6."/>
       <w:lvlJc w:val="right"/>
       <w:pPr>
-        <w:ind w:left="5313" w:hanging="180"/>
+        <w:ind w:left="5040" w:hanging="180"/>
       </w:pPr>
     </w:lvl>
-    <w:lvl w:ilvl="6" w:tplc="0421000F" w:tentative="1">
+    <w:lvl w:ilvl="6" w:tplc="0409000F" w:tentative="1">
       <w:start w:val="1"/>
       <w:numFmt w:val="decimal"/>
       <w:lvlText w:val="%7."/>
       <w:lvlJc w:val="left"/>
       <w:pPr>
-        <w:ind w:left="6033" w:hanging="360"/>
+        <w:ind w:left="5760" w:hanging="360"/>
       </w:pPr>
     </w:lvl>
-    <w:lvl w:ilvl="7" w:tplc="04210019" w:tentative="1">
+    <w:lvl w:ilvl="7" w:tplc="04090019" w:tentative="1">
       <w:start w:val="1"/>
       <w:numFmt w:val="lowerLetter"/>
       <w:lvlText w:val="%8."/>
       <w:lvlJc w:val="left"/>
       <w:pPr>
-        <w:ind w:left="6753" w:hanging="360"/>
+        <w:ind w:left="6480" w:hanging="360"/>
       </w:pPr>
     </w:lvl>
-    <w:lvl w:ilvl="8" w:tplc="0421001B" w:tentative="1">
+    <w:lvl w:ilvl="8" w:tplc="0409001B" w:tentative="1">
       <w:start w:val="1"/>
       <w:numFmt w:val="lowerRoman"/>
       <w:lvlText w:val="%9."/>
       <w:lvlJc w:val="right"/>
       <w:pPr>
-        <w:ind w:left="7473" w:hanging="180"/>
+        <w:ind w:left="7200" w:hanging="180"/>
       </w:pPr>
     </w:lvl>
   </w:abstractNum>
-  <w:abstractNum w:abstractNumId="4" w15:restartNumberingAfterBreak="0">
-    <w:nsid w:val="199D56B3"/>
+  <w:abstractNum w:abstractNumId="2" w15:restartNumberingAfterBreak="0">
+    <w:nsid w:val="55B7203D"/>
     <w:multiLevelType w:val="hybridMultilevel"/>
-    <w:tmpl w:val="D4485F46"/>
-    <w:lvl w:ilvl="0" w:tplc="04210001">
+    <w:tmpl w:val="9AB8300A"/>
+    <w:lvl w:ilvl="0" w:tplc="89C82FD8">
       <w:start w:val="1"/>
-      <w:numFmt w:val="bullet"/>
-      <w:lvlText w:val=""/>
+      <w:numFmt w:val="decimal"/>
+      <w:lvlText w:val="%1."/>
       <w:lvlJc w:val="left"/>
       <w:pPr>
-        <w:ind w:left="1353" w:hanging="360"/>
+        <w:ind w:left="1800" w:hanging="360"/>
       </w:pPr>
       <w:rPr>
-        <w:rFonts w:ascii="Symbol" w:hAnsi="Symbol" w:hint="default"/>
+        <w:rFonts w:hint="default"/>
       </w:rPr>
     </w:lvl>
-    <w:lvl w:ilvl="1" w:tplc="04210003">
+    <w:lvl w:ilvl="1" w:tplc="04090019">
       <w:start w:val="1"/>
-      <w:numFmt w:val="bullet"/>
-      <w:lvlText w:val="o"/>
+      <w:numFmt w:val="lowerLetter"/>
+      <w:lvlText w:val="%2."/>
       <w:lvlJc w:val="left"/>
       <w:pPr>
-        <w:ind w:left="2073" w:hanging="360"/>
-      </w:pPr>
-      <w:rPr>
-        <w:rFonts w:ascii="Courier New" w:hAnsi="Courier New" w:cs="Courier New" w:hint="default"/>
-      </w:rPr>
+        <w:ind w:left="2520" w:hanging="360"/>
+      </w:pPr>
     </w:lvl>
-    <w:lvl w:ilvl="2" w:tplc="04210005" w:tentative="1">
+    <w:lvl w:ilvl="2" w:tplc="0409001B" w:tentative="1">
       <w:start w:val="1"/>
-      <w:numFmt w:val="bullet"/>
-      <w:lvlText w:val=""/>
+      <w:numFmt w:val="lowerRoman"/>
+      <w:lvlText w:val="%3."/>
+      <w:lvlJc w:val="right"/>
+      <w:pPr>
+        <w:ind w:left="3240" w:hanging="180"/>
+      </w:pPr>
+    </w:lvl>
+    <w:lvl w:ilvl="3" w:tplc="0409000F" w:tentative="1">
+      <w:start w:val="1"/>
+      <w:numFmt w:val="decimal"/>
+      <w:lvlText w:val="%4."/>
       <w:lvlJc w:val="left"/>
       <w:pPr>
-        <w:ind w:left="2793" w:hanging="360"/>
-      </w:pPr>
-      <w:rPr>
-        <w:rFonts w:ascii="Wingdings" w:hAnsi="Wingdings" w:hint="default"/>
-      </w:rPr>
+        <w:ind w:left="3960" w:hanging="360"/>
+      </w:pPr>
     </w:lvl>
-    <w:lvl w:ilvl="3" w:tplc="04210001" w:tentative="1">
+    <w:lvl w:ilvl="4" w:tplc="04090019" w:tentative="1">
       <w:start w:val="1"/>
-      <w:numFmt w:val="bullet"/>
-      <w:lvlText w:val=""/>
+      <w:numFmt w:val="lowerLetter"/>
+      <w:lvlText w:val="%5."/>
       <w:lvlJc w:val="left"/>
       <w:pPr>
-        <w:ind w:left="3513" w:hanging="360"/>
-      </w:pPr>
-      <w:rPr>
-        <w:rFonts w:ascii="Symbol" w:hAnsi="Symbol" w:hint="default"/>
-      </w:rPr>
+        <w:ind w:left="4680" w:hanging="360"/>
+      </w:pPr>
     </w:lvl>
-    <w:lvl w:ilvl="4" w:tplc="04210003" w:tentative="1">
+    <w:lvl w:ilvl="5" w:tplc="0409001B" w:tentative="1">
       <w:start w:val="1"/>
-      <w:numFmt w:val="bullet"/>
-      <w:lvlText w:val="o"/>
+      <w:numFmt w:val="lowerRoman"/>
+      <w:lvlText w:val="%6."/>
+      <w:lvlJc w:val="right"/>
+      <w:pPr>
+        <w:ind w:left="5400" w:hanging="180"/>
+      </w:pPr>
+    </w:lvl>
+    <w:lvl w:ilvl="6" w:tplc="0409000F" w:tentative="1">
+      <w:start w:val="1"/>
+      <w:numFmt w:val="decimal"/>
+      <w:lvlText w:val="%7."/>
       <w:lvlJc w:val="left"/>
       <w:pPr>
-        <w:ind w:left="4233" w:hanging="360"/>
-      </w:pPr>
-      <w:rPr>
-        <w:rFonts w:ascii="Courier New" w:hAnsi="Courier New" w:cs="Courier New" w:hint="default"/>
-      </w:rPr>
+        <w:ind w:left="6120" w:hanging="360"/>
+      </w:pPr>
     </w:lvl>
-    <w:lvl w:ilvl="5" w:tplc="04210005" w:tentative="1">
+    <w:lvl w:ilvl="7" w:tplc="04090019" w:tentative="1">
       <w:start w:val="1"/>
-      <w:numFmt w:val="bullet"/>
-      <w:lvlText w:val=""/>
+      <w:numFmt w:val="lowerLetter"/>
+      <w:lvlText w:val="%8."/>
       <w:lvlJc w:val="left"/>
       <w:pPr>
-        <w:ind w:left="4953" w:hanging="360"/>
-      </w:pPr>
-      <w:rPr>
-        <w:rFonts w:ascii="Wingdings" w:hAnsi="Wingdings" w:hint="default"/>
-      </w:rPr>
+        <w:ind w:left="6840" w:hanging="360"/>
+      </w:pPr>
     </w:lvl>
-    <w:lvl w:ilvl="6" w:tplc="04210001" w:tentative="1">
+    <w:lvl w:ilvl="8" w:tplc="0409001B" w:tentative="1">
       <w:start w:val="1"/>
-      <w:numFmt w:val="bullet"/>
-      <w:lvlText w:val=""/>
-      <w:lvlJc w:val="left"/>
-      <w:pPr>
-        <w:ind w:left="5673" w:hanging="360"/>
-      </w:pPr>
-      <w:rPr>
-        <w:rFonts w:ascii="Symbol" w:hAnsi="Symbol" w:hint="default"/>
-      </w:rPr>
-    </w:lvl>
-    <w:lvl w:ilvl="7" w:tplc="04210003" w:tentative="1">
-      <w:start w:val="1"/>
-      <w:numFmt w:val="bullet"/>
-      <w:lvlText w:val="o"/>
-      <w:lvlJc w:val="left"/>
-      <w:pPr>
-        <w:ind w:left="6393" w:hanging="360"/>
-      </w:pPr>
-      <w:rPr>
-        <w:rFonts w:ascii="Courier New" w:hAnsi="Courier New" w:cs="Courier New" w:hint="default"/>
-      </w:rPr>
-    </w:lvl>
-    <w:lvl w:ilvl="8" w:tplc="04210005" w:tentative="1">
-      <w:start w:val="1"/>
-      <w:numFmt w:val="bullet"/>
-      <w:lvlText w:val=""/>
-      <w:lvlJc w:val="left"/>
-      <w:pPr>
-        <w:ind w:left="7113" w:hanging="360"/>
-      </w:pPr>
-      <w:rPr>
-        <w:rFonts w:ascii="Wingdings" w:hAnsi="Wingdings" w:hint="default"/>
-      </w:rPr>
+      <w:numFmt w:val="lowerRoman"/>
+      <w:lvlText w:val="%9."/>
+      <w:lvlJc w:val="right"/>
+      <w:pPr>
+        <w:ind w:left="7560" w:hanging="180"/>
+      </w:pPr>
     </w:lvl>
   </w:abstractNum>
-  <w:abstractNum w:abstractNumId="5" w15:restartNumberingAfterBreak="0">
-    <w:nsid w:val="1C0A6D9B"/>
+  <w:abstractNum w:abstractNumId="3" w15:restartNumberingAfterBreak="0">
+    <w:nsid w:val="675735F8"/>
     <w:multiLevelType w:val="hybridMultilevel"/>
-    <w:tmpl w:val="F0382180"/>
-    <w:lvl w:ilvl="0" w:tplc="04210001">
-      <w:start w:val="1"/>
-      <w:numFmt w:val="bullet"/>
-      <w:lvlText w:val=""/>
-      <w:lvlJc w:val="left"/>
-      <w:pPr>
-        <w:ind w:left="1713" w:hanging="360"/>
-      </w:pPr>
-      <w:rPr>
-        <w:rFonts w:ascii="Symbol" w:hAnsi="Symbol" w:hint="default"/>
-      </w:rPr>
-    </w:lvl>
-    <w:lvl w:ilvl="1" w:tplc="04210003">
-      <w:start w:val="1"/>
-      <w:numFmt w:val="bullet"/>
-      <w:lvlText w:val="o"/>
-      <w:lvlJc w:val="left"/>
-      <w:pPr>
-        <w:ind w:left="2433" w:hanging="360"/>
-      </w:pPr>
-      <w:rPr>
-        <w:rFonts w:ascii="Courier New" w:hAnsi="Courier New" w:cs="Courier New" w:hint="default"/>
-      </w:rPr>
-    </w:lvl>
-    <w:lvl w:ilvl="2" w:tplc="04210005" w:tentative="1">
-      <w:start w:val="1"/>
-      <w:numFmt w:val="bullet"/>
-      <w:lvlText w:val=""/>
-      <w:lvlJc w:val="left"/>
-      <w:pPr>
-        <w:ind w:left="3153" w:hanging="360"/>
-      </w:pPr>
-      <w:rPr>
-        <w:rFonts w:ascii="Wingdings" w:hAnsi="Wingdings" w:hint="default"/>
-      </w:rPr>
-    </w:lvl>
-    <w:lvl w:ilvl="3" w:tplc="04210001" w:tentative="1">
-      <w:start w:val="1"/>
-      <w:numFmt w:val="bullet"/>
-      <w:lvlText w:val=""/>
-      <w:lvlJc w:val="left"/>
-      <w:pPr>
-        <w:ind w:left="3873" w:hanging="360"/>
-      </w:pPr>
-      <w:rPr>
-        <w:rFonts w:ascii="Symbol" w:hAnsi="Symbol" w:hint="default"/>
-      </w:rPr>
-    </w:lvl>
-    <w:lvl w:ilvl="4" w:tplc="04210003" w:tentative="1">
-      <w:start w:val="1"/>
-      <w:numFmt w:val="bullet"/>
-      <w:lvlText w:val="o"/>
-      <w:lvlJc w:val="left"/>
-      <w:pPr>
-        <w:ind w:left="4593" w:hanging="360"/>
-      </w:pPr>
-      <w:rPr>
-        <w:rFonts w:ascii="Courier New" w:hAnsi="Courier New" w:cs="Courier New" w:hint="default"/>
-      </w:rPr>
-    </w:lvl>
-    <w:lvl w:ilvl="5" w:tplc="04210005" w:tentative="1">
-      <w:start w:val="1"/>
-      <w:numFmt w:val="bullet"/>
-      <w:lvlText w:val=""/>
-      <w:lvlJc w:val="left"/>
-      <w:pPr>
-        <w:ind w:left="5313" w:hanging="360"/>
-      </w:pPr>
-      <w:rPr>
-        <w:rFonts w:ascii="Wingdings" w:hAnsi="Wingdings" w:hint="default"/>
-      </w:rPr>
-    </w:lvl>
-    <w:lvl w:ilvl="6" w:tplc="04210001" w:tentative="1">
-      <w:start w:val="1"/>
-      <w:numFmt w:val="bullet"/>
-      <w:lvlText w:val=""/>
-      <w:lvlJc w:val="left"/>
-      <w:pPr>
-        <w:ind w:left="6033" w:hanging="360"/>
-      </w:pPr>
-      <w:rPr>
-        <w:rFonts w:ascii="Symbol" w:hAnsi="Symbol" w:hint="default"/>
-      </w:rPr>
-    </w:lvl>
-    <w:lvl w:ilvl="7" w:tplc="04210003" w:tentative="1">
-      <w:start w:val="1"/>
-      <w:numFmt w:val="bullet"/>
-      <w:lvlText w:val="o"/>
-      <w:lvlJc w:val="left"/>
-      <w:pPr>
-        <w:ind w:left="6753" w:hanging="360"/>
-      </w:pPr>
-      <w:rPr>
-        <w:rFonts w:ascii="Courier New" w:hAnsi="Courier New" w:cs="Courier New" w:hint="default"/>
-      </w:rPr>
-    </w:lvl>
-    <w:lvl w:ilvl="8" w:tplc="04210005" w:tentative="1">
-      <w:start w:val="1"/>
-      <w:numFmt w:val="bullet"/>
-      <w:lvlText w:val=""/>
-      <w:lvlJc w:val="left"/>
-      <w:pPr>
-        <w:ind w:left="7473" w:hanging="360"/>
-      </w:pPr>
-      <w:rPr>
-        <w:rFonts w:ascii="Wingdings" w:hAnsi="Wingdings" w:hint="default"/>
-      </w:rPr>
-    </w:lvl>
-  </w:abstractNum>
-  <w:abstractNum w:abstractNumId="6" w15:restartNumberingAfterBreak="0">
-    <w:nsid w:val="1E97423D"/>
-    <w:multiLevelType w:val="hybridMultilevel"/>
-    <w:tmpl w:val="A42E2556"/>
+    <w:tmpl w:val="63983DE6"/>
     <w:lvl w:ilvl="0" w:tplc="0421000F">
       <w:start w:val="1"/>
       <w:numFmt w:val="decimal"/>
@@ -5016,7 +8526,7 @@
         <w:ind w:left="720" w:hanging="360"/>
       </w:pPr>
     </w:lvl>
-    <w:lvl w:ilvl="1" w:tplc="A86CCF70">
+    <w:lvl w:ilvl="1" w:tplc="44BEB168">
       <w:start w:val="1"/>
       <w:numFmt w:val="lowerLetter"/>
       <w:lvlText w:val="%2."/>
@@ -5098,10 +8608,10 @@
       </w:pPr>
     </w:lvl>
   </w:abstractNum>
-  <w:abstractNum w:abstractNumId="7" w15:restartNumberingAfterBreak="0">
-    <w:nsid w:val="217111D2"/>
+  <w:abstractNum w:abstractNumId="4" w15:restartNumberingAfterBreak="0">
+    <w:nsid w:val="6D7B5130"/>
     <w:multiLevelType w:val="hybridMultilevel"/>
-    <w:tmpl w:val="AD3C4E70"/>
+    <w:tmpl w:val="C792BC30"/>
     <w:lvl w:ilvl="0" w:tplc="0409000F">
       <w:start w:val="1"/>
       <w:numFmt w:val="decimal"/>
@@ -5184,575 +8694,17 @@
       </w:pPr>
     </w:lvl>
   </w:abstractNum>
-  <w:abstractNum w:abstractNumId="8" w15:restartNumberingAfterBreak="0">
-    <w:nsid w:val="22170AE4"/>
+  <w:abstractNum w:abstractNumId="5" w15:restartNumberingAfterBreak="0">
+    <w:nsid w:val="708D2D04"/>
     <w:multiLevelType w:val="hybridMultilevel"/>
-    <w:tmpl w:val="01906E72"/>
-    <w:lvl w:ilvl="0" w:tplc="04210001">
-      <w:start w:val="1"/>
-      <w:numFmt w:val="bullet"/>
-      <w:lvlText w:val=""/>
-      <w:lvlJc w:val="left"/>
-      <w:pPr>
-        <w:ind w:left="2073" w:hanging="360"/>
-      </w:pPr>
-      <w:rPr>
-        <w:rFonts w:ascii="Symbol" w:hAnsi="Symbol" w:hint="default"/>
-      </w:rPr>
-    </w:lvl>
-    <w:lvl w:ilvl="1" w:tplc="04210003" w:tentative="1">
-      <w:start w:val="1"/>
-      <w:numFmt w:val="bullet"/>
-      <w:lvlText w:val="o"/>
-      <w:lvlJc w:val="left"/>
-      <w:pPr>
-        <w:ind w:left="2793" w:hanging="360"/>
-      </w:pPr>
-      <w:rPr>
-        <w:rFonts w:ascii="Courier New" w:hAnsi="Courier New" w:cs="Courier New" w:hint="default"/>
-      </w:rPr>
-    </w:lvl>
-    <w:lvl w:ilvl="2" w:tplc="04210005" w:tentative="1">
-      <w:start w:val="1"/>
-      <w:numFmt w:val="bullet"/>
-      <w:lvlText w:val=""/>
-      <w:lvlJc w:val="left"/>
-      <w:pPr>
-        <w:ind w:left="3513" w:hanging="360"/>
-      </w:pPr>
-      <w:rPr>
-        <w:rFonts w:ascii="Wingdings" w:hAnsi="Wingdings" w:hint="default"/>
-      </w:rPr>
-    </w:lvl>
-    <w:lvl w:ilvl="3" w:tplc="04210001" w:tentative="1">
-      <w:start w:val="1"/>
-      <w:numFmt w:val="bullet"/>
-      <w:lvlText w:val=""/>
-      <w:lvlJc w:val="left"/>
-      <w:pPr>
-        <w:ind w:left="4233" w:hanging="360"/>
-      </w:pPr>
-      <w:rPr>
-        <w:rFonts w:ascii="Symbol" w:hAnsi="Symbol" w:hint="default"/>
-      </w:rPr>
-    </w:lvl>
-    <w:lvl w:ilvl="4" w:tplc="04210003" w:tentative="1">
-      <w:start w:val="1"/>
-      <w:numFmt w:val="bullet"/>
-      <w:lvlText w:val="o"/>
-      <w:lvlJc w:val="left"/>
-      <w:pPr>
-        <w:ind w:left="4953" w:hanging="360"/>
-      </w:pPr>
-      <w:rPr>
-        <w:rFonts w:ascii="Courier New" w:hAnsi="Courier New" w:cs="Courier New" w:hint="default"/>
-      </w:rPr>
-    </w:lvl>
-    <w:lvl w:ilvl="5" w:tplc="04210005" w:tentative="1">
-      <w:start w:val="1"/>
-      <w:numFmt w:val="bullet"/>
-      <w:lvlText w:val=""/>
-      <w:lvlJc w:val="left"/>
-      <w:pPr>
-        <w:ind w:left="5673" w:hanging="360"/>
-      </w:pPr>
-      <w:rPr>
-        <w:rFonts w:ascii="Wingdings" w:hAnsi="Wingdings" w:hint="default"/>
-      </w:rPr>
-    </w:lvl>
-    <w:lvl w:ilvl="6" w:tplc="04210001" w:tentative="1">
-      <w:start w:val="1"/>
-      <w:numFmt w:val="bullet"/>
-      <w:lvlText w:val=""/>
-      <w:lvlJc w:val="left"/>
-      <w:pPr>
-        <w:ind w:left="6393" w:hanging="360"/>
-      </w:pPr>
-      <w:rPr>
-        <w:rFonts w:ascii="Symbol" w:hAnsi="Symbol" w:hint="default"/>
-      </w:rPr>
-    </w:lvl>
-    <w:lvl w:ilvl="7" w:tplc="04210003" w:tentative="1">
-      <w:start w:val="1"/>
-      <w:numFmt w:val="bullet"/>
-      <w:lvlText w:val="o"/>
-      <w:lvlJc w:val="left"/>
-      <w:pPr>
-        <w:ind w:left="7113" w:hanging="360"/>
-      </w:pPr>
-      <w:rPr>
-        <w:rFonts w:ascii="Courier New" w:hAnsi="Courier New" w:cs="Courier New" w:hint="default"/>
-      </w:rPr>
-    </w:lvl>
-    <w:lvl w:ilvl="8" w:tplc="04210005" w:tentative="1">
-      <w:start w:val="1"/>
-      <w:numFmt w:val="bullet"/>
-      <w:lvlText w:val=""/>
-      <w:lvlJc w:val="left"/>
-      <w:pPr>
-        <w:ind w:left="7833" w:hanging="360"/>
-      </w:pPr>
-      <w:rPr>
-        <w:rFonts w:ascii="Wingdings" w:hAnsi="Wingdings" w:hint="default"/>
-      </w:rPr>
-    </w:lvl>
-  </w:abstractNum>
-  <w:abstractNum w:abstractNumId="9" w15:restartNumberingAfterBreak="0">
-    <w:nsid w:val="247B2DED"/>
-    <w:multiLevelType w:val="hybridMultilevel"/>
-    <w:tmpl w:val="4352066C"/>
-    <w:lvl w:ilvl="0" w:tplc="0DAE0728">
-      <w:start w:val="1"/>
-      <w:numFmt w:val="lowerRoman"/>
-      <w:lvlText w:val="%1."/>
-      <w:lvlJc w:val="right"/>
-      <w:pPr>
-        <w:ind w:left="5416" w:hanging="180"/>
-      </w:pPr>
-      <w:rPr>
-        <w:rFonts w:hint="default"/>
-      </w:rPr>
-    </w:lvl>
-    <w:lvl w:ilvl="1" w:tplc="04210019">
-      <w:start w:val="1"/>
-      <w:numFmt w:val="lowerLetter"/>
-      <w:lvlText w:val="%2."/>
-      <w:lvlJc w:val="left"/>
-      <w:pPr>
-        <w:ind w:left="2716" w:hanging="360"/>
-      </w:pPr>
-    </w:lvl>
-    <w:lvl w:ilvl="2" w:tplc="0421001B" w:tentative="1">
-      <w:start w:val="1"/>
-      <w:numFmt w:val="lowerRoman"/>
-      <w:lvlText w:val="%3."/>
-      <w:lvlJc w:val="right"/>
-      <w:pPr>
-        <w:ind w:left="3436" w:hanging="180"/>
-      </w:pPr>
-    </w:lvl>
-    <w:lvl w:ilvl="3" w:tplc="0421000F" w:tentative="1">
-      <w:start w:val="1"/>
-      <w:numFmt w:val="decimal"/>
-      <w:lvlText w:val="%4."/>
-      <w:lvlJc w:val="left"/>
-      <w:pPr>
-        <w:ind w:left="4156" w:hanging="360"/>
-      </w:pPr>
-    </w:lvl>
-    <w:lvl w:ilvl="4" w:tplc="04210019" w:tentative="1">
-      <w:start w:val="1"/>
-      <w:numFmt w:val="lowerLetter"/>
-      <w:lvlText w:val="%5."/>
-      <w:lvlJc w:val="left"/>
-      <w:pPr>
-        <w:ind w:left="4876" w:hanging="360"/>
-      </w:pPr>
-    </w:lvl>
-    <w:lvl w:ilvl="5" w:tplc="0421001B" w:tentative="1">
-      <w:start w:val="1"/>
-      <w:numFmt w:val="lowerRoman"/>
-      <w:lvlText w:val="%6."/>
-      <w:lvlJc w:val="right"/>
-      <w:pPr>
-        <w:ind w:left="5596" w:hanging="180"/>
-      </w:pPr>
-    </w:lvl>
-    <w:lvl w:ilvl="6" w:tplc="0421000F" w:tentative="1">
-      <w:start w:val="1"/>
-      <w:numFmt w:val="decimal"/>
-      <w:lvlText w:val="%7."/>
-      <w:lvlJc w:val="left"/>
-      <w:pPr>
-        <w:ind w:left="6316" w:hanging="360"/>
-      </w:pPr>
-    </w:lvl>
-    <w:lvl w:ilvl="7" w:tplc="04210019" w:tentative="1">
-      <w:start w:val="1"/>
-      <w:numFmt w:val="lowerLetter"/>
-      <w:lvlText w:val="%8."/>
-      <w:lvlJc w:val="left"/>
-      <w:pPr>
-        <w:ind w:left="7036" w:hanging="360"/>
-      </w:pPr>
-    </w:lvl>
-    <w:lvl w:ilvl="8" w:tplc="0421001B" w:tentative="1">
-      <w:start w:val="1"/>
-      <w:numFmt w:val="lowerRoman"/>
-      <w:lvlText w:val="%9."/>
-      <w:lvlJc w:val="right"/>
-      <w:pPr>
-        <w:ind w:left="7756" w:hanging="180"/>
-      </w:pPr>
-    </w:lvl>
-  </w:abstractNum>
-  <w:abstractNum w:abstractNumId="10" w15:restartNumberingAfterBreak="0">
-    <w:nsid w:val="260126CE"/>
-    <w:multiLevelType w:val="hybridMultilevel"/>
-    <w:tmpl w:val="E5E2950C"/>
-    <w:lvl w:ilvl="0" w:tplc="0421000F">
-      <w:start w:val="1"/>
+    <w:tmpl w:val="3CA85268"/>
+    <w:lvl w:ilvl="0" w:tplc="20C0AD6E">
+      <w:start w:val="9"/>
       <w:numFmt w:val="decimal"/>
       <w:lvlText w:val="%1."/>
       <w:lvlJc w:val="left"/>
       <w:pPr>
-        <w:ind w:left="1440" w:hanging="360"/>
-      </w:pPr>
-    </w:lvl>
-    <w:lvl w:ilvl="1" w:tplc="04210019" w:tentative="1">
-      <w:start w:val="1"/>
-      <w:numFmt w:val="lowerLetter"/>
-      <w:lvlText w:val="%2."/>
-      <w:lvlJc w:val="left"/>
-      <w:pPr>
-        <w:ind w:left="2160" w:hanging="360"/>
-      </w:pPr>
-    </w:lvl>
-    <w:lvl w:ilvl="2" w:tplc="0421001B" w:tentative="1">
-      <w:start w:val="1"/>
-      <w:numFmt w:val="lowerRoman"/>
-      <w:lvlText w:val="%3."/>
-      <w:lvlJc w:val="right"/>
-      <w:pPr>
-        <w:ind w:left="2880" w:hanging="180"/>
-      </w:pPr>
-    </w:lvl>
-    <w:lvl w:ilvl="3" w:tplc="0421000F" w:tentative="1">
-      <w:start w:val="1"/>
-      <w:numFmt w:val="decimal"/>
-      <w:lvlText w:val="%4."/>
-      <w:lvlJc w:val="left"/>
-      <w:pPr>
-        <w:ind w:left="3600" w:hanging="360"/>
-      </w:pPr>
-    </w:lvl>
-    <w:lvl w:ilvl="4" w:tplc="04210019" w:tentative="1">
-      <w:start w:val="1"/>
-      <w:numFmt w:val="lowerLetter"/>
-      <w:lvlText w:val="%5."/>
-      <w:lvlJc w:val="left"/>
-      <w:pPr>
-        <w:ind w:left="4320" w:hanging="360"/>
-      </w:pPr>
-    </w:lvl>
-    <w:lvl w:ilvl="5" w:tplc="0421001B" w:tentative="1">
-      <w:start w:val="1"/>
-      <w:numFmt w:val="lowerRoman"/>
-      <w:lvlText w:val="%6."/>
-      <w:lvlJc w:val="right"/>
-      <w:pPr>
-        <w:ind w:left="5040" w:hanging="180"/>
-      </w:pPr>
-    </w:lvl>
-    <w:lvl w:ilvl="6" w:tplc="0421000F" w:tentative="1">
-      <w:start w:val="1"/>
-      <w:numFmt w:val="decimal"/>
-      <w:lvlText w:val="%7."/>
-      <w:lvlJc w:val="left"/>
-      <w:pPr>
-        <w:ind w:left="5760" w:hanging="360"/>
-      </w:pPr>
-    </w:lvl>
-    <w:lvl w:ilvl="7" w:tplc="04210019" w:tentative="1">
-      <w:start w:val="1"/>
-      <w:numFmt w:val="lowerLetter"/>
-      <w:lvlText w:val="%8."/>
-      <w:lvlJc w:val="left"/>
-      <w:pPr>
-        <w:ind w:left="6480" w:hanging="360"/>
-      </w:pPr>
-    </w:lvl>
-    <w:lvl w:ilvl="8" w:tplc="0421001B" w:tentative="1">
-      <w:start w:val="1"/>
-      <w:numFmt w:val="lowerRoman"/>
-      <w:lvlText w:val="%9."/>
-      <w:lvlJc w:val="right"/>
-      <w:pPr>
-        <w:ind w:left="7200" w:hanging="180"/>
-      </w:pPr>
-    </w:lvl>
-  </w:abstractNum>
-  <w:abstractNum w:abstractNumId="11" w15:restartNumberingAfterBreak="0">
-    <w:nsid w:val="294C0672"/>
-    <w:multiLevelType w:val="hybridMultilevel"/>
-    <w:tmpl w:val="E21C040C"/>
-    <w:lvl w:ilvl="0" w:tplc="8A16FD56">
-      <w:start w:val="1"/>
-      <w:numFmt w:val="decimal"/>
-      <w:lvlText w:val="%1."/>
-      <w:lvlJc w:val="left"/>
-      <w:pPr>
-        <w:ind w:left="4320" w:hanging="360"/>
-      </w:pPr>
-      <w:rPr>
-        <w:i w:val="0"/>
-      </w:rPr>
-    </w:lvl>
-    <w:lvl w:ilvl="1" w:tplc="04210019" w:tentative="1">
-      <w:start w:val="1"/>
-      <w:numFmt w:val="lowerLetter"/>
-      <w:lvlText w:val="%2."/>
-      <w:lvlJc w:val="left"/>
-      <w:pPr>
-        <w:ind w:left="5040" w:hanging="360"/>
-      </w:pPr>
-    </w:lvl>
-    <w:lvl w:ilvl="2" w:tplc="0421001B" w:tentative="1">
-      <w:start w:val="1"/>
-      <w:numFmt w:val="lowerRoman"/>
-      <w:lvlText w:val="%3."/>
-      <w:lvlJc w:val="right"/>
-      <w:pPr>
-        <w:ind w:left="5760" w:hanging="180"/>
-      </w:pPr>
-    </w:lvl>
-    <w:lvl w:ilvl="3" w:tplc="0421000F" w:tentative="1">
-      <w:start w:val="1"/>
-      <w:numFmt w:val="decimal"/>
-      <w:lvlText w:val="%4."/>
-      <w:lvlJc w:val="left"/>
-      <w:pPr>
-        <w:ind w:left="6480" w:hanging="360"/>
-      </w:pPr>
-    </w:lvl>
-    <w:lvl w:ilvl="4" w:tplc="04210019" w:tentative="1">
-      <w:start w:val="1"/>
-      <w:numFmt w:val="lowerLetter"/>
-      <w:lvlText w:val="%5."/>
-      <w:lvlJc w:val="left"/>
-      <w:pPr>
-        <w:ind w:left="7200" w:hanging="360"/>
-      </w:pPr>
-    </w:lvl>
-    <w:lvl w:ilvl="5" w:tplc="0421001B" w:tentative="1">
-      <w:start w:val="1"/>
-      <w:numFmt w:val="lowerRoman"/>
-      <w:lvlText w:val="%6."/>
-      <w:lvlJc w:val="right"/>
-      <w:pPr>
-        <w:ind w:left="7920" w:hanging="180"/>
-      </w:pPr>
-    </w:lvl>
-    <w:lvl w:ilvl="6" w:tplc="0421000F" w:tentative="1">
-      <w:start w:val="1"/>
-      <w:numFmt w:val="decimal"/>
-      <w:lvlText w:val="%7."/>
-      <w:lvlJc w:val="left"/>
-      <w:pPr>
-        <w:ind w:left="8640" w:hanging="360"/>
-      </w:pPr>
-    </w:lvl>
-    <w:lvl w:ilvl="7" w:tplc="04210019" w:tentative="1">
-      <w:start w:val="1"/>
-      <w:numFmt w:val="lowerLetter"/>
-      <w:lvlText w:val="%8."/>
-      <w:lvlJc w:val="left"/>
-      <w:pPr>
-        <w:ind w:left="9360" w:hanging="360"/>
-      </w:pPr>
-    </w:lvl>
-    <w:lvl w:ilvl="8" w:tplc="0421001B" w:tentative="1">
-      <w:start w:val="1"/>
-      <w:numFmt w:val="lowerRoman"/>
-      <w:lvlText w:val="%9."/>
-      <w:lvlJc w:val="right"/>
-      <w:pPr>
-        <w:ind w:left="10080" w:hanging="180"/>
-      </w:pPr>
-    </w:lvl>
-  </w:abstractNum>
-  <w:abstractNum w:abstractNumId="12" w15:restartNumberingAfterBreak="0">
-    <w:nsid w:val="2B9A703E"/>
-    <w:multiLevelType w:val="hybridMultilevel"/>
-    <w:tmpl w:val="D64EEB56"/>
-    <w:lvl w:ilvl="0" w:tplc="0421000F">
-      <w:start w:val="1"/>
-      <w:numFmt w:val="decimal"/>
-      <w:lvlText w:val="%1."/>
-      <w:lvlJc w:val="left"/>
-      <w:pPr>
         <w:ind w:left="720" w:hanging="360"/>
-      </w:pPr>
-    </w:lvl>
-    <w:lvl w:ilvl="1" w:tplc="F5BE2D88">
-      <w:start w:val="1"/>
-      <w:numFmt w:val="decimal"/>
-      <w:lvlText w:val="%2."/>
-      <w:lvlJc w:val="left"/>
-      <w:pPr>
-        <w:ind w:left="1440" w:hanging="360"/>
-      </w:pPr>
-      <w:rPr>
-        <w:rFonts w:hint="default"/>
-        <w:b w:val="0"/>
-        <w:sz w:val="24"/>
-        <w:szCs w:val="24"/>
-      </w:rPr>
-    </w:lvl>
-    <w:lvl w:ilvl="2" w:tplc="0DAE0728">
-      <w:start w:val="1"/>
-      <w:numFmt w:val="lowerRoman"/>
-      <w:lvlText w:val="%3."/>
-      <w:lvlJc w:val="right"/>
-      <w:pPr>
-        <w:ind w:left="2160" w:hanging="180"/>
-      </w:pPr>
-      <w:rPr>
-        <w:rFonts w:hint="default"/>
-      </w:rPr>
-    </w:lvl>
-    <w:lvl w:ilvl="3" w:tplc="0421000F" w:tentative="1">
-      <w:start w:val="1"/>
-      <w:numFmt w:val="decimal"/>
-      <w:lvlText w:val="%4."/>
-      <w:lvlJc w:val="left"/>
-      <w:pPr>
-        <w:ind w:left="2880" w:hanging="360"/>
-      </w:pPr>
-    </w:lvl>
-    <w:lvl w:ilvl="4" w:tplc="04210019" w:tentative="1">
-      <w:start w:val="1"/>
-      <w:numFmt w:val="lowerLetter"/>
-      <w:lvlText w:val="%5."/>
-      <w:lvlJc w:val="left"/>
-      <w:pPr>
-        <w:ind w:left="3600" w:hanging="360"/>
-      </w:pPr>
-    </w:lvl>
-    <w:lvl w:ilvl="5" w:tplc="0421001B" w:tentative="1">
-      <w:start w:val="1"/>
-      <w:numFmt w:val="lowerRoman"/>
-      <w:lvlText w:val="%6."/>
-      <w:lvlJc w:val="right"/>
-      <w:pPr>
-        <w:ind w:left="4320" w:hanging="180"/>
-      </w:pPr>
-    </w:lvl>
-    <w:lvl w:ilvl="6" w:tplc="0421000F" w:tentative="1">
-      <w:start w:val="1"/>
-      <w:numFmt w:val="decimal"/>
-      <w:lvlText w:val="%7."/>
-      <w:lvlJc w:val="left"/>
-      <w:pPr>
-        <w:ind w:left="5040" w:hanging="360"/>
-      </w:pPr>
-    </w:lvl>
-    <w:lvl w:ilvl="7" w:tplc="04210019" w:tentative="1">
-      <w:start w:val="1"/>
-      <w:numFmt w:val="lowerLetter"/>
-      <w:lvlText w:val="%8."/>
-      <w:lvlJc w:val="left"/>
-      <w:pPr>
-        <w:ind w:left="5760" w:hanging="360"/>
-      </w:pPr>
-    </w:lvl>
-    <w:lvl w:ilvl="8" w:tplc="0421001B" w:tentative="1">
-      <w:start w:val="1"/>
-      <w:numFmt w:val="lowerRoman"/>
-      <w:lvlText w:val="%9."/>
-      <w:lvlJc w:val="right"/>
-      <w:pPr>
-        <w:ind w:left="6480" w:hanging="180"/>
-      </w:pPr>
-    </w:lvl>
-  </w:abstractNum>
-  <w:abstractNum w:abstractNumId="13" w15:restartNumberingAfterBreak="0">
-    <w:nsid w:val="2CA56CF1"/>
-    <w:multiLevelType w:val="hybridMultilevel"/>
-    <w:tmpl w:val="DB48043E"/>
-    <w:lvl w:ilvl="0" w:tplc="0409000F">
-      <w:start w:val="1"/>
-      <w:numFmt w:val="decimal"/>
-      <w:lvlText w:val="%1."/>
-      <w:lvlJc w:val="left"/>
-      <w:pPr>
-        <w:ind w:left="1440" w:hanging="360"/>
-      </w:pPr>
-    </w:lvl>
-    <w:lvl w:ilvl="1" w:tplc="04090019" w:tentative="1">
-      <w:start w:val="1"/>
-      <w:numFmt w:val="lowerLetter"/>
-      <w:lvlText w:val="%2."/>
-      <w:lvlJc w:val="left"/>
-      <w:pPr>
-        <w:ind w:left="2160" w:hanging="360"/>
-      </w:pPr>
-    </w:lvl>
-    <w:lvl w:ilvl="2" w:tplc="0409001B" w:tentative="1">
-      <w:start w:val="1"/>
-      <w:numFmt w:val="lowerRoman"/>
-      <w:lvlText w:val="%3."/>
-      <w:lvlJc w:val="right"/>
-      <w:pPr>
-        <w:ind w:left="2880" w:hanging="180"/>
-      </w:pPr>
-    </w:lvl>
-    <w:lvl w:ilvl="3" w:tplc="0409000F" w:tentative="1">
-      <w:start w:val="1"/>
-      <w:numFmt w:val="decimal"/>
-      <w:lvlText w:val="%4."/>
-      <w:lvlJc w:val="left"/>
-      <w:pPr>
-        <w:ind w:left="3600" w:hanging="360"/>
-      </w:pPr>
-    </w:lvl>
-    <w:lvl w:ilvl="4" w:tplc="04090019" w:tentative="1">
-      <w:start w:val="1"/>
-      <w:numFmt w:val="lowerLetter"/>
-      <w:lvlText w:val="%5."/>
-      <w:lvlJc w:val="left"/>
-      <w:pPr>
-        <w:ind w:left="4320" w:hanging="360"/>
-      </w:pPr>
-    </w:lvl>
-    <w:lvl w:ilvl="5" w:tplc="0409001B" w:tentative="1">
-      <w:start w:val="1"/>
-      <w:numFmt w:val="lowerRoman"/>
-      <w:lvlText w:val="%6."/>
-      <w:lvlJc w:val="right"/>
-      <w:pPr>
-        <w:ind w:left="5040" w:hanging="180"/>
-      </w:pPr>
-    </w:lvl>
-    <w:lvl w:ilvl="6" w:tplc="0409000F" w:tentative="1">
-      <w:start w:val="1"/>
-      <w:numFmt w:val="decimal"/>
-      <w:lvlText w:val="%7."/>
-      <w:lvlJc w:val="left"/>
-      <w:pPr>
-        <w:ind w:left="5760" w:hanging="360"/>
-      </w:pPr>
-    </w:lvl>
-    <w:lvl w:ilvl="7" w:tplc="04090019" w:tentative="1">
-      <w:start w:val="1"/>
-      <w:numFmt w:val="lowerLetter"/>
-      <w:lvlText w:val="%8."/>
-      <w:lvlJc w:val="left"/>
-      <w:pPr>
-        <w:ind w:left="6480" w:hanging="360"/>
-      </w:pPr>
-    </w:lvl>
-    <w:lvl w:ilvl="8" w:tplc="0409001B" w:tentative="1">
-      <w:start w:val="1"/>
-      <w:numFmt w:val="lowerRoman"/>
-      <w:lvlText w:val="%9."/>
-      <w:lvlJc w:val="right"/>
-      <w:pPr>
-        <w:ind w:left="7200" w:hanging="180"/>
-      </w:pPr>
-    </w:lvl>
-  </w:abstractNum>
-  <w:abstractNum w:abstractNumId="14" w15:restartNumberingAfterBreak="0">
-    <w:nsid w:val="30C65179"/>
-    <w:multiLevelType w:val="hybridMultilevel"/>
-    <w:tmpl w:val="D4B844AE"/>
-    <w:lvl w:ilvl="0" w:tplc="9F40C624">
-      <w:start w:val="1"/>
-      <w:numFmt w:val="decimal"/>
-      <w:lvlText w:val="%1."/>
-      <w:lvlJc w:val="left"/>
-      <w:pPr>
-        <w:ind w:left="1778" w:hanging="360"/>
       </w:pPr>
       <w:rPr>
         <w:rFonts w:hint="default"/>
@@ -5764,7 +8716,7 @@
       <w:lvlText w:val="%2."/>
       <w:lvlJc w:val="left"/>
       <w:pPr>
-        <w:ind w:left="2498" w:hanging="360"/>
+        <w:ind w:left="1440" w:hanging="360"/>
       </w:pPr>
     </w:lvl>
     <w:lvl w:ilvl="2" w:tplc="0409001B" w:tentative="1">
@@ -5773,7 +8725,7 @@
       <w:lvlText w:val="%3."/>
       <w:lvlJc w:val="right"/>
       <w:pPr>
-        <w:ind w:left="3218" w:hanging="180"/>
+        <w:ind w:left="2160" w:hanging="180"/>
       </w:pPr>
     </w:lvl>
     <w:lvl w:ilvl="3" w:tplc="0409000F" w:tentative="1">
@@ -5782,7 +8734,7 @@
       <w:lvlText w:val="%4."/>
       <w:lvlJc w:val="left"/>
       <w:pPr>
-        <w:ind w:left="3938" w:hanging="360"/>
+        <w:ind w:left="2880" w:hanging="360"/>
       </w:pPr>
     </w:lvl>
     <w:lvl w:ilvl="4" w:tplc="04090019" w:tentative="1">
@@ -5791,7 +8743,7 @@
       <w:lvlText w:val="%5."/>
       <w:lvlJc w:val="left"/>
       <w:pPr>
-        <w:ind w:left="4658" w:hanging="360"/>
+        <w:ind w:left="3600" w:hanging="360"/>
       </w:pPr>
     </w:lvl>
     <w:lvl w:ilvl="5" w:tplc="0409001B" w:tentative="1">
@@ -5800,7 +8752,7 @@
       <w:lvlText w:val="%6."/>
       <w:lvlJc w:val="right"/>
       <w:pPr>
-        <w:ind w:left="5378" w:hanging="180"/>
+        <w:ind w:left="4320" w:hanging="180"/>
       </w:pPr>
     </w:lvl>
     <w:lvl w:ilvl="6" w:tplc="0409000F" w:tentative="1">
@@ -5809,7 +8761,7 @@
       <w:lvlText w:val="%7."/>
       <w:lvlJc w:val="left"/>
       <w:pPr>
-        <w:ind w:left="6098" w:hanging="360"/>
+        <w:ind w:left="5040" w:hanging="360"/>
       </w:pPr>
     </w:lvl>
     <w:lvl w:ilvl="7" w:tplc="04090019" w:tentative="1">
@@ -5818,7 +8770,7 @@
       <w:lvlText w:val="%8."/>
       <w:lvlJc w:val="left"/>
       <w:pPr>
-        <w:ind w:left="6818" w:hanging="360"/>
+        <w:ind w:left="5760" w:hanging="360"/>
       </w:pPr>
     </w:lvl>
     <w:lvl w:ilvl="8" w:tplc="0409001B" w:tentative="1">
@@ -5827,143 +8779,33 @@
       <w:lvlText w:val="%9."/>
       <w:lvlJc w:val="right"/>
       <w:pPr>
-        <w:ind w:left="7538" w:hanging="180"/>
+        <w:ind w:left="6480" w:hanging="180"/>
       </w:pPr>
     </w:lvl>
   </w:abstractNum>
-  <w:abstractNum w:abstractNumId="15" w15:restartNumberingAfterBreak="0">
-    <w:nsid w:val="32FE68B5"/>
+  <w:abstractNum w:abstractNumId="6" w15:restartNumberingAfterBreak="0">
+    <w:nsid w:val="743C677F"/>
     <w:multiLevelType w:val="hybridMultilevel"/>
-    <w:tmpl w:val="50B8F85A"/>
-    <w:lvl w:ilvl="0" w:tplc="04210001">
-      <w:start w:val="1"/>
-      <w:numFmt w:val="bullet"/>
-      <w:lvlText w:val=""/>
-      <w:lvlJc w:val="left"/>
-      <w:pPr>
-        <w:ind w:left="1713" w:hanging="360"/>
-      </w:pPr>
-      <w:rPr>
-        <w:rFonts w:ascii="Symbol" w:hAnsi="Symbol" w:hint="default"/>
-      </w:rPr>
-    </w:lvl>
-    <w:lvl w:ilvl="1" w:tplc="04210003" w:tentative="1">
-      <w:start w:val="1"/>
-      <w:numFmt w:val="bullet"/>
-      <w:lvlText w:val="o"/>
-      <w:lvlJc w:val="left"/>
-      <w:pPr>
-        <w:ind w:left="2433" w:hanging="360"/>
-      </w:pPr>
-      <w:rPr>
-        <w:rFonts w:ascii="Courier New" w:hAnsi="Courier New" w:cs="Courier New" w:hint="default"/>
-      </w:rPr>
-    </w:lvl>
-    <w:lvl w:ilvl="2" w:tplc="04210005" w:tentative="1">
-      <w:start w:val="1"/>
-      <w:numFmt w:val="bullet"/>
-      <w:lvlText w:val=""/>
-      <w:lvlJc w:val="left"/>
-      <w:pPr>
-        <w:ind w:left="3153" w:hanging="360"/>
-      </w:pPr>
-      <w:rPr>
-        <w:rFonts w:ascii="Wingdings" w:hAnsi="Wingdings" w:hint="default"/>
-      </w:rPr>
-    </w:lvl>
-    <w:lvl w:ilvl="3" w:tplc="04210001" w:tentative="1">
-      <w:start w:val="1"/>
-      <w:numFmt w:val="bullet"/>
-      <w:lvlText w:val=""/>
-      <w:lvlJc w:val="left"/>
-      <w:pPr>
-        <w:ind w:left="3873" w:hanging="360"/>
-      </w:pPr>
-      <w:rPr>
-        <w:rFonts w:ascii="Symbol" w:hAnsi="Symbol" w:hint="default"/>
-      </w:rPr>
-    </w:lvl>
-    <w:lvl w:ilvl="4" w:tplc="04210003" w:tentative="1">
-      <w:start w:val="1"/>
-      <w:numFmt w:val="bullet"/>
-      <w:lvlText w:val="o"/>
-      <w:lvlJc w:val="left"/>
-      <w:pPr>
-        <w:ind w:left="4593" w:hanging="360"/>
-      </w:pPr>
-      <w:rPr>
-        <w:rFonts w:ascii="Courier New" w:hAnsi="Courier New" w:cs="Courier New" w:hint="default"/>
-      </w:rPr>
-    </w:lvl>
-    <w:lvl w:ilvl="5" w:tplc="04210005" w:tentative="1">
-      <w:start w:val="1"/>
-      <w:numFmt w:val="bullet"/>
-      <w:lvlText w:val=""/>
-      <w:lvlJc w:val="left"/>
-      <w:pPr>
-        <w:ind w:left="5313" w:hanging="360"/>
-      </w:pPr>
-      <w:rPr>
-        <w:rFonts w:ascii="Wingdings" w:hAnsi="Wingdings" w:hint="default"/>
-      </w:rPr>
-    </w:lvl>
-    <w:lvl w:ilvl="6" w:tplc="04210001" w:tentative="1">
-      <w:start w:val="1"/>
-      <w:numFmt w:val="bullet"/>
-      <w:lvlText w:val=""/>
-      <w:lvlJc w:val="left"/>
-      <w:pPr>
-        <w:ind w:left="6033" w:hanging="360"/>
-      </w:pPr>
-      <w:rPr>
-        <w:rFonts w:ascii="Symbol" w:hAnsi="Symbol" w:hint="default"/>
-      </w:rPr>
-    </w:lvl>
-    <w:lvl w:ilvl="7" w:tplc="04210003" w:tentative="1">
-      <w:start w:val="1"/>
-      <w:numFmt w:val="bullet"/>
-      <w:lvlText w:val="o"/>
-      <w:lvlJc w:val="left"/>
-      <w:pPr>
-        <w:ind w:left="6753" w:hanging="360"/>
-      </w:pPr>
-      <w:rPr>
-        <w:rFonts w:ascii="Courier New" w:hAnsi="Courier New" w:cs="Courier New" w:hint="default"/>
-      </w:rPr>
-    </w:lvl>
-    <w:lvl w:ilvl="8" w:tplc="04210005" w:tentative="1">
-      <w:start w:val="1"/>
-      <w:numFmt w:val="bullet"/>
-      <w:lvlText w:val=""/>
-      <w:lvlJc w:val="left"/>
-      <w:pPr>
-        <w:ind w:left="7473" w:hanging="360"/>
-      </w:pPr>
-      <w:rPr>
-        <w:rFonts w:ascii="Wingdings" w:hAnsi="Wingdings" w:hint="default"/>
-      </w:rPr>
-    </w:lvl>
-  </w:abstractNum>
-  <w:abstractNum w:abstractNumId="16" w15:restartNumberingAfterBreak="0">
-    <w:nsid w:val="3BD8049D"/>
-    <w:multiLevelType w:val="hybridMultilevel"/>
-    <w:tmpl w:val="3036D3DC"/>
-    <w:lvl w:ilvl="0" w:tplc="0409000F">
-      <w:start w:val="1"/>
+    <w:tmpl w:val="5D0627C4"/>
+    <w:lvl w:ilvl="0" w:tplc="71C630C2">
+      <w:start w:val="10"/>
       <w:numFmt w:val="decimal"/>
       <w:lvlText w:val="%1."/>
       <w:lvlJc w:val="left"/>
       <w:pPr>
-        <w:ind w:left="2160" w:hanging="360"/>
-      </w:pPr>
+        <w:ind w:left="720" w:hanging="360"/>
+      </w:pPr>
+      <w:rPr>
+        <w:rFonts w:hint="default"/>
+      </w:rPr>
     </w:lvl>
-    <w:lvl w:ilvl="1" w:tplc="04090019" w:tentative="1">
+    <w:lvl w:ilvl="1" w:tplc="04090019">
       <w:start w:val="1"/>
       <w:numFmt w:val="lowerLetter"/>
       <w:lvlText w:val="%2."/>
       <w:lvlJc w:val="left"/>
       <w:pPr>
-        <w:ind w:left="2880" w:hanging="360"/>
+        <w:ind w:left="1440" w:hanging="360"/>
       </w:pPr>
     </w:lvl>
     <w:lvl w:ilvl="2" w:tplc="0409001B" w:tentative="1">
@@ -5972,7 +8814,7 @@
       <w:lvlText w:val="%3."/>
       <w:lvlJc w:val="right"/>
       <w:pPr>
-        <w:ind w:left="3600" w:hanging="180"/>
+        <w:ind w:left="2160" w:hanging="180"/>
       </w:pPr>
     </w:lvl>
     <w:lvl w:ilvl="3" w:tplc="0409000F" w:tentative="1">
@@ -5981,7 +8823,7 @@
       <w:lvlText w:val="%4."/>
       <w:lvlJc w:val="left"/>
       <w:pPr>
-        <w:ind w:left="4320" w:hanging="360"/>
+        <w:ind w:left="2880" w:hanging="360"/>
       </w:pPr>
     </w:lvl>
     <w:lvl w:ilvl="4" w:tplc="04090019" w:tentative="1">
@@ -5990,7 +8832,7 @@
       <w:lvlText w:val="%5."/>
       <w:lvlJc w:val="left"/>
       <w:pPr>
-        <w:ind w:left="5040" w:hanging="360"/>
+        <w:ind w:left="3600" w:hanging="360"/>
       </w:pPr>
     </w:lvl>
     <w:lvl w:ilvl="5" w:tplc="0409001B" w:tentative="1">
@@ -5999,7 +8841,7 @@
       <w:lvlText w:val="%6."/>
       <w:lvlJc w:val="right"/>
       <w:pPr>
-        <w:ind w:left="5760" w:hanging="180"/>
+        <w:ind w:left="4320" w:hanging="180"/>
       </w:pPr>
     </w:lvl>
     <w:lvl w:ilvl="6" w:tplc="0409000F" w:tentative="1">
@@ -6008,7 +8850,7 @@
       <w:lvlText w:val="%7."/>
       <w:lvlJc w:val="left"/>
       <w:pPr>
-        <w:ind w:left="6480" w:hanging="360"/>
+        <w:ind w:left="5040" w:hanging="360"/>
       </w:pPr>
     </w:lvl>
     <w:lvl w:ilvl="7" w:tplc="04090019" w:tentative="1">
@@ -6017,7 +8859,7 @@
       <w:lvlText w:val="%8."/>
       <w:lvlJc w:val="left"/>
       <w:pPr>
-        <w:ind w:left="7200" w:hanging="360"/>
+        <w:ind w:left="5760" w:hanging="360"/>
       </w:pPr>
     </w:lvl>
     <w:lvl w:ilvl="8" w:tplc="0409001B" w:tentative="1">
@@ -6026,602 +8868,21 @@
       <w:lvlText w:val="%9."/>
       <w:lvlJc w:val="right"/>
       <w:pPr>
-        <w:ind w:left="7920" w:hanging="180"/>
+        <w:ind w:left="6480" w:hanging="180"/>
       </w:pPr>
     </w:lvl>
   </w:abstractNum>
-  <w:abstractNum w:abstractNumId="17" w15:restartNumberingAfterBreak="0">
-    <w:nsid w:val="40454F98"/>
+  <w:abstractNum w:abstractNumId="7" w15:restartNumberingAfterBreak="0">
+    <w:nsid w:val="7EEF699C"/>
     <w:multiLevelType w:val="hybridMultilevel"/>
-    <w:tmpl w:val="EC42657C"/>
-    <w:lvl w:ilvl="0" w:tplc="0421000F">
+    <w:tmpl w:val="20BC18DC"/>
+    <w:lvl w:ilvl="0" w:tplc="3F26F986">
       <w:start w:val="1"/>
       <w:numFmt w:val="decimal"/>
       <w:lvlText w:val="%1."/>
       <w:lvlJc w:val="left"/>
       <w:pPr>
-        <w:ind w:left="720" w:hanging="360"/>
-      </w:pPr>
-    </w:lvl>
-    <w:lvl w:ilvl="1" w:tplc="A86CCF70">
-      <w:start w:val="1"/>
-      <w:numFmt w:val="lowerLetter"/>
-      <w:lvlText w:val="%2."/>
-      <w:lvlJc w:val="left"/>
-      <w:pPr>
-        <w:ind w:left="1440" w:hanging="360"/>
-      </w:pPr>
-      <w:rPr>
-        <w:rFonts w:asciiTheme="majorHAnsi" w:hAnsiTheme="majorHAnsi" w:hint="default"/>
-        <w:b/>
-        <w:sz w:val="26"/>
-        <w:szCs w:val="26"/>
-      </w:rPr>
-    </w:lvl>
-    <w:lvl w:ilvl="2" w:tplc="0DAE0728">
-      <w:start w:val="1"/>
-      <w:numFmt w:val="lowerRoman"/>
-      <w:lvlText w:val="%3."/>
-      <w:lvlJc w:val="right"/>
-      <w:pPr>
-        <w:ind w:left="2160" w:hanging="180"/>
-      </w:pPr>
-      <w:rPr>
-        <w:rFonts w:hint="default"/>
-      </w:rPr>
-    </w:lvl>
-    <w:lvl w:ilvl="3" w:tplc="0421000F" w:tentative="1">
-      <w:start w:val="1"/>
-      <w:numFmt w:val="decimal"/>
-      <w:lvlText w:val="%4."/>
-      <w:lvlJc w:val="left"/>
-      <w:pPr>
-        <w:ind w:left="2880" w:hanging="360"/>
-      </w:pPr>
-    </w:lvl>
-    <w:lvl w:ilvl="4" w:tplc="04210019" w:tentative="1">
-      <w:start w:val="1"/>
-      <w:numFmt w:val="lowerLetter"/>
-      <w:lvlText w:val="%5."/>
-      <w:lvlJc w:val="left"/>
-      <w:pPr>
-        <w:ind w:left="3600" w:hanging="360"/>
-      </w:pPr>
-    </w:lvl>
-    <w:lvl w:ilvl="5" w:tplc="0421001B" w:tentative="1">
-      <w:start w:val="1"/>
-      <w:numFmt w:val="lowerRoman"/>
-      <w:lvlText w:val="%6."/>
-      <w:lvlJc w:val="right"/>
-      <w:pPr>
-        <w:ind w:left="4320" w:hanging="180"/>
-      </w:pPr>
-    </w:lvl>
-    <w:lvl w:ilvl="6" w:tplc="0421000F" w:tentative="1">
-      <w:start w:val="1"/>
-      <w:numFmt w:val="decimal"/>
-      <w:lvlText w:val="%7."/>
-      <w:lvlJc w:val="left"/>
-      <w:pPr>
-        <w:ind w:left="5040" w:hanging="360"/>
-      </w:pPr>
-    </w:lvl>
-    <w:lvl w:ilvl="7" w:tplc="04210019" w:tentative="1">
-      <w:start w:val="1"/>
-      <w:numFmt w:val="lowerLetter"/>
-      <w:lvlText w:val="%8."/>
-      <w:lvlJc w:val="left"/>
-      <w:pPr>
-        <w:ind w:left="5760" w:hanging="360"/>
-      </w:pPr>
-    </w:lvl>
-    <w:lvl w:ilvl="8" w:tplc="0421001B" w:tentative="1">
-      <w:start w:val="1"/>
-      <w:numFmt w:val="lowerRoman"/>
-      <w:lvlText w:val="%9."/>
-      <w:lvlJc w:val="right"/>
-      <w:pPr>
-        <w:ind w:left="6480" w:hanging="180"/>
-      </w:pPr>
-    </w:lvl>
-  </w:abstractNum>
-  <w:abstractNum w:abstractNumId="18" w15:restartNumberingAfterBreak="0">
-    <w:nsid w:val="45993710"/>
-    <w:multiLevelType w:val="hybridMultilevel"/>
-    <w:tmpl w:val="36526EE6"/>
-    <w:lvl w:ilvl="0" w:tplc="04210001">
-      <w:start w:val="1"/>
-      <w:numFmt w:val="bullet"/>
-      <w:lvlText w:val=""/>
-      <w:lvlJc w:val="left"/>
-      <w:pPr>
-        <w:ind w:left="1713" w:hanging="360"/>
-      </w:pPr>
-      <w:rPr>
-        <w:rFonts w:ascii="Symbol" w:hAnsi="Symbol" w:hint="default"/>
-      </w:rPr>
-    </w:lvl>
-    <w:lvl w:ilvl="1" w:tplc="04210003" w:tentative="1">
-      <w:start w:val="1"/>
-      <w:numFmt w:val="bullet"/>
-      <w:lvlText w:val="o"/>
-      <w:lvlJc w:val="left"/>
-      <w:pPr>
-        <w:ind w:left="2433" w:hanging="360"/>
-      </w:pPr>
-      <w:rPr>
-        <w:rFonts w:ascii="Courier New" w:hAnsi="Courier New" w:cs="Courier New" w:hint="default"/>
-      </w:rPr>
-    </w:lvl>
-    <w:lvl w:ilvl="2" w:tplc="04210005" w:tentative="1">
-      <w:start w:val="1"/>
-      <w:numFmt w:val="bullet"/>
-      <w:lvlText w:val=""/>
-      <w:lvlJc w:val="left"/>
-      <w:pPr>
-        <w:ind w:left="3153" w:hanging="360"/>
-      </w:pPr>
-      <w:rPr>
-        <w:rFonts w:ascii="Wingdings" w:hAnsi="Wingdings" w:hint="default"/>
-      </w:rPr>
-    </w:lvl>
-    <w:lvl w:ilvl="3" w:tplc="04210001" w:tentative="1">
-      <w:start w:val="1"/>
-      <w:numFmt w:val="bullet"/>
-      <w:lvlText w:val=""/>
-      <w:lvlJc w:val="left"/>
-      <w:pPr>
-        <w:ind w:left="3873" w:hanging="360"/>
-      </w:pPr>
-      <w:rPr>
-        <w:rFonts w:ascii="Symbol" w:hAnsi="Symbol" w:hint="default"/>
-      </w:rPr>
-    </w:lvl>
-    <w:lvl w:ilvl="4" w:tplc="04210003" w:tentative="1">
-      <w:start w:val="1"/>
-      <w:numFmt w:val="bullet"/>
-      <w:lvlText w:val="o"/>
-      <w:lvlJc w:val="left"/>
-      <w:pPr>
-        <w:ind w:left="4593" w:hanging="360"/>
-      </w:pPr>
-      <w:rPr>
-        <w:rFonts w:ascii="Courier New" w:hAnsi="Courier New" w:cs="Courier New" w:hint="default"/>
-      </w:rPr>
-    </w:lvl>
-    <w:lvl w:ilvl="5" w:tplc="04210005" w:tentative="1">
-      <w:start w:val="1"/>
-      <w:numFmt w:val="bullet"/>
-      <w:lvlText w:val=""/>
-      <w:lvlJc w:val="left"/>
-      <w:pPr>
-        <w:ind w:left="5313" w:hanging="360"/>
-      </w:pPr>
-      <w:rPr>
-        <w:rFonts w:ascii="Wingdings" w:hAnsi="Wingdings" w:hint="default"/>
-      </w:rPr>
-    </w:lvl>
-    <w:lvl w:ilvl="6" w:tplc="04210001" w:tentative="1">
-      <w:start w:val="1"/>
-      <w:numFmt w:val="bullet"/>
-      <w:lvlText w:val=""/>
-      <w:lvlJc w:val="left"/>
-      <w:pPr>
-        <w:ind w:left="6033" w:hanging="360"/>
-      </w:pPr>
-      <w:rPr>
-        <w:rFonts w:ascii="Symbol" w:hAnsi="Symbol" w:hint="default"/>
-      </w:rPr>
-    </w:lvl>
-    <w:lvl w:ilvl="7" w:tplc="04210003" w:tentative="1">
-      <w:start w:val="1"/>
-      <w:numFmt w:val="bullet"/>
-      <w:lvlText w:val="o"/>
-      <w:lvlJc w:val="left"/>
-      <w:pPr>
-        <w:ind w:left="6753" w:hanging="360"/>
-      </w:pPr>
-      <w:rPr>
-        <w:rFonts w:ascii="Courier New" w:hAnsi="Courier New" w:cs="Courier New" w:hint="default"/>
-      </w:rPr>
-    </w:lvl>
-    <w:lvl w:ilvl="8" w:tplc="04210005" w:tentative="1">
-      <w:start w:val="1"/>
-      <w:numFmt w:val="bullet"/>
-      <w:lvlText w:val=""/>
-      <w:lvlJc w:val="left"/>
-      <w:pPr>
-        <w:ind w:left="7473" w:hanging="360"/>
-      </w:pPr>
-      <w:rPr>
-        <w:rFonts w:ascii="Wingdings" w:hAnsi="Wingdings" w:hint="default"/>
-      </w:rPr>
-    </w:lvl>
-  </w:abstractNum>
-  <w:abstractNum w:abstractNumId="19" w15:restartNumberingAfterBreak="0">
-    <w:nsid w:val="4AC35F12"/>
-    <w:multiLevelType w:val="hybridMultilevel"/>
-    <w:tmpl w:val="EEA8659C"/>
-    <w:lvl w:ilvl="0" w:tplc="0421000F">
-      <w:start w:val="1"/>
-      <w:numFmt w:val="decimal"/>
-      <w:lvlText w:val="%1."/>
-      <w:lvlJc w:val="left"/>
-      <w:pPr>
-        <w:ind w:left="720" w:hanging="360"/>
-      </w:pPr>
-    </w:lvl>
-    <w:lvl w:ilvl="1" w:tplc="04210019">
-      <w:start w:val="1"/>
-      <w:numFmt w:val="lowerLetter"/>
-      <w:lvlText w:val="%2."/>
-      <w:lvlJc w:val="left"/>
-      <w:pPr>
-        <w:ind w:left="1440" w:hanging="360"/>
-      </w:pPr>
-    </w:lvl>
-    <w:lvl w:ilvl="2" w:tplc="0DAE0728">
-      <w:start w:val="1"/>
-      <w:numFmt w:val="lowerRoman"/>
-      <w:lvlText w:val="%3."/>
-      <w:lvlJc w:val="right"/>
-      <w:pPr>
-        <w:ind w:left="2160" w:hanging="180"/>
-      </w:pPr>
-      <w:rPr>
-        <w:rFonts w:hint="default"/>
-      </w:rPr>
-    </w:lvl>
-    <w:lvl w:ilvl="3" w:tplc="0421000F" w:tentative="1">
-      <w:start w:val="1"/>
-      <w:numFmt w:val="decimal"/>
-      <w:lvlText w:val="%4."/>
-      <w:lvlJc w:val="left"/>
-      <w:pPr>
-        <w:ind w:left="2880" w:hanging="360"/>
-      </w:pPr>
-    </w:lvl>
-    <w:lvl w:ilvl="4" w:tplc="04210019" w:tentative="1">
-      <w:start w:val="1"/>
-      <w:numFmt w:val="lowerLetter"/>
-      <w:lvlText w:val="%5."/>
-      <w:lvlJc w:val="left"/>
-      <w:pPr>
-        <w:ind w:left="3600" w:hanging="360"/>
-      </w:pPr>
-    </w:lvl>
-    <w:lvl w:ilvl="5" w:tplc="0421001B" w:tentative="1">
-      <w:start w:val="1"/>
-      <w:numFmt w:val="lowerRoman"/>
-      <w:lvlText w:val="%6."/>
-      <w:lvlJc w:val="right"/>
-      <w:pPr>
-        <w:ind w:left="4320" w:hanging="180"/>
-      </w:pPr>
-    </w:lvl>
-    <w:lvl w:ilvl="6" w:tplc="0421000F" w:tentative="1">
-      <w:start w:val="1"/>
-      <w:numFmt w:val="decimal"/>
-      <w:lvlText w:val="%7."/>
-      <w:lvlJc w:val="left"/>
-      <w:pPr>
-        <w:ind w:left="5040" w:hanging="360"/>
-      </w:pPr>
-    </w:lvl>
-    <w:lvl w:ilvl="7" w:tplc="04210019" w:tentative="1">
-      <w:start w:val="1"/>
-      <w:numFmt w:val="lowerLetter"/>
-      <w:lvlText w:val="%8."/>
-      <w:lvlJc w:val="left"/>
-      <w:pPr>
-        <w:ind w:left="5760" w:hanging="360"/>
-      </w:pPr>
-    </w:lvl>
-    <w:lvl w:ilvl="8" w:tplc="0421001B" w:tentative="1">
-      <w:start w:val="1"/>
-      <w:numFmt w:val="lowerRoman"/>
-      <w:lvlText w:val="%9."/>
-      <w:lvlJc w:val="right"/>
-      <w:pPr>
-        <w:ind w:left="6480" w:hanging="180"/>
-      </w:pPr>
-    </w:lvl>
-  </w:abstractNum>
-  <w:abstractNum w:abstractNumId="20" w15:restartNumberingAfterBreak="0">
-    <w:nsid w:val="4BC16771"/>
-    <w:multiLevelType w:val="hybridMultilevel"/>
-    <w:tmpl w:val="42C61E7E"/>
-    <w:lvl w:ilvl="0" w:tplc="0421000F">
-      <w:start w:val="1"/>
-      <w:numFmt w:val="decimal"/>
-      <w:lvlText w:val="%1."/>
-      <w:lvlJc w:val="left"/>
-      <w:pPr>
-        <w:ind w:left="1440" w:hanging="360"/>
-      </w:pPr>
-    </w:lvl>
-    <w:lvl w:ilvl="1" w:tplc="04210019" w:tentative="1">
-      <w:start w:val="1"/>
-      <w:numFmt w:val="lowerLetter"/>
-      <w:lvlText w:val="%2."/>
-      <w:lvlJc w:val="left"/>
-      <w:pPr>
-        <w:ind w:left="2160" w:hanging="360"/>
-      </w:pPr>
-    </w:lvl>
-    <w:lvl w:ilvl="2" w:tplc="0421001B" w:tentative="1">
-      <w:start w:val="1"/>
-      <w:numFmt w:val="lowerRoman"/>
-      <w:lvlText w:val="%3."/>
-      <w:lvlJc w:val="right"/>
-      <w:pPr>
-        <w:ind w:left="2880" w:hanging="180"/>
-      </w:pPr>
-    </w:lvl>
-    <w:lvl w:ilvl="3" w:tplc="0421000F" w:tentative="1">
-      <w:start w:val="1"/>
-      <w:numFmt w:val="decimal"/>
-      <w:lvlText w:val="%4."/>
-      <w:lvlJc w:val="left"/>
-      <w:pPr>
-        <w:ind w:left="3600" w:hanging="360"/>
-      </w:pPr>
-    </w:lvl>
-    <w:lvl w:ilvl="4" w:tplc="04210019" w:tentative="1">
-      <w:start w:val="1"/>
-      <w:numFmt w:val="lowerLetter"/>
-      <w:lvlText w:val="%5."/>
-      <w:lvlJc w:val="left"/>
-      <w:pPr>
-        <w:ind w:left="4320" w:hanging="360"/>
-      </w:pPr>
-    </w:lvl>
-    <w:lvl w:ilvl="5" w:tplc="0421001B" w:tentative="1">
-      <w:start w:val="1"/>
-      <w:numFmt w:val="lowerRoman"/>
-      <w:lvlText w:val="%6."/>
-      <w:lvlJc w:val="right"/>
-      <w:pPr>
-        <w:ind w:left="5040" w:hanging="180"/>
-      </w:pPr>
-    </w:lvl>
-    <w:lvl w:ilvl="6" w:tplc="0421000F" w:tentative="1">
-      <w:start w:val="1"/>
-      <w:numFmt w:val="decimal"/>
-      <w:lvlText w:val="%7."/>
-      <w:lvlJc w:val="left"/>
-      <w:pPr>
-        <w:ind w:left="5760" w:hanging="360"/>
-      </w:pPr>
-    </w:lvl>
-    <w:lvl w:ilvl="7" w:tplc="04210019" w:tentative="1">
-      <w:start w:val="1"/>
-      <w:numFmt w:val="lowerLetter"/>
-      <w:lvlText w:val="%8."/>
-      <w:lvlJc w:val="left"/>
-      <w:pPr>
-        <w:ind w:left="6480" w:hanging="360"/>
-      </w:pPr>
-    </w:lvl>
-    <w:lvl w:ilvl="8" w:tplc="0421001B" w:tentative="1">
-      <w:start w:val="1"/>
-      <w:numFmt w:val="lowerRoman"/>
-      <w:lvlText w:val="%9."/>
-      <w:lvlJc w:val="right"/>
-      <w:pPr>
-        <w:ind w:left="7200" w:hanging="180"/>
-      </w:pPr>
-    </w:lvl>
-  </w:abstractNum>
-  <w:abstractNum w:abstractNumId="21" w15:restartNumberingAfterBreak="0">
-    <w:nsid w:val="4F3439B0"/>
-    <w:multiLevelType w:val="hybridMultilevel"/>
-    <w:tmpl w:val="98847520"/>
-    <w:lvl w:ilvl="0" w:tplc="0409000F">
-      <w:start w:val="1"/>
-      <w:numFmt w:val="decimal"/>
-      <w:lvlText w:val="%1."/>
-      <w:lvlJc w:val="left"/>
-      <w:pPr>
-        <w:ind w:left="2160" w:hanging="360"/>
-      </w:pPr>
-    </w:lvl>
-    <w:lvl w:ilvl="1" w:tplc="04090019" w:tentative="1">
-      <w:start w:val="1"/>
-      <w:numFmt w:val="lowerLetter"/>
-      <w:lvlText w:val="%2."/>
-      <w:lvlJc w:val="left"/>
-      <w:pPr>
-        <w:ind w:left="2880" w:hanging="360"/>
-      </w:pPr>
-    </w:lvl>
-    <w:lvl w:ilvl="2" w:tplc="0409001B" w:tentative="1">
-      <w:start w:val="1"/>
-      <w:numFmt w:val="lowerRoman"/>
-      <w:lvlText w:val="%3."/>
-      <w:lvlJc w:val="right"/>
-      <w:pPr>
-        <w:ind w:left="3600" w:hanging="180"/>
-      </w:pPr>
-    </w:lvl>
-    <w:lvl w:ilvl="3" w:tplc="0409000F" w:tentative="1">
-      <w:start w:val="1"/>
-      <w:numFmt w:val="decimal"/>
-      <w:lvlText w:val="%4."/>
-      <w:lvlJc w:val="left"/>
-      <w:pPr>
-        <w:ind w:left="4320" w:hanging="360"/>
-      </w:pPr>
-    </w:lvl>
-    <w:lvl w:ilvl="4" w:tplc="04090019" w:tentative="1">
-      <w:start w:val="1"/>
-      <w:numFmt w:val="lowerLetter"/>
-      <w:lvlText w:val="%5."/>
-      <w:lvlJc w:val="left"/>
-      <w:pPr>
-        <w:ind w:left="5040" w:hanging="360"/>
-      </w:pPr>
-    </w:lvl>
-    <w:lvl w:ilvl="5" w:tplc="0409001B" w:tentative="1">
-      <w:start w:val="1"/>
-      <w:numFmt w:val="lowerRoman"/>
-      <w:lvlText w:val="%6."/>
-      <w:lvlJc w:val="right"/>
-      <w:pPr>
-        <w:ind w:left="5760" w:hanging="180"/>
-      </w:pPr>
-    </w:lvl>
-    <w:lvl w:ilvl="6" w:tplc="0409000F" w:tentative="1">
-      <w:start w:val="1"/>
-      <w:numFmt w:val="decimal"/>
-      <w:lvlText w:val="%7."/>
-      <w:lvlJc w:val="left"/>
-      <w:pPr>
-        <w:ind w:left="6480" w:hanging="360"/>
-      </w:pPr>
-    </w:lvl>
-    <w:lvl w:ilvl="7" w:tplc="04090019" w:tentative="1">
-      <w:start w:val="1"/>
-      <w:numFmt w:val="lowerLetter"/>
-      <w:lvlText w:val="%8."/>
-      <w:lvlJc w:val="left"/>
-      <w:pPr>
-        <w:ind w:left="7200" w:hanging="360"/>
-      </w:pPr>
-    </w:lvl>
-    <w:lvl w:ilvl="8" w:tplc="0409001B" w:tentative="1">
-      <w:start w:val="1"/>
-      <w:numFmt w:val="lowerRoman"/>
-      <w:lvlText w:val="%9."/>
-      <w:lvlJc w:val="right"/>
-      <w:pPr>
-        <w:ind w:left="7920" w:hanging="180"/>
-      </w:pPr>
-    </w:lvl>
-  </w:abstractNum>
-  <w:abstractNum w:abstractNumId="22" w15:restartNumberingAfterBreak="0">
-    <w:nsid w:val="53994EE3"/>
-    <w:multiLevelType w:val="hybridMultilevel"/>
-    <w:tmpl w:val="AA46D264"/>
-    <w:lvl w:ilvl="0" w:tplc="A22CE234">
-      <w:numFmt w:val="bullet"/>
-      <w:lvlText w:val=""/>
-      <w:lvlJc w:val="left"/>
-      <w:pPr>
         <w:ind w:left="1080" w:hanging="360"/>
-      </w:pPr>
-      <w:rPr>
-        <w:rFonts w:ascii="Wingdings" w:eastAsia="Calibri" w:hAnsi="Wingdings" w:cs="Times New Roman" w:hint="default"/>
-      </w:rPr>
-    </w:lvl>
-    <w:lvl w:ilvl="1" w:tplc="04090003">
-      <w:start w:val="1"/>
-      <w:numFmt w:val="decimal"/>
-      <w:lvlText w:val="%2."/>
-      <w:lvlJc w:val="left"/>
-      <w:pPr>
-        <w:tabs>
-          <w:tab w:val="num" w:pos="1440"/>
-        </w:tabs>
-        <w:ind w:left="1440" w:hanging="360"/>
-      </w:pPr>
-    </w:lvl>
-    <w:lvl w:ilvl="2" w:tplc="04090005">
-      <w:start w:val="1"/>
-      <w:numFmt w:val="decimal"/>
-      <w:lvlText w:val="%3."/>
-      <w:lvlJc w:val="left"/>
-      <w:pPr>
-        <w:tabs>
-          <w:tab w:val="num" w:pos="2160"/>
-        </w:tabs>
-        <w:ind w:left="2160" w:hanging="360"/>
-      </w:pPr>
-    </w:lvl>
-    <w:lvl w:ilvl="3" w:tplc="04090001">
-      <w:start w:val="1"/>
-      <w:numFmt w:val="decimal"/>
-      <w:lvlText w:val="%4."/>
-      <w:lvlJc w:val="left"/>
-      <w:pPr>
-        <w:tabs>
-          <w:tab w:val="num" w:pos="2880"/>
-        </w:tabs>
-        <w:ind w:left="2880" w:hanging="360"/>
-      </w:pPr>
-    </w:lvl>
-    <w:lvl w:ilvl="4" w:tplc="04090003">
-      <w:start w:val="1"/>
-      <w:numFmt w:val="decimal"/>
-      <w:lvlText w:val="%5."/>
-      <w:lvlJc w:val="left"/>
-      <w:pPr>
-        <w:tabs>
-          <w:tab w:val="num" w:pos="3600"/>
-        </w:tabs>
-        <w:ind w:left="3600" w:hanging="360"/>
-      </w:pPr>
-    </w:lvl>
-    <w:lvl w:ilvl="5" w:tplc="04090005">
-      <w:start w:val="1"/>
-      <w:numFmt w:val="decimal"/>
-      <w:lvlText w:val="%6."/>
-      <w:lvlJc w:val="left"/>
-      <w:pPr>
-        <w:tabs>
-          <w:tab w:val="num" w:pos="4320"/>
-        </w:tabs>
-        <w:ind w:left="4320" w:hanging="360"/>
-      </w:pPr>
-    </w:lvl>
-    <w:lvl w:ilvl="6" w:tplc="04090001">
-      <w:start w:val="1"/>
-      <w:numFmt w:val="decimal"/>
-      <w:lvlText w:val="%7."/>
-      <w:lvlJc w:val="left"/>
-      <w:pPr>
-        <w:tabs>
-          <w:tab w:val="num" w:pos="5040"/>
-        </w:tabs>
-        <w:ind w:left="5040" w:hanging="360"/>
-      </w:pPr>
-    </w:lvl>
-    <w:lvl w:ilvl="7" w:tplc="04090003">
-      <w:start w:val="1"/>
-      <w:numFmt w:val="decimal"/>
-      <w:lvlText w:val="%8."/>
-      <w:lvlJc w:val="left"/>
-      <w:pPr>
-        <w:tabs>
-          <w:tab w:val="num" w:pos="5760"/>
-        </w:tabs>
-        <w:ind w:left="5760" w:hanging="360"/>
-      </w:pPr>
-    </w:lvl>
-    <w:lvl w:ilvl="8" w:tplc="04090005">
-      <w:start w:val="1"/>
-      <w:numFmt w:val="decimal"/>
-      <w:lvlText w:val="%9."/>
-      <w:lvlJc w:val="left"/>
-      <w:pPr>
-        <w:tabs>
-          <w:tab w:val="num" w:pos="6480"/>
-        </w:tabs>
-        <w:ind w:left="6480" w:hanging="360"/>
-      </w:pPr>
-    </w:lvl>
-  </w:abstractNum>
-  <w:abstractNum w:abstractNumId="23" w15:restartNumberingAfterBreak="0">
-    <w:nsid w:val="55927ACB"/>
-    <w:multiLevelType w:val="hybridMultilevel"/>
-    <w:tmpl w:val="B65A4A0E"/>
-    <w:lvl w:ilvl="0" w:tplc="0409000F">
-      <w:start w:val="1"/>
-      <w:numFmt w:val="decimal"/>
-      <w:lvlText w:val="%1."/>
-      <w:lvlJc w:val="left"/>
-      <w:pPr>
-        <w:ind w:left="720" w:hanging="360"/>
       </w:pPr>
       <w:rPr>
         <w:rFonts w:hint="default"/>
@@ -6633,7 +8894,7 @@
       <w:lvlText w:val="%2."/>
       <w:lvlJc w:val="left"/>
       <w:pPr>
-        <w:ind w:left="1440" w:hanging="360"/>
+        <w:ind w:left="1800" w:hanging="360"/>
       </w:pPr>
     </w:lvl>
     <w:lvl w:ilvl="2" w:tplc="0409001B" w:tentative="1">
@@ -6642,7 +8903,7 @@
       <w:lvlText w:val="%3."/>
       <w:lvlJc w:val="right"/>
       <w:pPr>
-        <w:ind w:left="2160" w:hanging="180"/>
+        <w:ind w:left="2520" w:hanging="180"/>
       </w:pPr>
     </w:lvl>
     <w:lvl w:ilvl="3" w:tplc="0409000F" w:tentative="1">
@@ -6651,7 +8912,7 @@
       <w:lvlText w:val="%4."/>
       <w:lvlJc w:val="left"/>
       <w:pPr>
-        <w:ind w:left="2880" w:hanging="360"/>
+        <w:ind w:left="3240" w:hanging="360"/>
       </w:pPr>
     </w:lvl>
     <w:lvl w:ilvl="4" w:tplc="04090019" w:tentative="1">
@@ -6660,7 +8921,7 @@
       <w:lvlText w:val="%5."/>
       <w:lvlJc w:val="left"/>
       <w:pPr>
-        <w:ind w:left="3600" w:hanging="360"/>
+        <w:ind w:left="3960" w:hanging="360"/>
       </w:pPr>
     </w:lvl>
     <w:lvl w:ilvl="5" w:tplc="0409001B" w:tentative="1">
@@ -6669,7 +8930,7 @@
       <w:lvlText w:val="%6."/>
       <w:lvlJc w:val="right"/>
       <w:pPr>
-        <w:ind w:left="4320" w:hanging="180"/>
+        <w:ind w:left="4680" w:hanging="180"/>
       </w:pPr>
     </w:lvl>
     <w:lvl w:ilvl="6" w:tplc="0409000F" w:tentative="1">
@@ -6678,7 +8939,7 @@
       <w:lvlText w:val="%7."/>
       <w:lvlJc w:val="left"/>
       <w:pPr>
-        <w:ind w:left="5040" w:hanging="360"/>
+        <w:ind w:left="5400" w:hanging="360"/>
       </w:pPr>
     </w:lvl>
     <w:lvl w:ilvl="7" w:tplc="04090019" w:tentative="1">
@@ -6687,7 +8948,7 @@
       <w:lvlText w:val="%8."/>
       <w:lvlJc w:val="left"/>
       <w:pPr>
-        <w:ind w:left="5760" w:hanging="360"/>
+        <w:ind w:left="6120" w:hanging="360"/>
       </w:pPr>
     </w:lvl>
     <w:lvl w:ilvl="8" w:tplc="0409001B" w:tentative="1">
@@ -6696,2321 +8957,35 @@
       <w:lvlText w:val="%9."/>
       <w:lvlJc w:val="right"/>
       <w:pPr>
-        <w:ind w:left="6480" w:hanging="180"/>
-      </w:pPr>
-    </w:lvl>
-  </w:abstractNum>
-  <w:abstractNum w:abstractNumId="24" w15:restartNumberingAfterBreak="0">
-    <w:nsid w:val="573C6A25"/>
-    <w:multiLevelType w:val="hybridMultilevel"/>
-    <w:tmpl w:val="B3229DF2"/>
-    <w:lvl w:ilvl="0" w:tplc="0421000F">
-      <w:start w:val="1"/>
-      <w:numFmt w:val="decimal"/>
-      <w:lvlText w:val="%1."/>
-      <w:lvlJc w:val="left"/>
-      <w:pPr>
-        <w:ind w:left="4320" w:hanging="360"/>
-      </w:pPr>
-    </w:lvl>
-    <w:lvl w:ilvl="1" w:tplc="04210019" w:tentative="1">
-      <w:start w:val="1"/>
-      <w:numFmt w:val="lowerLetter"/>
-      <w:lvlText w:val="%2."/>
-      <w:lvlJc w:val="left"/>
-      <w:pPr>
-        <w:ind w:left="5040" w:hanging="360"/>
-      </w:pPr>
-    </w:lvl>
-    <w:lvl w:ilvl="2" w:tplc="0421001B" w:tentative="1">
-      <w:start w:val="1"/>
-      <w:numFmt w:val="lowerRoman"/>
-      <w:lvlText w:val="%3."/>
-      <w:lvlJc w:val="right"/>
-      <w:pPr>
-        <w:ind w:left="5760" w:hanging="180"/>
-      </w:pPr>
-    </w:lvl>
-    <w:lvl w:ilvl="3" w:tplc="0421000F" w:tentative="1">
-      <w:start w:val="1"/>
-      <w:numFmt w:val="decimal"/>
-      <w:lvlText w:val="%4."/>
-      <w:lvlJc w:val="left"/>
-      <w:pPr>
-        <w:ind w:left="6480" w:hanging="360"/>
-      </w:pPr>
-    </w:lvl>
-    <w:lvl w:ilvl="4" w:tplc="04210019" w:tentative="1">
-      <w:start w:val="1"/>
-      <w:numFmt w:val="lowerLetter"/>
-      <w:lvlText w:val="%5."/>
-      <w:lvlJc w:val="left"/>
-      <w:pPr>
-        <w:ind w:left="7200" w:hanging="360"/>
-      </w:pPr>
-    </w:lvl>
-    <w:lvl w:ilvl="5" w:tplc="0421001B" w:tentative="1">
-      <w:start w:val="1"/>
-      <w:numFmt w:val="lowerRoman"/>
-      <w:lvlText w:val="%6."/>
-      <w:lvlJc w:val="right"/>
-      <w:pPr>
-        <w:ind w:left="7920" w:hanging="180"/>
-      </w:pPr>
-    </w:lvl>
-    <w:lvl w:ilvl="6" w:tplc="0421000F" w:tentative="1">
-      <w:start w:val="1"/>
-      <w:numFmt w:val="decimal"/>
-      <w:lvlText w:val="%7."/>
-      <w:lvlJc w:val="left"/>
-      <w:pPr>
-        <w:ind w:left="8640" w:hanging="360"/>
-      </w:pPr>
-    </w:lvl>
-    <w:lvl w:ilvl="7" w:tplc="04210019" w:tentative="1">
-      <w:start w:val="1"/>
-      <w:numFmt w:val="lowerLetter"/>
-      <w:lvlText w:val="%8."/>
-      <w:lvlJc w:val="left"/>
-      <w:pPr>
-        <w:ind w:left="9360" w:hanging="360"/>
-      </w:pPr>
-    </w:lvl>
-    <w:lvl w:ilvl="8" w:tplc="0421001B" w:tentative="1">
-      <w:start w:val="1"/>
-      <w:numFmt w:val="lowerRoman"/>
-      <w:lvlText w:val="%9."/>
-      <w:lvlJc w:val="right"/>
-      <w:pPr>
-        <w:ind w:left="10080" w:hanging="180"/>
-      </w:pPr>
-    </w:lvl>
-  </w:abstractNum>
-  <w:abstractNum w:abstractNumId="25" w15:restartNumberingAfterBreak="0">
-    <w:nsid w:val="57DF4C23"/>
-    <w:multiLevelType w:val="hybridMultilevel"/>
-    <w:tmpl w:val="199E15B6"/>
-    <w:lvl w:ilvl="0" w:tplc="1F58EE2E">
-      <w:start w:val="1"/>
-      <w:numFmt w:val="decimal"/>
-      <w:lvlText w:val="%1."/>
-      <w:lvlJc w:val="left"/>
-      <w:pPr>
-        <w:ind w:left="2153" w:hanging="735"/>
-      </w:pPr>
-      <w:rPr>
-        <w:rFonts w:hint="default"/>
-      </w:rPr>
-    </w:lvl>
-    <w:lvl w:ilvl="1" w:tplc="04090019" w:tentative="1">
-      <w:start w:val="1"/>
-      <w:numFmt w:val="lowerLetter"/>
-      <w:lvlText w:val="%2."/>
-      <w:lvlJc w:val="left"/>
-      <w:pPr>
-        <w:ind w:left="2498" w:hanging="360"/>
-      </w:pPr>
-    </w:lvl>
-    <w:lvl w:ilvl="2" w:tplc="0409001B" w:tentative="1">
-      <w:start w:val="1"/>
-      <w:numFmt w:val="lowerRoman"/>
-      <w:lvlText w:val="%3."/>
-      <w:lvlJc w:val="right"/>
-      <w:pPr>
-        <w:ind w:left="3218" w:hanging="180"/>
-      </w:pPr>
-    </w:lvl>
-    <w:lvl w:ilvl="3" w:tplc="0409000F" w:tentative="1">
-      <w:start w:val="1"/>
-      <w:numFmt w:val="decimal"/>
-      <w:lvlText w:val="%4."/>
-      <w:lvlJc w:val="left"/>
-      <w:pPr>
-        <w:ind w:left="3938" w:hanging="360"/>
-      </w:pPr>
-    </w:lvl>
-    <w:lvl w:ilvl="4" w:tplc="04090019" w:tentative="1">
-      <w:start w:val="1"/>
-      <w:numFmt w:val="lowerLetter"/>
-      <w:lvlText w:val="%5."/>
-      <w:lvlJc w:val="left"/>
-      <w:pPr>
-        <w:ind w:left="4658" w:hanging="360"/>
-      </w:pPr>
-    </w:lvl>
-    <w:lvl w:ilvl="5" w:tplc="0409001B" w:tentative="1">
-      <w:start w:val="1"/>
-      <w:numFmt w:val="lowerRoman"/>
-      <w:lvlText w:val="%6."/>
-      <w:lvlJc w:val="right"/>
-      <w:pPr>
-        <w:ind w:left="5378" w:hanging="180"/>
-      </w:pPr>
-    </w:lvl>
-    <w:lvl w:ilvl="6" w:tplc="0409000F" w:tentative="1">
-      <w:start w:val="1"/>
-      <w:numFmt w:val="decimal"/>
-      <w:lvlText w:val="%7."/>
-      <w:lvlJc w:val="left"/>
-      <w:pPr>
-        <w:ind w:left="6098" w:hanging="360"/>
-      </w:pPr>
-    </w:lvl>
-    <w:lvl w:ilvl="7" w:tplc="04090019" w:tentative="1">
-      <w:start w:val="1"/>
-      <w:numFmt w:val="lowerLetter"/>
-      <w:lvlText w:val="%8."/>
-      <w:lvlJc w:val="left"/>
-      <w:pPr>
-        <w:ind w:left="6818" w:hanging="360"/>
-      </w:pPr>
-    </w:lvl>
-    <w:lvl w:ilvl="8" w:tplc="0409001B" w:tentative="1">
-      <w:start w:val="1"/>
-      <w:numFmt w:val="lowerRoman"/>
-      <w:lvlText w:val="%9."/>
-      <w:lvlJc w:val="right"/>
-      <w:pPr>
-        <w:ind w:left="7538" w:hanging="180"/>
-      </w:pPr>
-    </w:lvl>
-  </w:abstractNum>
-  <w:abstractNum w:abstractNumId="26" w15:restartNumberingAfterBreak="0">
-    <w:nsid w:val="5C557FCB"/>
-    <w:multiLevelType w:val="hybridMultilevel"/>
-    <w:tmpl w:val="B53C3BF8"/>
-    <w:lvl w:ilvl="0" w:tplc="0DAE0728">
-      <w:start w:val="1"/>
-      <w:numFmt w:val="lowerRoman"/>
-      <w:lvlText w:val="%1."/>
-      <w:lvlJc w:val="right"/>
-      <w:pPr>
-        <w:ind w:left="4140" w:hanging="180"/>
-      </w:pPr>
-      <w:rPr>
-        <w:rFonts w:hint="default"/>
-      </w:rPr>
-    </w:lvl>
-    <w:lvl w:ilvl="1" w:tplc="04210019" w:tentative="1">
-      <w:start w:val="1"/>
-      <w:numFmt w:val="lowerLetter"/>
-      <w:lvlText w:val="%2."/>
-      <w:lvlJc w:val="left"/>
-      <w:pPr>
-        <w:ind w:left="3420" w:hanging="360"/>
-      </w:pPr>
-    </w:lvl>
-    <w:lvl w:ilvl="2" w:tplc="0421000F">
-      <w:start w:val="1"/>
-      <w:numFmt w:val="decimal"/>
-      <w:lvlText w:val="%3."/>
-      <w:lvlJc w:val="left"/>
-      <w:pPr>
-        <w:ind w:left="4140" w:hanging="180"/>
-      </w:pPr>
-    </w:lvl>
-    <w:lvl w:ilvl="3" w:tplc="0421000F" w:tentative="1">
-      <w:start w:val="1"/>
-      <w:numFmt w:val="decimal"/>
-      <w:lvlText w:val="%4."/>
-      <w:lvlJc w:val="left"/>
-      <w:pPr>
-        <w:ind w:left="4860" w:hanging="360"/>
-      </w:pPr>
-    </w:lvl>
-    <w:lvl w:ilvl="4" w:tplc="04210019" w:tentative="1">
-      <w:start w:val="1"/>
-      <w:numFmt w:val="lowerLetter"/>
-      <w:lvlText w:val="%5."/>
-      <w:lvlJc w:val="left"/>
-      <w:pPr>
-        <w:ind w:left="5580" w:hanging="360"/>
-      </w:pPr>
-    </w:lvl>
-    <w:lvl w:ilvl="5" w:tplc="0421001B" w:tentative="1">
-      <w:start w:val="1"/>
-      <w:numFmt w:val="lowerRoman"/>
-      <w:lvlText w:val="%6."/>
-      <w:lvlJc w:val="right"/>
-      <w:pPr>
-        <w:ind w:left="6300" w:hanging="180"/>
-      </w:pPr>
-    </w:lvl>
-    <w:lvl w:ilvl="6" w:tplc="0421000F" w:tentative="1">
-      <w:start w:val="1"/>
-      <w:numFmt w:val="decimal"/>
-      <w:lvlText w:val="%7."/>
-      <w:lvlJc w:val="left"/>
-      <w:pPr>
-        <w:ind w:left="7020" w:hanging="360"/>
-      </w:pPr>
-    </w:lvl>
-    <w:lvl w:ilvl="7" w:tplc="04210019" w:tentative="1">
-      <w:start w:val="1"/>
-      <w:numFmt w:val="lowerLetter"/>
-      <w:lvlText w:val="%8."/>
-      <w:lvlJc w:val="left"/>
-      <w:pPr>
-        <w:ind w:left="7740" w:hanging="360"/>
-      </w:pPr>
-    </w:lvl>
-    <w:lvl w:ilvl="8" w:tplc="0421001B" w:tentative="1">
-      <w:start w:val="1"/>
-      <w:numFmt w:val="lowerRoman"/>
-      <w:lvlText w:val="%9."/>
-      <w:lvlJc w:val="right"/>
-      <w:pPr>
-        <w:ind w:left="8460" w:hanging="180"/>
-      </w:pPr>
-    </w:lvl>
-  </w:abstractNum>
-  <w:abstractNum w:abstractNumId="27" w15:restartNumberingAfterBreak="0">
-    <w:nsid w:val="5C5C1068"/>
-    <w:multiLevelType w:val="hybridMultilevel"/>
-    <w:tmpl w:val="3B9897FE"/>
-    <w:lvl w:ilvl="0" w:tplc="04090001">
-      <w:start w:val="1"/>
-      <w:numFmt w:val="bullet"/>
-      <w:lvlText w:val=""/>
-      <w:lvlJc w:val="left"/>
-      <w:pPr>
-        <w:ind w:left="2160" w:hanging="360"/>
-      </w:pPr>
-      <w:rPr>
-        <w:rFonts w:ascii="Symbol" w:hAnsi="Symbol" w:hint="default"/>
-      </w:rPr>
-    </w:lvl>
-    <w:lvl w:ilvl="1" w:tplc="04090003" w:tentative="1">
-      <w:start w:val="1"/>
-      <w:numFmt w:val="bullet"/>
-      <w:lvlText w:val="o"/>
-      <w:lvlJc w:val="left"/>
-      <w:pPr>
-        <w:ind w:left="2880" w:hanging="360"/>
-      </w:pPr>
-      <w:rPr>
-        <w:rFonts w:ascii="Courier New" w:hAnsi="Courier New" w:cs="Courier New" w:hint="default"/>
-      </w:rPr>
-    </w:lvl>
-    <w:lvl w:ilvl="2" w:tplc="04090005" w:tentative="1">
-      <w:start w:val="1"/>
-      <w:numFmt w:val="bullet"/>
-      <w:lvlText w:val=""/>
-      <w:lvlJc w:val="left"/>
-      <w:pPr>
-        <w:ind w:left="3600" w:hanging="360"/>
-      </w:pPr>
-      <w:rPr>
-        <w:rFonts w:ascii="Wingdings" w:hAnsi="Wingdings" w:hint="default"/>
-      </w:rPr>
-    </w:lvl>
-    <w:lvl w:ilvl="3" w:tplc="04090001" w:tentative="1">
-      <w:start w:val="1"/>
-      <w:numFmt w:val="bullet"/>
-      <w:lvlText w:val=""/>
-      <w:lvlJc w:val="left"/>
-      <w:pPr>
-        <w:ind w:left="4320" w:hanging="360"/>
-      </w:pPr>
-      <w:rPr>
-        <w:rFonts w:ascii="Symbol" w:hAnsi="Symbol" w:hint="default"/>
-      </w:rPr>
-    </w:lvl>
-    <w:lvl w:ilvl="4" w:tplc="04090003" w:tentative="1">
-      <w:start w:val="1"/>
-      <w:numFmt w:val="bullet"/>
-      <w:lvlText w:val="o"/>
-      <w:lvlJc w:val="left"/>
-      <w:pPr>
-        <w:ind w:left="5040" w:hanging="360"/>
-      </w:pPr>
-      <w:rPr>
-        <w:rFonts w:ascii="Courier New" w:hAnsi="Courier New" w:cs="Courier New" w:hint="default"/>
-      </w:rPr>
-    </w:lvl>
-    <w:lvl w:ilvl="5" w:tplc="04090005" w:tentative="1">
-      <w:start w:val="1"/>
-      <w:numFmt w:val="bullet"/>
-      <w:lvlText w:val=""/>
-      <w:lvlJc w:val="left"/>
-      <w:pPr>
-        <w:ind w:left="5760" w:hanging="360"/>
-      </w:pPr>
-      <w:rPr>
-        <w:rFonts w:ascii="Wingdings" w:hAnsi="Wingdings" w:hint="default"/>
-      </w:rPr>
-    </w:lvl>
-    <w:lvl w:ilvl="6" w:tplc="04090001" w:tentative="1">
-      <w:start w:val="1"/>
-      <w:numFmt w:val="bullet"/>
-      <w:lvlText w:val=""/>
-      <w:lvlJc w:val="left"/>
-      <w:pPr>
-        <w:ind w:left="6480" w:hanging="360"/>
-      </w:pPr>
-      <w:rPr>
-        <w:rFonts w:ascii="Symbol" w:hAnsi="Symbol" w:hint="default"/>
-      </w:rPr>
-    </w:lvl>
-    <w:lvl w:ilvl="7" w:tplc="04090003" w:tentative="1">
-      <w:start w:val="1"/>
-      <w:numFmt w:val="bullet"/>
-      <w:lvlText w:val="o"/>
-      <w:lvlJc w:val="left"/>
-      <w:pPr>
-        <w:ind w:left="7200" w:hanging="360"/>
-      </w:pPr>
-      <w:rPr>
-        <w:rFonts w:ascii="Courier New" w:hAnsi="Courier New" w:cs="Courier New" w:hint="default"/>
-      </w:rPr>
-    </w:lvl>
-    <w:lvl w:ilvl="8" w:tplc="04090005" w:tentative="1">
-      <w:start w:val="1"/>
-      <w:numFmt w:val="bullet"/>
-      <w:lvlText w:val=""/>
-      <w:lvlJc w:val="left"/>
-      <w:pPr>
-        <w:ind w:left="7920" w:hanging="360"/>
-      </w:pPr>
-      <w:rPr>
-        <w:rFonts w:ascii="Wingdings" w:hAnsi="Wingdings" w:hint="default"/>
-      </w:rPr>
-    </w:lvl>
-  </w:abstractNum>
-  <w:abstractNum w:abstractNumId="28" w15:restartNumberingAfterBreak="0">
-    <w:nsid w:val="5CD75E79"/>
-    <w:multiLevelType w:val="hybridMultilevel"/>
-    <w:tmpl w:val="E28217E4"/>
-    <w:lvl w:ilvl="0" w:tplc="769CB4C0">
-      <w:start w:val="1"/>
-      <w:numFmt w:val="decimal"/>
-      <w:lvlText w:val="%1."/>
-      <w:lvlJc w:val="left"/>
-      <w:pPr>
-        <w:tabs>
-          <w:tab w:val="num" w:pos="1080"/>
-        </w:tabs>
-        <w:ind w:left="1080" w:hanging="360"/>
-      </w:pPr>
-    </w:lvl>
-    <w:lvl w:ilvl="1" w:tplc="04090019">
-      <w:start w:val="1"/>
-      <w:numFmt w:val="decimal"/>
-      <w:lvlText w:val="%2."/>
-      <w:lvlJc w:val="left"/>
-      <w:pPr>
-        <w:tabs>
-          <w:tab w:val="num" w:pos="1440"/>
-        </w:tabs>
-        <w:ind w:left="1440" w:hanging="360"/>
-      </w:pPr>
-    </w:lvl>
-    <w:lvl w:ilvl="2" w:tplc="0409001B">
-      <w:start w:val="1"/>
-      <w:numFmt w:val="decimal"/>
-      <w:lvlText w:val="%3."/>
-      <w:lvlJc w:val="left"/>
-      <w:pPr>
-        <w:tabs>
-          <w:tab w:val="num" w:pos="2160"/>
-        </w:tabs>
-        <w:ind w:left="2160" w:hanging="360"/>
-      </w:pPr>
-    </w:lvl>
-    <w:lvl w:ilvl="3" w:tplc="0409000F">
-      <w:start w:val="1"/>
-      <w:numFmt w:val="decimal"/>
-      <w:lvlText w:val="%4."/>
-      <w:lvlJc w:val="left"/>
-      <w:pPr>
-        <w:tabs>
-          <w:tab w:val="num" w:pos="2880"/>
-        </w:tabs>
-        <w:ind w:left="2880" w:hanging="360"/>
-      </w:pPr>
-    </w:lvl>
-    <w:lvl w:ilvl="4" w:tplc="04090019">
-      <w:start w:val="1"/>
-      <w:numFmt w:val="decimal"/>
-      <w:lvlText w:val="%5."/>
-      <w:lvlJc w:val="left"/>
-      <w:pPr>
-        <w:tabs>
-          <w:tab w:val="num" w:pos="3600"/>
-        </w:tabs>
-        <w:ind w:left="3600" w:hanging="360"/>
-      </w:pPr>
-    </w:lvl>
-    <w:lvl w:ilvl="5" w:tplc="0409001B">
-      <w:start w:val="1"/>
-      <w:numFmt w:val="decimal"/>
-      <w:lvlText w:val="%6."/>
-      <w:lvlJc w:val="left"/>
-      <w:pPr>
-        <w:tabs>
-          <w:tab w:val="num" w:pos="4320"/>
-        </w:tabs>
-        <w:ind w:left="4320" w:hanging="360"/>
-      </w:pPr>
-    </w:lvl>
-    <w:lvl w:ilvl="6" w:tplc="0409000F">
-      <w:start w:val="1"/>
-      <w:numFmt w:val="decimal"/>
-      <w:lvlText w:val="%7."/>
-      <w:lvlJc w:val="left"/>
-      <w:pPr>
-        <w:tabs>
-          <w:tab w:val="num" w:pos="5040"/>
-        </w:tabs>
-        <w:ind w:left="5040" w:hanging="360"/>
-      </w:pPr>
-    </w:lvl>
-    <w:lvl w:ilvl="7" w:tplc="04090019">
-      <w:start w:val="1"/>
-      <w:numFmt w:val="decimal"/>
-      <w:lvlText w:val="%8."/>
-      <w:lvlJc w:val="left"/>
-      <w:pPr>
-        <w:tabs>
-          <w:tab w:val="num" w:pos="5760"/>
-        </w:tabs>
-        <w:ind w:left="5760" w:hanging="360"/>
-      </w:pPr>
-    </w:lvl>
-    <w:lvl w:ilvl="8" w:tplc="0409001B">
-      <w:start w:val="1"/>
-      <w:numFmt w:val="decimal"/>
-      <w:lvlText w:val="%9."/>
-      <w:lvlJc w:val="left"/>
-      <w:pPr>
-        <w:tabs>
-          <w:tab w:val="num" w:pos="6480"/>
-        </w:tabs>
-        <w:ind w:left="6480" w:hanging="360"/>
-      </w:pPr>
-    </w:lvl>
-  </w:abstractNum>
-  <w:abstractNum w:abstractNumId="29" w15:restartNumberingAfterBreak="0">
-    <w:nsid w:val="5D890C5F"/>
-    <w:multiLevelType w:val="hybridMultilevel"/>
-    <w:tmpl w:val="AE208804"/>
-    <w:lvl w:ilvl="0" w:tplc="0409000F">
-      <w:start w:val="1"/>
-      <w:numFmt w:val="decimal"/>
-      <w:lvlText w:val="%1."/>
-      <w:lvlJc w:val="left"/>
-      <w:pPr>
-        <w:ind w:left="2520" w:hanging="360"/>
-      </w:pPr>
-    </w:lvl>
-    <w:lvl w:ilvl="1" w:tplc="04090019" w:tentative="1">
-      <w:start w:val="1"/>
-      <w:numFmt w:val="lowerLetter"/>
-      <w:lvlText w:val="%2."/>
-      <w:lvlJc w:val="left"/>
-      <w:pPr>
-        <w:ind w:left="3240" w:hanging="360"/>
-      </w:pPr>
-    </w:lvl>
-    <w:lvl w:ilvl="2" w:tplc="0409001B" w:tentative="1">
-      <w:start w:val="1"/>
-      <w:numFmt w:val="lowerRoman"/>
-      <w:lvlText w:val="%3."/>
-      <w:lvlJc w:val="right"/>
-      <w:pPr>
-        <w:ind w:left="3960" w:hanging="180"/>
-      </w:pPr>
-    </w:lvl>
-    <w:lvl w:ilvl="3" w:tplc="0409000F" w:tentative="1">
-      <w:start w:val="1"/>
-      <w:numFmt w:val="decimal"/>
-      <w:lvlText w:val="%4."/>
-      <w:lvlJc w:val="left"/>
-      <w:pPr>
-        <w:ind w:left="4680" w:hanging="360"/>
-      </w:pPr>
-    </w:lvl>
-    <w:lvl w:ilvl="4" w:tplc="04090019" w:tentative="1">
-      <w:start w:val="1"/>
-      <w:numFmt w:val="lowerLetter"/>
-      <w:lvlText w:val="%5."/>
-      <w:lvlJc w:val="left"/>
-      <w:pPr>
-        <w:ind w:left="5400" w:hanging="360"/>
-      </w:pPr>
-    </w:lvl>
-    <w:lvl w:ilvl="5" w:tplc="0409001B" w:tentative="1">
-      <w:start w:val="1"/>
-      <w:numFmt w:val="lowerRoman"/>
-      <w:lvlText w:val="%6."/>
-      <w:lvlJc w:val="right"/>
-      <w:pPr>
-        <w:ind w:left="6120" w:hanging="180"/>
-      </w:pPr>
-    </w:lvl>
-    <w:lvl w:ilvl="6" w:tplc="0409000F" w:tentative="1">
-      <w:start w:val="1"/>
-      <w:numFmt w:val="decimal"/>
-      <w:lvlText w:val="%7."/>
-      <w:lvlJc w:val="left"/>
-      <w:pPr>
-        <w:ind w:left="6840" w:hanging="360"/>
-      </w:pPr>
-    </w:lvl>
-    <w:lvl w:ilvl="7" w:tplc="04090019" w:tentative="1">
-      <w:start w:val="1"/>
-      <w:numFmt w:val="lowerLetter"/>
-      <w:lvlText w:val="%8."/>
-      <w:lvlJc w:val="left"/>
-      <w:pPr>
-        <w:ind w:left="7560" w:hanging="360"/>
-      </w:pPr>
-    </w:lvl>
-    <w:lvl w:ilvl="8" w:tplc="0409001B" w:tentative="1">
-      <w:start w:val="1"/>
-      <w:numFmt w:val="lowerRoman"/>
-      <w:lvlText w:val="%9."/>
-      <w:lvlJc w:val="right"/>
-      <w:pPr>
-        <w:ind w:left="8280" w:hanging="180"/>
-      </w:pPr>
-    </w:lvl>
-  </w:abstractNum>
-  <w:abstractNum w:abstractNumId="30" w15:restartNumberingAfterBreak="0">
-    <w:nsid w:val="5F853415"/>
-    <w:multiLevelType w:val="hybridMultilevel"/>
-    <w:tmpl w:val="7C706C2C"/>
-    <w:lvl w:ilvl="0" w:tplc="04210001">
-      <w:start w:val="1"/>
-      <w:numFmt w:val="bullet"/>
-      <w:lvlText w:val=""/>
-      <w:lvlJc w:val="left"/>
-      <w:pPr>
-        <w:ind w:left="2160" w:hanging="360"/>
-      </w:pPr>
-      <w:rPr>
-        <w:rFonts w:ascii="Symbol" w:hAnsi="Symbol" w:hint="default"/>
-      </w:rPr>
-    </w:lvl>
-    <w:lvl w:ilvl="1" w:tplc="04210003" w:tentative="1">
-      <w:start w:val="1"/>
-      <w:numFmt w:val="bullet"/>
-      <w:lvlText w:val="o"/>
-      <w:lvlJc w:val="left"/>
-      <w:pPr>
-        <w:ind w:left="2880" w:hanging="360"/>
-      </w:pPr>
-      <w:rPr>
-        <w:rFonts w:ascii="Courier New" w:hAnsi="Courier New" w:cs="Courier New" w:hint="default"/>
-      </w:rPr>
-    </w:lvl>
-    <w:lvl w:ilvl="2" w:tplc="04210005" w:tentative="1">
-      <w:start w:val="1"/>
-      <w:numFmt w:val="bullet"/>
-      <w:lvlText w:val=""/>
-      <w:lvlJc w:val="left"/>
-      <w:pPr>
-        <w:ind w:left="3600" w:hanging="360"/>
-      </w:pPr>
-      <w:rPr>
-        <w:rFonts w:ascii="Wingdings" w:hAnsi="Wingdings" w:hint="default"/>
-      </w:rPr>
-    </w:lvl>
-    <w:lvl w:ilvl="3" w:tplc="04210001" w:tentative="1">
-      <w:start w:val="1"/>
-      <w:numFmt w:val="bullet"/>
-      <w:lvlText w:val=""/>
-      <w:lvlJc w:val="left"/>
-      <w:pPr>
-        <w:ind w:left="4320" w:hanging="360"/>
-      </w:pPr>
-      <w:rPr>
-        <w:rFonts w:ascii="Symbol" w:hAnsi="Symbol" w:hint="default"/>
-      </w:rPr>
-    </w:lvl>
-    <w:lvl w:ilvl="4" w:tplc="04210003" w:tentative="1">
-      <w:start w:val="1"/>
-      <w:numFmt w:val="bullet"/>
-      <w:lvlText w:val="o"/>
-      <w:lvlJc w:val="left"/>
-      <w:pPr>
-        <w:ind w:left="5040" w:hanging="360"/>
-      </w:pPr>
-      <w:rPr>
-        <w:rFonts w:ascii="Courier New" w:hAnsi="Courier New" w:cs="Courier New" w:hint="default"/>
-      </w:rPr>
-    </w:lvl>
-    <w:lvl w:ilvl="5" w:tplc="04210005" w:tentative="1">
-      <w:start w:val="1"/>
-      <w:numFmt w:val="bullet"/>
-      <w:lvlText w:val=""/>
-      <w:lvlJc w:val="left"/>
-      <w:pPr>
-        <w:ind w:left="5760" w:hanging="360"/>
-      </w:pPr>
-      <w:rPr>
-        <w:rFonts w:ascii="Wingdings" w:hAnsi="Wingdings" w:hint="default"/>
-      </w:rPr>
-    </w:lvl>
-    <w:lvl w:ilvl="6" w:tplc="04210001" w:tentative="1">
-      <w:start w:val="1"/>
-      <w:numFmt w:val="bullet"/>
-      <w:lvlText w:val=""/>
-      <w:lvlJc w:val="left"/>
-      <w:pPr>
-        <w:ind w:left="6480" w:hanging="360"/>
-      </w:pPr>
-      <w:rPr>
-        <w:rFonts w:ascii="Symbol" w:hAnsi="Symbol" w:hint="default"/>
-      </w:rPr>
-    </w:lvl>
-    <w:lvl w:ilvl="7" w:tplc="04210003" w:tentative="1">
-      <w:start w:val="1"/>
-      <w:numFmt w:val="bullet"/>
-      <w:lvlText w:val="o"/>
-      <w:lvlJc w:val="left"/>
-      <w:pPr>
-        <w:ind w:left="7200" w:hanging="360"/>
-      </w:pPr>
-      <w:rPr>
-        <w:rFonts w:ascii="Courier New" w:hAnsi="Courier New" w:cs="Courier New" w:hint="default"/>
-      </w:rPr>
-    </w:lvl>
-    <w:lvl w:ilvl="8" w:tplc="04210005" w:tentative="1">
-      <w:start w:val="1"/>
-      <w:numFmt w:val="bullet"/>
-      <w:lvlText w:val=""/>
-      <w:lvlJc w:val="left"/>
-      <w:pPr>
-        <w:ind w:left="7920" w:hanging="360"/>
-      </w:pPr>
-      <w:rPr>
-        <w:rFonts w:ascii="Wingdings" w:hAnsi="Wingdings" w:hint="default"/>
-      </w:rPr>
-    </w:lvl>
-  </w:abstractNum>
-  <w:abstractNum w:abstractNumId="31" w15:restartNumberingAfterBreak="0">
-    <w:nsid w:val="61611895"/>
-    <w:multiLevelType w:val="hybridMultilevel"/>
-    <w:tmpl w:val="B0EA7EEA"/>
-    <w:lvl w:ilvl="0" w:tplc="04210001">
-      <w:start w:val="1"/>
-      <w:numFmt w:val="bullet"/>
-      <w:lvlText w:val=""/>
-      <w:lvlJc w:val="left"/>
-      <w:pPr>
-        <w:ind w:left="1713" w:hanging="360"/>
-      </w:pPr>
-      <w:rPr>
-        <w:rFonts w:ascii="Symbol" w:hAnsi="Symbol" w:hint="default"/>
-      </w:rPr>
-    </w:lvl>
-    <w:lvl w:ilvl="1" w:tplc="04210003">
-      <w:start w:val="1"/>
-      <w:numFmt w:val="bullet"/>
-      <w:lvlText w:val="o"/>
-      <w:lvlJc w:val="left"/>
-      <w:pPr>
-        <w:ind w:left="2433" w:hanging="360"/>
-      </w:pPr>
-      <w:rPr>
-        <w:rFonts w:ascii="Courier New" w:hAnsi="Courier New" w:cs="Courier New" w:hint="default"/>
-      </w:rPr>
-    </w:lvl>
-    <w:lvl w:ilvl="2" w:tplc="04210005" w:tentative="1">
-      <w:start w:val="1"/>
-      <w:numFmt w:val="bullet"/>
-      <w:lvlText w:val=""/>
-      <w:lvlJc w:val="left"/>
-      <w:pPr>
-        <w:ind w:left="3153" w:hanging="360"/>
-      </w:pPr>
-      <w:rPr>
-        <w:rFonts w:ascii="Wingdings" w:hAnsi="Wingdings" w:hint="default"/>
-      </w:rPr>
-    </w:lvl>
-    <w:lvl w:ilvl="3" w:tplc="04210001" w:tentative="1">
-      <w:start w:val="1"/>
-      <w:numFmt w:val="bullet"/>
-      <w:lvlText w:val=""/>
-      <w:lvlJc w:val="left"/>
-      <w:pPr>
-        <w:ind w:left="3873" w:hanging="360"/>
-      </w:pPr>
-      <w:rPr>
-        <w:rFonts w:ascii="Symbol" w:hAnsi="Symbol" w:hint="default"/>
-      </w:rPr>
-    </w:lvl>
-    <w:lvl w:ilvl="4" w:tplc="04210003" w:tentative="1">
-      <w:start w:val="1"/>
-      <w:numFmt w:val="bullet"/>
-      <w:lvlText w:val="o"/>
-      <w:lvlJc w:val="left"/>
-      <w:pPr>
-        <w:ind w:left="4593" w:hanging="360"/>
-      </w:pPr>
-      <w:rPr>
-        <w:rFonts w:ascii="Courier New" w:hAnsi="Courier New" w:cs="Courier New" w:hint="default"/>
-      </w:rPr>
-    </w:lvl>
-    <w:lvl w:ilvl="5" w:tplc="04210005" w:tentative="1">
-      <w:start w:val="1"/>
-      <w:numFmt w:val="bullet"/>
-      <w:lvlText w:val=""/>
-      <w:lvlJc w:val="left"/>
-      <w:pPr>
-        <w:ind w:left="5313" w:hanging="360"/>
-      </w:pPr>
-      <w:rPr>
-        <w:rFonts w:ascii="Wingdings" w:hAnsi="Wingdings" w:hint="default"/>
-      </w:rPr>
-    </w:lvl>
-    <w:lvl w:ilvl="6" w:tplc="04210001" w:tentative="1">
-      <w:start w:val="1"/>
-      <w:numFmt w:val="bullet"/>
-      <w:lvlText w:val=""/>
-      <w:lvlJc w:val="left"/>
-      <w:pPr>
-        <w:ind w:left="6033" w:hanging="360"/>
-      </w:pPr>
-      <w:rPr>
-        <w:rFonts w:ascii="Symbol" w:hAnsi="Symbol" w:hint="default"/>
-      </w:rPr>
-    </w:lvl>
-    <w:lvl w:ilvl="7" w:tplc="04210003" w:tentative="1">
-      <w:start w:val="1"/>
-      <w:numFmt w:val="bullet"/>
-      <w:lvlText w:val="o"/>
-      <w:lvlJc w:val="left"/>
-      <w:pPr>
-        <w:ind w:left="6753" w:hanging="360"/>
-      </w:pPr>
-      <w:rPr>
-        <w:rFonts w:ascii="Courier New" w:hAnsi="Courier New" w:cs="Courier New" w:hint="default"/>
-      </w:rPr>
-    </w:lvl>
-    <w:lvl w:ilvl="8" w:tplc="04210005" w:tentative="1">
-      <w:start w:val="1"/>
-      <w:numFmt w:val="bullet"/>
-      <w:lvlText w:val=""/>
-      <w:lvlJc w:val="left"/>
-      <w:pPr>
-        <w:ind w:left="7473" w:hanging="360"/>
-      </w:pPr>
-      <w:rPr>
-        <w:rFonts w:ascii="Wingdings" w:hAnsi="Wingdings" w:hint="default"/>
-      </w:rPr>
-    </w:lvl>
-  </w:abstractNum>
-  <w:abstractNum w:abstractNumId="32" w15:restartNumberingAfterBreak="0">
-    <w:nsid w:val="618904C2"/>
-    <w:multiLevelType w:val="hybridMultilevel"/>
-    <w:tmpl w:val="FB74242E"/>
-    <w:lvl w:ilvl="0" w:tplc="B9069DF2">
-      <w:start w:val="1"/>
-      <w:numFmt w:val="decimal"/>
-      <w:lvlText w:val="%1."/>
-      <w:lvlJc w:val="left"/>
-      <w:pPr>
-        <w:ind w:left="1080" w:hanging="360"/>
-      </w:pPr>
-    </w:lvl>
-    <w:lvl w:ilvl="1" w:tplc="04090019">
-      <w:start w:val="1"/>
-      <w:numFmt w:val="decimal"/>
-      <w:lvlText w:val="%2."/>
-      <w:lvlJc w:val="left"/>
-      <w:pPr>
-        <w:tabs>
-          <w:tab w:val="num" w:pos="1440"/>
-        </w:tabs>
-        <w:ind w:left="1440" w:hanging="360"/>
-      </w:pPr>
-    </w:lvl>
-    <w:lvl w:ilvl="2" w:tplc="0409001B">
-      <w:start w:val="1"/>
-      <w:numFmt w:val="decimal"/>
-      <w:lvlText w:val="%3."/>
-      <w:lvlJc w:val="left"/>
-      <w:pPr>
-        <w:tabs>
-          <w:tab w:val="num" w:pos="2160"/>
-        </w:tabs>
-        <w:ind w:left="2160" w:hanging="360"/>
-      </w:pPr>
-    </w:lvl>
-    <w:lvl w:ilvl="3" w:tplc="0409000F">
-      <w:start w:val="1"/>
-      <w:numFmt w:val="decimal"/>
-      <w:lvlText w:val="%4."/>
-      <w:lvlJc w:val="left"/>
-      <w:pPr>
-        <w:tabs>
-          <w:tab w:val="num" w:pos="2880"/>
-        </w:tabs>
-        <w:ind w:left="2880" w:hanging="360"/>
-      </w:pPr>
-    </w:lvl>
-    <w:lvl w:ilvl="4" w:tplc="04090019">
-      <w:start w:val="1"/>
-      <w:numFmt w:val="decimal"/>
-      <w:lvlText w:val="%5."/>
-      <w:lvlJc w:val="left"/>
-      <w:pPr>
-        <w:tabs>
-          <w:tab w:val="num" w:pos="3600"/>
-        </w:tabs>
-        <w:ind w:left="3600" w:hanging="360"/>
-      </w:pPr>
-    </w:lvl>
-    <w:lvl w:ilvl="5" w:tplc="0409001B">
-      <w:start w:val="1"/>
-      <w:numFmt w:val="decimal"/>
-      <w:lvlText w:val="%6."/>
-      <w:lvlJc w:val="left"/>
-      <w:pPr>
-        <w:tabs>
-          <w:tab w:val="num" w:pos="4320"/>
-        </w:tabs>
-        <w:ind w:left="4320" w:hanging="360"/>
-      </w:pPr>
-    </w:lvl>
-    <w:lvl w:ilvl="6" w:tplc="0409000F">
-      <w:start w:val="1"/>
-      <w:numFmt w:val="decimal"/>
-      <w:lvlText w:val="%7."/>
-      <w:lvlJc w:val="left"/>
-      <w:pPr>
-        <w:tabs>
-          <w:tab w:val="num" w:pos="5040"/>
-        </w:tabs>
-        <w:ind w:left="5040" w:hanging="360"/>
-      </w:pPr>
-    </w:lvl>
-    <w:lvl w:ilvl="7" w:tplc="04090019">
-      <w:start w:val="1"/>
-      <w:numFmt w:val="decimal"/>
-      <w:lvlText w:val="%8."/>
-      <w:lvlJc w:val="left"/>
-      <w:pPr>
-        <w:tabs>
-          <w:tab w:val="num" w:pos="5760"/>
-        </w:tabs>
-        <w:ind w:left="5760" w:hanging="360"/>
-      </w:pPr>
-    </w:lvl>
-    <w:lvl w:ilvl="8" w:tplc="0409001B">
-      <w:start w:val="1"/>
-      <w:numFmt w:val="decimal"/>
-      <w:lvlText w:val="%9."/>
-      <w:lvlJc w:val="left"/>
-      <w:pPr>
-        <w:tabs>
-          <w:tab w:val="num" w:pos="6480"/>
-        </w:tabs>
-        <w:ind w:left="6480" w:hanging="360"/>
-      </w:pPr>
-    </w:lvl>
-  </w:abstractNum>
-  <w:abstractNum w:abstractNumId="33" w15:restartNumberingAfterBreak="0">
-    <w:nsid w:val="63A61A3F"/>
-    <w:multiLevelType w:val="hybridMultilevel"/>
-    <w:tmpl w:val="24FC5670"/>
-    <w:lvl w:ilvl="0" w:tplc="0421000F">
-      <w:start w:val="1"/>
-      <w:numFmt w:val="decimal"/>
-      <w:lvlText w:val="%1."/>
-      <w:lvlJc w:val="left"/>
-      <w:pPr>
-        <w:ind w:left="2138" w:hanging="360"/>
-      </w:pPr>
-    </w:lvl>
-    <w:lvl w:ilvl="1" w:tplc="04210019" w:tentative="1">
-      <w:start w:val="1"/>
-      <w:numFmt w:val="lowerLetter"/>
-      <w:lvlText w:val="%2."/>
-      <w:lvlJc w:val="left"/>
-      <w:pPr>
-        <w:ind w:left="2858" w:hanging="360"/>
-      </w:pPr>
-    </w:lvl>
-    <w:lvl w:ilvl="2" w:tplc="0421001B" w:tentative="1">
-      <w:start w:val="1"/>
-      <w:numFmt w:val="lowerRoman"/>
-      <w:lvlText w:val="%3."/>
-      <w:lvlJc w:val="right"/>
-      <w:pPr>
-        <w:ind w:left="3578" w:hanging="180"/>
-      </w:pPr>
-    </w:lvl>
-    <w:lvl w:ilvl="3" w:tplc="0421000F" w:tentative="1">
-      <w:start w:val="1"/>
-      <w:numFmt w:val="decimal"/>
-      <w:lvlText w:val="%4."/>
-      <w:lvlJc w:val="left"/>
-      <w:pPr>
-        <w:ind w:left="4298" w:hanging="360"/>
-      </w:pPr>
-    </w:lvl>
-    <w:lvl w:ilvl="4" w:tplc="04210019" w:tentative="1">
-      <w:start w:val="1"/>
-      <w:numFmt w:val="lowerLetter"/>
-      <w:lvlText w:val="%5."/>
-      <w:lvlJc w:val="left"/>
-      <w:pPr>
-        <w:ind w:left="5018" w:hanging="360"/>
-      </w:pPr>
-    </w:lvl>
-    <w:lvl w:ilvl="5" w:tplc="0421001B" w:tentative="1">
-      <w:start w:val="1"/>
-      <w:numFmt w:val="lowerRoman"/>
-      <w:lvlText w:val="%6."/>
-      <w:lvlJc w:val="right"/>
-      <w:pPr>
-        <w:ind w:left="5738" w:hanging="180"/>
-      </w:pPr>
-    </w:lvl>
-    <w:lvl w:ilvl="6" w:tplc="0421000F" w:tentative="1">
-      <w:start w:val="1"/>
-      <w:numFmt w:val="decimal"/>
-      <w:lvlText w:val="%7."/>
-      <w:lvlJc w:val="left"/>
-      <w:pPr>
-        <w:ind w:left="6458" w:hanging="360"/>
-      </w:pPr>
-    </w:lvl>
-    <w:lvl w:ilvl="7" w:tplc="04210019" w:tentative="1">
-      <w:start w:val="1"/>
-      <w:numFmt w:val="lowerLetter"/>
-      <w:lvlText w:val="%8."/>
-      <w:lvlJc w:val="left"/>
-      <w:pPr>
-        <w:ind w:left="7178" w:hanging="360"/>
-      </w:pPr>
-    </w:lvl>
-    <w:lvl w:ilvl="8" w:tplc="0421001B" w:tentative="1">
-      <w:start w:val="1"/>
-      <w:numFmt w:val="lowerRoman"/>
-      <w:lvlText w:val="%9."/>
-      <w:lvlJc w:val="right"/>
-      <w:pPr>
-        <w:ind w:left="7898" w:hanging="180"/>
-      </w:pPr>
-    </w:lvl>
-  </w:abstractNum>
-  <w:abstractNum w:abstractNumId="34" w15:restartNumberingAfterBreak="0">
-    <w:nsid w:val="655E25E0"/>
-    <w:multiLevelType w:val="hybridMultilevel"/>
-    <w:tmpl w:val="8C0AEB4E"/>
-    <w:lvl w:ilvl="0" w:tplc="0421000F">
-      <w:start w:val="1"/>
-      <w:numFmt w:val="decimal"/>
-      <w:lvlText w:val="%1."/>
-      <w:lvlJc w:val="left"/>
-      <w:pPr>
-        <w:ind w:left="2138" w:hanging="360"/>
-      </w:pPr>
-    </w:lvl>
-    <w:lvl w:ilvl="1" w:tplc="04210019" w:tentative="1">
-      <w:start w:val="1"/>
-      <w:numFmt w:val="lowerLetter"/>
-      <w:lvlText w:val="%2."/>
-      <w:lvlJc w:val="left"/>
-      <w:pPr>
-        <w:ind w:left="2858" w:hanging="360"/>
-      </w:pPr>
-    </w:lvl>
-    <w:lvl w:ilvl="2" w:tplc="0421001B" w:tentative="1">
-      <w:start w:val="1"/>
-      <w:numFmt w:val="lowerRoman"/>
-      <w:lvlText w:val="%3."/>
-      <w:lvlJc w:val="right"/>
-      <w:pPr>
-        <w:ind w:left="3578" w:hanging="180"/>
-      </w:pPr>
-    </w:lvl>
-    <w:lvl w:ilvl="3" w:tplc="0421000F" w:tentative="1">
-      <w:start w:val="1"/>
-      <w:numFmt w:val="decimal"/>
-      <w:lvlText w:val="%4."/>
-      <w:lvlJc w:val="left"/>
-      <w:pPr>
-        <w:ind w:left="4298" w:hanging="360"/>
-      </w:pPr>
-    </w:lvl>
-    <w:lvl w:ilvl="4" w:tplc="04210019" w:tentative="1">
-      <w:start w:val="1"/>
-      <w:numFmt w:val="lowerLetter"/>
-      <w:lvlText w:val="%5."/>
-      <w:lvlJc w:val="left"/>
-      <w:pPr>
-        <w:ind w:left="5018" w:hanging="360"/>
-      </w:pPr>
-    </w:lvl>
-    <w:lvl w:ilvl="5" w:tplc="0421001B" w:tentative="1">
-      <w:start w:val="1"/>
-      <w:numFmt w:val="lowerRoman"/>
-      <w:lvlText w:val="%6."/>
-      <w:lvlJc w:val="right"/>
-      <w:pPr>
-        <w:ind w:left="5738" w:hanging="180"/>
-      </w:pPr>
-    </w:lvl>
-    <w:lvl w:ilvl="6" w:tplc="0421000F" w:tentative="1">
-      <w:start w:val="1"/>
-      <w:numFmt w:val="decimal"/>
-      <w:lvlText w:val="%7."/>
-      <w:lvlJc w:val="left"/>
-      <w:pPr>
-        <w:ind w:left="6458" w:hanging="360"/>
-      </w:pPr>
-    </w:lvl>
-    <w:lvl w:ilvl="7" w:tplc="04210019" w:tentative="1">
-      <w:start w:val="1"/>
-      <w:numFmt w:val="lowerLetter"/>
-      <w:lvlText w:val="%8."/>
-      <w:lvlJc w:val="left"/>
-      <w:pPr>
-        <w:ind w:left="7178" w:hanging="360"/>
-      </w:pPr>
-    </w:lvl>
-    <w:lvl w:ilvl="8" w:tplc="0421001B" w:tentative="1">
-      <w:start w:val="1"/>
-      <w:numFmt w:val="lowerRoman"/>
-      <w:lvlText w:val="%9."/>
-      <w:lvlJc w:val="right"/>
-      <w:pPr>
-        <w:ind w:left="7898" w:hanging="180"/>
-      </w:pPr>
-    </w:lvl>
-  </w:abstractNum>
-  <w:abstractNum w:abstractNumId="35" w15:restartNumberingAfterBreak="0">
-    <w:nsid w:val="675735F8"/>
-    <w:multiLevelType w:val="hybridMultilevel"/>
-    <w:tmpl w:val="63983DE6"/>
-    <w:lvl w:ilvl="0" w:tplc="0421000F">
-      <w:start w:val="1"/>
-      <w:numFmt w:val="decimal"/>
-      <w:lvlText w:val="%1."/>
-      <w:lvlJc w:val="left"/>
-      <w:pPr>
-        <w:ind w:left="720" w:hanging="360"/>
-      </w:pPr>
-    </w:lvl>
-    <w:lvl w:ilvl="1" w:tplc="44BEB168">
-      <w:start w:val="1"/>
-      <w:numFmt w:val="lowerLetter"/>
-      <w:lvlText w:val="%2."/>
-      <w:lvlJc w:val="left"/>
-      <w:pPr>
-        <w:ind w:left="1440" w:hanging="360"/>
-      </w:pPr>
-      <w:rPr>
-        <w:rFonts w:asciiTheme="majorHAnsi" w:hAnsiTheme="majorHAnsi" w:hint="default"/>
-        <w:b/>
-        <w:sz w:val="26"/>
-        <w:szCs w:val="26"/>
-      </w:rPr>
-    </w:lvl>
-    <w:lvl w:ilvl="2" w:tplc="0DAE0728">
-      <w:start w:val="1"/>
-      <w:numFmt w:val="lowerRoman"/>
-      <w:lvlText w:val="%3."/>
-      <w:lvlJc w:val="right"/>
-      <w:pPr>
-        <w:ind w:left="2160" w:hanging="180"/>
-      </w:pPr>
-      <w:rPr>
-        <w:rFonts w:hint="default"/>
-      </w:rPr>
-    </w:lvl>
-    <w:lvl w:ilvl="3" w:tplc="0421000F" w:tentative="1">
-      <w:start w:val="1"/>
-      <w:numFmt w:val="decimal"/>
-      <w:lvlText w:val="%4."/>
-      <w:lvlJc w:val="left"/>
-      <w:pPr>
-        <w:ind w:left="2880" w:hanging="360"/>
-      </w:pPr>
-    </w:lvl>
-    <w:lvl w:ilvl="4" w:tplc="04210019" w:tentative="1">
-      <w:start w:val="1"/>
-      <w:numFmt w:val="lowerLetter"/>
-      <w:lvlText w:val="%5."/>
-      <w:lvlJc w:val="left"/>
-      <w:pPr>
-        <w:ind w:left="3600" w:hanging="360"/>
-      </w:pPr>
-    </w:lvl>
-    <w:lvl w:ilvl="5" w:tplc="0421001B" w:tentative="1">
-      <w:start w:val="1"/>
-      <w:numFmt w:val="lowerRoman"/>
-      <w:lvlText w:val="%6."/>
-      <w:lvlJc w:val="right"/>
-      <w:pPr>
-        <w:ind w:left="4320" w:hanging="180"/>
-      </w:pPr>
-    </w:lvl>
-    <w:lvl w:ilvl="6" w:tplc="0421000F" w:tentative="1">
-      <w:start w:val="1"/>
-      <w:numFmt w:val="decimal"/>
-      <w:lvlText w:val="%7."/>
-      <w:lvlJc w:val="left"/>
-      <w:pPr>
-        <w:ind w:left="5040" w:hanging="360"/>
-      </w:pPr>
-    </w:lvl>
-    <w:lvl w:ilvl="7" w:tplc="04210019" w:tentative="1">
-      <w:start w:val="1"/>
-      <w:numFmt w:val="lowerLetter"/>
-      <w:lvlText w:val="%8."/>
-      <w:lvlJc w:val="left"/>
-      <w:pPr>
-        <w:ind w:left="5760" w:hanging="360"/>
-      </w:pPr>
-    </w:lvl>
-    <w:lvl w:ilvl="8" w:tplc="0421001B" w:tentative="1">
-      <w:start w:val="1"/>
-      <w:numFmt w:val="lowerRoman"/>
-      <w:lvlText w:val="%9."/>
-      <w:lvlJc w:val="right"/>
-      <w:pPr>
-        <w:ind w:left="6480" w:hanging="180"/>
-      </w:pPr>
-    </w:lvl>
-  </w:abstractNum>
-  <w:abstractNum w:abstractNumId="36" w15:restartNumberingAfterBreak="0">
-    <w:nsid w:val="6ABF6477"/>
-    <w:multiLevelType w:val="hybridMultilevel"/>
-    <w:tmpl w:val="D30AC928"/>
-    <w:lvl w:ilvl="0" w:tplc="04090001">
-      <w:start w:val="1"/>
-      <w:numFmt w:val="bullet"/>
-      <w:lvlText w:val=""/>
-      <w:lvlJc w:val="left"/>
-      <w:pPr>
-        <w:ind w:left="1440" w:hanging="360"/>
-      </w:pPr>
-      <w:rPr>
-        <w:rFonts w:ascii="Symbol" w:hAnsi="Symbol" w:hint="default"/>
-      </w:rPr>
-    </w:lvl>
-    <w:lvl w:ilvl="1" w:tplc="04090003">
-      <w:start w:val="1"/>
-      <w:numFmt w:val="decimal"/>
-      <w:lvlText w:val="%2."/>
-      <w:lvlJc w:val="left"/>
-      <w:pPr>
-        <w:tabs>
-          <w:tab w:val="num" w:pos="1440"/>
-        </w:tabs>
-        <w:ind w:left="1440" w:hanging="360"/>
-      </w:pPr>
-    </w:lvl>
-    <w:lvl w:ilvl="2" w:tplc="04090005">
-      <w:start w:val="1"/>
-      <w:numFmt w:val="decimal"/>
-      <w:lvlText w:val="%3."/>
-      <w:lvlJc w:val="left"/>
-      <w:pPr>
-        <w:tabs>
-          <w:tab w:val="num" w:pos="2160"/>
-        </w:tabs>
-        <w:ind w:left="2160" w:hanging="360"/>
-      </w:pPr>
-    </w:lvl>
-    <w:lvl w:ilvl="3" w:tplc="04090001">
-      <w:start w:val="1"/>
-      <w:numFmt w:val="decimal"/>
-      <w:lvlText w:val="%4."/>
-      <w:lvlJc w:val="left"/>
-      <w:pPr>
-        <w:tabs>
-          <w:tab w:val="num" w:pos="2880"/>
-        </w:tabs>
-        <w:ind w:left="2880" w:hanging="360"/>
-      </w:pPr>
-    </w:lvl>
-    <w:lvl w:ilvl="4" w:tplc="04090003">
-      <w:start w:val="1"/>
-      <w:numFmt w:val="decimal"/>
-      <w:lvlText w:val="%5."/>
-      <w:lvlJc w:val="left"/>
-      <w:pPr>
-        <w:tabs>
-          <w:tab w:val="num" w:pos="3600"/>
-        </w:tabs>
-        <w:ind w:left="3600" w:hanging="360"/>
-      </w:pPr>
-    </w:lvl>
-    <w:lvl w:ilvl="5" w:tplc="04090005">
-      <w:start w:val="1"/>
-      <w:numFmt w:val="decimal"/>
-      <w:lvlText w:val="%6."/>
-      <w:lvlJc w:val="left"/>
-      <w:pPr>
-        <w:tabs>
-          <w:tab w:val="num" w:pos="4320"/>
-        </w:tabs>
-        <w:ind w:left="4320" w:hanging="360"/>
-      </w:pPr>
-    </w:lvl>
-    <w:lvl w:ilvl="6" w:tplc="04090001">
-      <w:start w:val="1"/>
-      <w:numFmt w:val="decimal"/>
-      <w:lvlText w:val="%7."/>
-      <w:lvlJc w:val="left"/>
-      <w:pPr>
-        <w:tabs>
-          <w:tab w:val="num" w:pos="5040"/>
-        </w:tabs>
-        <w:ind w:left="5040" w:hanging="360"/>
-      </w:pPr>
-    </w:lvl>
-    <w:lvl w:ilvl="7" w:tplc="04090003">
-      <w:start w:val="1"/>
-      <w:numFmt w:val="decimal"/>
-      <w:lvlText w:val="%8."/>
-      <w:lvlJc w:val="left"/>
-      <w:pPr>
-        <w:tabs>
-          <w:tab w:val="num" w:pos="5760"/>
-        </w:tabs>
-        <w:ind w:left="5760" w:hanging="360"/>
-      </w:pPr>
-    </w:lvl>
-    <w:lvl w:ilvl="8" w:tplc="04090005">
-      <w:start w:val="1"/>
-      <w:numFmt w:val="decimal"/>
-      <w:lvlText w:val="%9."/>
-      <w:lvlJc w:val="left"/>
-      <w:pPr>
-        <w:tabs>
-          <w:tab w:val="num" w:pos="6480"/>
-        </w:tabs>
-        <w:ind w:left="6480" w:hanging="360"/>
-      </w:pPr>
-    </w:lvl>
-  </w:abstractNum>
-  <w:abstractNum w:abstractNumId="37" w15:restartNumberingAfterBreak="0">
-    <w:nsid w:val="6D7B5130"/>
-    <w:multiLevelType w:val="hybridMultilevel"/>
-    <w:tmpl w:val="C792BC30"/>
-    <w:lvl w:ilvl="0" w:tplc="0409000F">
-      <w:start w:val="1"/>
-      <w:numFmt w:val="decimal"/>
-      <w:lvlText w:val="%1."/>
-      <w:lvlJc w:val="left"/>
-      <w:pPr>
-        <w:ind w:left="1440" w:hanging="360"/>
-      </w:pPr>
-    </w:lvl>
-    <w:lvl w:ilvl="1" w:tplc="04090019" w:tentative="1">
-      <w:start w:val="1"/>
-      <w:numFmt w:val="lowerLetter"/>
-      <w:lvlText w:val="%2."/>
-      <w:lvlJc w:val="left"/>
-      <w:pPr>
-        <w:ind w:left="2160" w:hanging="360"/>
-      </w:pPr>
-    </w:lvl>
-    <w:lvl w:ilvl="2" w:tplc="0409001B" w:tentative="1">
-      <w:start w:val="1"/>
-      <w:numFmt w:val="lowerRoman"/>
-      <w:lvlText w:val="%3."/>
-      <w:lvlJc w:val="right"/>
-      <w:pPr>
-        <w:ind w:left="2880" w:hanging="180"/>
-      </w:pPr>
-    </w:lvl>
-    <w:lvl w:ilvl="3" w:tplc="0409000F" w:tentative="1">
-      <w:start w:val="1"/>
-      <w:numFmt w:val="decimal"/>
-      <w:lvlText w:val="%4."/>
-      <w:lvlJc w:val="left"/>
-      <w:pPr>
-        <w:ind w:left="3600" w:hanging="360"/>
-      </w:pPr>
-    </w:lvl>
-    <w:lvl w:ilvl="4" w:tplc="04090019" w:tentative="1">
-      <w:start w:val="1"/>
-      <w:numFmt w:val="lowerLetter"/>
-      <w:lvlText w:val="%5."/>
-      <w:lvlJc w:val="left"/>
-      <w:pPr>
-        <w:ind w:left="4320" w:hanging="360"/>
-      </w:pPr>
-    </w:lvl>
-    <w:lvl w:ilvl="5" w:tplc="0409001B" w:tentative="1">
-      <w:start w:val="1"/>
-      <w:numFmt w:val="lowerRoman"/>
-      <w:lvlText w:val="%6."/>
-      <w:lvlJc w:val="right"/>
-      <w:pPr>
-        <w:ind w:left="5040" w:hanging="180"/>
-      </w:pPr>
-    </w:lvl>
-    <w:lvl w:ilvl="6" w:tplc="0409000F" w:tentative="1">
-      <w:start w:val="1"/>
-      <w:numFmt w:val="decimal"/>
-      <w:lvlText w:val="%7."/>
-      <w:lvlJc w:val="left"/>
-      <w:pPr>
-        <w:ind w:left="5760" w:hanging="360"/>
-      </w:pPr>
-    </w:lvl>
-    <w:lvl w:ilvl="7" w:tplc="04090019" w:tentative="1">
-      <w:start w:val="1"/>
-      <w:numFmt w:val="lowerLetter"/>
-      <w:lvlText w:val="%8."/>
-      <w:lvlJc w:val="left"/>
-      <w:pPr>
-        <w:ind w:left="6480" w:hanging="360"/>
-      </w:pPr>
-    </w:lvl>
-    <w:lvl w:ilvl="8" w:tplc="0409001B" w:tentative="1">
-      <w:start w:val="1"/>
-      <w:numFmt w:val="lowerRoman"/>
-      <w:lvlText w:val="%9."/>
-      <w:lvlJc w:val="right"/>
-      <w:pPr>
-        <w:ind w:left="7200" w:hanging="180"/>
-      </w:pPr>
-    </w:lvl>
-  </w:abstractNum>
-  <w:abstractNum w:abstractNumId="38" w15:restartNumberingAfterBreak="0">
-    <w:nsid w:val="6EEE02C7"/>
-    <w:multiLevelType w:val="hybridMultilevel"/>
-    <w:tmpl w:val="870C49D0"/>
-    <w:lvl w:ilvl="0" w:tplc="0409000F">
-      <w:start w:val="1"/>
-      <w:numFmt w:val="decimal"/>
-      <w:lvlText w:val="%1."/>
-      <w:lvlJc w:val="left"/>
-      <w:pPr>
-        <w:ind w:left="1440" w:hanging="360"/>
-      </w:pPr>
-    </w:lvl>
-    <w:lvl w:ilvl="1" w:tplc="04090019" w:tentative="1">
-      <w:start w:val="1"/>
-      <w:numFmt w:val="lowerLetter"/>
-      <w:lvlText w:val="%2."/>
-      <w:lvlJc w:val="left"/>
-      <w:pPr>
-        <w:ind w:left="2160" w:hanging="360"/>
-      </w:pPr>
-    </w:lvl>
-    <w:lvl w:ilvl="2" w:tplc="0409001B" w:tentative="1">
-      <w:start w:val="1"/>
-      <w:numFmt w:val="lowerRoman"/>
-      <w:lvlText w:val="%3."/>
-      <w:lvlJc w:val="right"/>
-      <w:pPr>
-        <w:ind w:left="2880" w:hanging="180"/>
-      </w:pPr>
-    </w:lvl>
-    <w:lvl w:ilvl="3" w:tplc="0409000F" w:tentative="1">
-      <w:start w:val="1"/>
-      <w:numFmt w:val="decimal"/>
-      <w:lvlText w:val="%4."/>
-      <w:lvlJc w:val="left"/>
-      <w:pPr>
-        <w:ind w:left="3600" w:hanging="360"/>
-      </w:pPr>
-    </w:lvl>
-    <w:lvl w:ilvl="4" w:tplc="04090019" w:tentative="1">
-      <w:start w:val="1"/>
-      <w:numFmt w:val="lowerLetter"/>
-      <w:lvlText w:val="%5."/>
-      <w:lvlJc w:val="left"/>
-      <w:pPr>
-        <w:ind w:left="4320" w:hanging="360"/>
-      </w:pPr>
-    </w:lvl>
-    <w:lvl w:ilvl="5" w:tplc="0409001B" w:tentative="1">
-      <w:start w:val="1"/>
-      <w:numFmt w:val="lowerRoman"/>
-      <w:lvlText w:val="%6."/>
-      <w:lvlJc w:val="right"/>
-      <w:pPr>
-        <w:ind w:left="5040" w:hanging="180"/>
-      </w:pPr>
-    </w:lvl>
-    <w:lvl w:ilvl="6" w:tplc="0409000F" w:tentative="1">
-      <w:start w:val="1"/>
-      <w:numFmt w:val="decimal"/>
-      <w:lvlText w:val="%7."/>
-      <w:lvlJc w:val="left"/>
-      <w:pPr>
-        <w:ind w:left="5760" w:hanging="360"/>
-      </w:pPr>
-    </w:lvl>
-    <w:lvl w:ilvl="7" w:tplc="04090019" w:tentative="1">
-      <w:start w:val="1"/>
-      <w:numFmt w:val="lowerLetter"/>
-      <w:lvlText w:val="%8."/>
-      <w:lvlJc w:val="left"/>
-      <w:pPr>
-        <w:ind w:left="6480" w:hanging="360"/>
-      </w:pPr>
-    </w:lvl>
-    <w:lvl w:ilvl="8" w:tplc="0409001B" w:tentative="1">
-      <w:start w:val="1"/>
-      <w:numFmt w:val="lowerRoman"/>
-      <w:lvlText w:val="%9."/>
-      <w:lvlJc w:val="right"/>
-      <w:pPr>
-        <w:ind w:left="7200" w:hanging="180"/>
-      </w:pPr>
-    </w:lvl>
-  </w:abstractNum>
-  <w:abstractNum w:abstractNumId="39" w15:restartNumberingAfterBreak="0">
-    <w:nsid w:val="708D2D04"/>
-    <w:multiLevelType w:val="hybridMultilevel"/>
-    <w:tmpl w:val="3CA85268"/>
-    <w:lvl w:ilvl="0" w:tplc="20C0AD6E">
-      <w:start w:val="9"/>
-      <w:numFmt w:val="decimal"/>
-      <w:lvlText w:val="%1."/>
-      <w:lvlJc w:val="left"/>
-      <w:pPr>
-        <w:ind w:left="720" w:hanging="360"/>
-      </w:pPr>
-      <w:rPr>
-        <w:rFonts w:hint="default"/>
-      </w:rPr>
-    </w:lvl>
-    <w:lvl w:ilvl="1" w:tplc="04090019" w:tentative="1">
-      <w:start w:val="1"/>
-      <w:numFmt w:val="lowerLetter"/>
-      <w:lvlText w:val="%2."/>
-      <w:lvlJc w:val="left"/>
-      <w:pPr>
-        <w:ind w:left="1440" w:hanging="360"/>
-      </w:pPr>
-    </w:lvl>
-    <w:lvl w:ilvl="2" w:tplc="0409001B" w:tentative="1">
-      <w:start w:val="1"/>
-      <w:numFmt w:val="lowerRoman"/>
-      <w:lvlText w:val="%3."/>
-      <w:lvlJc w:val="right"/>
-      <w:pPr>
-        <w:ind w:left="2160" w:hanging="180"/>
-      </w:pPr>
-    </w:lvl>
-    <w:lvl w:ilvl="3" w:tplc="0409000F" w:tentative="1">
-      <w:start w:val="1"/>
-      <w:numFmt w:val="decimal"/>
-      <w:lvlText w:val="%4."/>
-      <w:lvlJc w:val="left"/>
-      <w:pPr>
-        <w:ind w:left="2880" w:hanging="360"/>
-      </w:pPr>
-    </w:lvl>
-    <w:lvl w:ilvl="4" w:tplc="04090019" w:tentative="1">
-      <w:start w:val="1"/>
-      <w:numFmt w:val="lowerLetter"/>
-      <w:lvlText w:val="%5."/>
-      <w:lvlJc w:val="left"/>
-      <w:pPr>
-        <w:ind w:left="3600" w:hanging="360"/>
-      </w:pPr>
-    </w:lvl>
-    <w:lvl w:ilvl="5" w:tplc="0409001B" w:tentative="1">
-      <w:start w:val="1"/>
-      <w:numFmt w:val="lowerRoman"/>
-      <w:lvlText w:val="%6."/>
-      <w:lvlJc w:val="right"/>
-      <w:pPr>
-        <w:ind w:left="4320" w:hanging="180"/>
-      </w:pPr>
-    </w:lvl>
-    <w:lvl w:ilvl="6" w:tplc="0409000F" w:tentative="1">
-      <w:start w:val="1"/>
-      <w:numFmt w:val="decimal"/>
-      <w:lvlText w:val="%7."/>
-      <w:lvlJc w:val="left"/>
-      <w:pPr>
-        <w:ind w:left="5040" w:hanging="360"/>
-      </w:pPr>
-    </w:lvl>
-    <w:lvl w:ilvl="7" w:tplc="04090019" w:tentative="1">
-      <w:start w:val="1"/>
-      <w:numFmt w:val="lowerLetter"/>
-      <w:lvlText w:val="%8."/>
-      <w:lvlJc w:val="left"/>
-      <w:pPr>
-        <w:ind w:left="5760" w:hanging="360"/>
-      </w:pPr>
-    </w:lvl>
-    <w:lvl w:ilvl="8" w:tplc="0409001B" w:tentative="1">
-      <w:start w:val="1"/>
-      <w:numFmt w:val="lowerRoman"/>
-      <w:lvlText w:val="%9."/>
-      <w:lvlJc w:val="right"/>
-      <w:pPr>
-        <w:ind w:left="6480" w:hanging="180"/>
-      </w:pPr>
-    </w:lvl>
-  </w:abstractNum>
-  <w:abstractNum w:abstractNumId="40" w15:restartNumberingAfterBreak="0">
-    <w:nsid w:val="73402603"/>
-    <w:multiLevelType w:val="hybridMultilevel"/>
-    <w:tmpl w:val="F3ACA622"/>
-    <w:lvl w:ilvl="0" w:tplc="04210001">
-      <w:start w:val="1"/>
-      <w:numFmt w:val="bullet"/>
-      <w:lvlText w:val=""/>
-      <w:lvlJc w:val="left"/>
-      <w:pPr>
-        <w:ind w:left="2220" w:hanging="360"/>
-      </w:pPr>
-      <w:rPr>
-        <w:rFonts w:ascii="Symbol" w:hAnsi="Symbol" w:hint="default"/>
-      </w:rPr>
-    </w:lvl>
-    <w:lvl w:ilvl="1" w:tplc="04210003" w:tentative="1">
-      <w:start w:val="1"/>
-      <w:numFmt w:val="bullet"/>
-      <w:lvlText w:val="o"/>
-      <w:lvlJc w:val="left"/>
-      <w:pPr>
-        <w:ind w:left="2940" w:hanging="360"/>
-      </w:pPr>
-      <w:rPr>
-        <w:rFonts w:ascii="Courier New" w:hAnsi="Courier New" w:cs="Courier New" w:hint="default"/>
-      </w:rPr>
-    </w:lvl>
-    <w:lvl w:ilvl="2" w:tplc="04210005" w:tentative="1">
-      <w:start w:val="1"/>
-      <w:numFmt w:val="bullet"/>
-      <w:lvlText w:val=""/>
-      <w:lvlJc w:val="left"/>
-      <w:pPr>
-        <w:ind w:left="3660" w:hanging="360"/>
-      </w:pPr>
-      <w:rPr>
-        <w:rFonts w:ascii="Wingdings" w:hAnsi="Wingdings" w:hint="default"/>
-      </w:rPr>
-    </w:lvl>
-    <w:lvl w:ilvl="3" w:tplc="04210001" w:tentative="1">
-      <w:start w:val="1"/>
-      <w:numFmt w:val="bullet"/>
-      <w:lvlText w:val=""/>
-      <w:lvlJc w:val="left"/>
-      <w:pPr>
-        <w:ind w:left="4380" w:hanging="360"/>
-      </w:pPr>
-      <w:rPr>
-        <w:rFonts w:ascii="Symbol" w:hAnsi="Symbol" w:hint="default"/>
-      </w:rPr>
-    </w:lvl>
-    <w:lvl w:ilvl="4" w:tplc="04210003" w:tentative="1">
-      <w:start w:val="1"/>
-      <w:numFmt w:val="bullet"/>
-      <w:lvlText w:val="o"/>
-      <w:lvlJc w:val="left"/>
-      <w:pPr>
-        <w:ind w:left="5100" w:hanging="360"/>
-      </w:pPr>
-      <w:rPr>
-        <w:rFonts w:ascii="Courier New" w:hAnsi="Courier New" w:cs="Courier New" w:hint="default"/>
-      </w:rPr>
-    </w:lvl>
-    <w:lvl w:ilvl="5" w:tplc="04210005" w:tentative="1">
-      <w:start w:val="1"/>
-      <w:numFmt w:val="bullet"/>
-      <w:lvlText w:val=""/>
-      <w:lvlJc w:val="left"/>
-      <w:pPr>
-        <w:ind w:left="5820" w:hanging="360"/>
-      </w:pPr>
-      <w:rPr>
-        <w:rFonts w:ascii="Wingdings" w:hAnsi="Wingdings" w:hint="default"/>
-      </w:rPr>
-    </w:lvl>
-    <w:lvl w:ilvl="6" w:tplc="04210001" w:tentative="1">
-      <w:start w:val="1"/>
-      <w:numFmt w:val="bullet"/>
-      <w:lvlText w:val=""/>
-      <w:lvlJc w:val="left"/>
-      <w:pPr>
-        <w:ind w:left="6540" w:hanging="360"/>
-      </w:pPr>
-      <w:rPr>
-        <w:rFonts w:ascii="Symbol" w:hAnsi="Symbol" w:hint="default"/>
-      </w:rPr>
-    </w:lvl>
-    <w:lvl w:ilvl="7" w:tplc="04210003" w:tentative="1">
-      <w:start w:val="1"/>
-      <w:numFmt w:val="bullet"/>
-      <w:lvlText w:val="o"/>
-      <w:lvlJc w:val="left"/>
-      <w:pPr>
-        <w:ind w:left="7260" w:hanging="360"/>
-      </w:pPr>
-      <w:rPr>
-        <w:rFonts w:ascii="Courier New" w:hAnsi="Courier New" w:cs="Courier New" w:hint="default"/>
-      </w:rPr>
-    </w:lvl>
-    <w:lvl w:ilvl="8" w:tplc="04210005" w:tentative="1">
-      <w:start w:val="1"/>
-      <w:numFmt w:val="bullet"/>
-      <w:lvlText w:val=""/>
-      <w:lvlJc w:val="left"/>
-      <w:pPr>
-        <w:ind w:left="7980" w:hanging="360"/>
-      </w:pPr>
-      <w:rPr>
-        <w:rFonts w:ascii="Wingdings" w:hAnsi="Wingdings" w:hint="default"/>
-      </w:rPr>
-    </w:lvl>
-  </w:abstractNum>
-  <w:abstractNum w:abstractNumId="41" w15:restartNumberingAfterBreak="0">
-    <w:nsid w:val="743C677F"/>
-    <w:multiLevelType w:val="hybridMultilevel"/>
-    <w:tmpl w:val="5D0627C4"/>
-    <w:lvl w:ilvl="0" w:tplc="71C630C2">
-      <w:start w:val="10"/>
-      <w:numFmt w:val="decimal"/>
-      <w:lvlText w:val="%1."/>
-      <w:lvlJc w:val="left"/>
-      <w:pPr>
-        <w:ind w:left="720" w:hanging="360"/>
-      </w:pPr>
-      <w:rPr>
-        <w:rFonts w:hint="default"/>
-      </w:rPr>
-    </w:lvl>
-    <w:lvl w:ilvl="1" w:tplc="04090019">
-      <w:start w:val="1"/>
-      <w:numFmt w:val="lowerLetter"/>
-      <w:lvlText w:val="%2."/>
-      <w:lvlJc w:val="left"/>
-      <w:pPr>
-        <w:ind w:left="1440" w:hanging="360"/>
-      </w:pPr>
-    </w:lvl>
-    <w:lvl w:ilvl="2" w:tplc="0409001B" w:tentative="1">
-      <w:start w:val="1"/>
-      <w:numFmt w:val="lowerRoman"/>
-      <w:lvlText w:val="%3."/>
-      <w:lvlJc w:val="right"/>
-      <w:pPr>
-        <w:ind w:left="2160" w:hanging="180"/>
-      </w:pPr>
-    </w:lvl>
-    <w:lvl w:ilvl="3" w:tplc="0409000F" w:tentative="1">
-      <w:start w:val="1"/>
-      <w:numFmt w:val="decimal"/>
-      <w:lvlText w:val="%4."/>
-      <w:lvlJc w:val="left"/>
-      <w:pPr>
-        <w:ind w:left="2880" w:hanging="360"/>
-      </w:pPr>
-    </w:lvl>
-    <w:lvl w:ilvl="4" w:tplc="04090019" w:tentative="1">
-      <w:start w:val="1"/>
-      <w:numFmt w:val="lowerLetter"/>
-      <w:lvlText w:val="%5."/>
-      <w:lvlJc w:val="left"/>
-      <w:pPr>
-        <w:ind w:left="3600" w:hanging="360"/>
-      </w:pPr>
-    </w:lvl>
-    <w:lvl w:ilvl="5" w:tplc="0409001B" w:tentative="1">
-      <w:start w:val="1"/>
-      <w:numFmt w:val="lowerRoman"/>
-      <w:lvlText w:val="%6."/>
-      <w:lvlJc w:val="right"/>
-      <w:pPr>
-        <w:ind w:left="4320" w:hanging="180"/>
-      </w:pPr>
-    </w:lvl>
-    <w:lvl w:ilvl="6" w:tplc="0409000F" w:tentative="1">
-      <w:start w:val="1"/>
-      <w:numFmt w:val="decimal"/>
-      <w:lvlText w:val="%7."/>
-      <w:lvlJc w:val="left"/>
-      <w:pPr>
-        <w:ind w:left="5040" w:hanging="360"/>
-      </w:pPr>
-    </w:lvl>
-    <w:lvl w:ilvl="7" w:tplc="04090019" w:tentative="1">
-      <w:start w:val="1"/>
-      <w:numFmt w:val="lowerLetter"/>
-      <w:lvlText w:val="%8."/>
-      <w:lvlJc w:val="left"/>
-      <w:pPr>
-        <w:ind w:left="5760" w:hanging="360"/>
-      </w:pPr>
-    </w:lvl>
-    <w:lvl w:ilvl="8" w:tplc="0409001B" w:tentative="1">
-      <w:start w:val="1"/>
-      <w:numFmt w:val="lowerRoman"/>
-      <w:lvlText w:val="%9."/>
-      <w:lvlJc w:val="right"/>
-      <w:pPr>
-        <w:ind w:left="6480" w:hanging="180"/>
-      </w:pPr>
-    </w:lvl>
-  </w:abstractNum>
-  <w:abstractNum w:abstractNumId="42" w15:restartNumberingAfterBreak="0">
-    <w:nsid w:val="77D03D73"/>
-    <w:multiLevelType w:val="hybridMultilevel"/>
-    <w:tmpl w:val="6BA88FD0"/>
-    <w:lvl w:ilvl="0" w:tplc="0421000F">
-      <w:start w:val="1"/>
-      <w:numFmt w:val="decimal"/>
-      <w:lvlText w:val="%1."/>
-      <w:lvlJc w:val="left"/>
-      <w:pPr>
-        <w:ind w:left="720" w:hanging="360"/>
-      </w:pPr>
-    </w:lvl>
-    <w:lvl w:ilvl="1" w:tplc="0421000F">
-      <w:start w:val="1"/>
-      <w:numFmt w:val="decimal"/>
-      <w:lvlText w:val="%2."/>
-      <w:lvlJc w:val="left"/>
-      <w:pPr>
-        <w:ind w:left="1440" w:hanging="360"/>
-      </w:pPr>
-      <w:rPr>
-        <w:sz w:val="24"/>
-      </w:rPr>
-    </w:lvl>
-    <w:lvl w:ilvl="2" w:tplc="0421001B" w:tentative="1">
-      <w:start w:val="1"/>
-      <w:numFmt w:val="lowerRoman"/>
-      <w:lvlText w:val="%3."/>
-      <w:lvlJc w:val="right"/>
-      <w:pPr>
-        <w:ind w:left="2160" w:hanging="180"/>
-      </w:pPr>
-    </w:lvl>
-    <w:lvl w:ilvl="3" w:tplc="0421000F" w:tentative="1">
-      <w:start w:val="1"/>
-      <w:numFmt w:val="decimal"/>
-      <w:lvlText w:val="%4."/>
-      <w:lvlJc w:val="left"/>
-      <w:pPr>
-        <w:ind w:left="2880" w:hanging="360"/>
-      </w:pPr>
-    </w:lvl>
-    <w:lvl w:ilvl="4" w:tplc="04210019" w:tentative="1">
-      <w:start w:val="1"/>
-      <w:numFmt w:val="lowerLetter"/>
-      <w:lvlText w:val="%5."/>
-      <w:lvlJc w:val="left"/>
-      <w:pPr>
-        <w:ind w:left="3600" w:hanging="360"/>
-      </w:pPr>
-    </w:lvl>
-    <w:lvl w:ilvl="5" w:tplc="0421001B" w:tentative="1">
-      <w:start w:val="1"/>
-      <w:numFmt w:val="lowerRoman"/>
-      <w:lvlText w:val="%6."/>
-      <w:lvlJc w:val="right"/>
-      <w:pPr>
-        <w:ind w:left="4320" w:hanging="180"/>
-      </w:pPr>
-    </w:lvl>
-    <w:lvl w:ilvl="6" w:tplc="0421000F" w:tentative="1">
-      <w:start w:val="1"/>
-      <w:numFmt w:val="decimal"/>
-      <w:lvlText w:val="%7."/>
-      <w:lvlJc w:val="left"/>
-      <w:pPr>
-        <w:ind w:left="5040" w:hanging="360"/>
-      </w:pPr>
-    </w:lvl>
-    <w:lvl w:ilvl="7" w:tplc="04210019" w:tentative="1">
-      <w:start w:val="1"/>
-      <w:numFmt w:val="lowerLetter"/>
-      <w:lvlText w:val="%8."/>
-      <w:lvlJc w:val="left"/>
-      <w:pPr>
-        <w:ind w:left="5760" w:hanging="360"/>
-      </w:pPr>
-    </w:lvl>
-    <w:lvl w:ilvl="8" w:tplc="0421001B" w:tentative="1">
-      <w:start w:val="1"/>
-      <w:numFmt w:val="lowerRoman"/>
-      <w:lvlText w:val="%9."/>
-      <w:lvlJc w:val="right"/>
-      <w:pPr>
-        <w:ind w:left="6480" w:hanging="180"/>
-      </w:pPr>
-    </w:lvl>
-  </w:abstractNum>
-  <w:abstractNum w:abstractNumId="43" w15:restartNumberingAfterBreak="0">
-    <w:nsid w:val="77E25B45"/>
-    <w:multiLevelType w:val="singleLevel"/>
-    <w:tmpl w:val="0409000F"/>
-    <w:lvl w:ilvl="0">
-      <w:start w:val="1"/>
-      <w:numFmt w:val="decimal"/>
-      <w:lvlText w:val="%1."/>
-      <w:lvlJc w:val="left"/>
-      <w:pPr>
-        <w:ind w:left="720" w:hanging="360"/>
-      </w:pPr>
-    </w:lvl>
-  </w:abstractNum>
-  <w:abstractNum w:abstractNumId="44" w15:restartNumberingAfterBreak="0">
-    <w:nsid w:val="7B38764F"/>
-    <w:multiLevelType w:val="hybridMultilevel"/>
-    <w:tmpl w:val="50B24AD8"/>
-    <w:lvl w:ilvl="0" w:tplc="A528928A">
-      <w:start w:val="1"/>
-      <w:numFmt w:val="decimal"/>
-      <w:lvlText w:val="%1."/>
-      <w:lvlJc w:val="left"/>
-      <w:pPr>
-        <w:ind w:left="1800" w:hanging="360"/>
-      </w:pPr>
-      <w:rPr>
-        <w:rFonts w:hint="default"/>
-      </w:rPr>
-    </w:lvl>
-    <w:lvl w:ilvl="1" w:tplc="04090019" w:tentative="1">
-      <w:start w:val="1"/>
-      <w:numFmt w:val="lowerLetter"/>
-      <w:lvlText w:val="%2."/>
-      <w:lvlJc w:val="left"/>
-      <w:pPr>
-        <w:ind w:left="2520" w:hanging="360"/>
-      </w:pPr>
-    </w:lvl>
-    <w:lvl w:ilvl="2" w:tplc="0409001B" w:tentative="1">
-      <w:start w:val="1"/>
-      <w:numFmt w:val="lowerRoman"/>
-      <w:lvlText w:val="%3."/>
-      <w:lvlJc w:val="right"/>
-      <w:pPr>
-        <w:ind w:left="3240" w:hanging="180"/>
-      </w:pPr>
-    </w:lvl>
-    <w:lvl w:ilvl="3" w:tplc="0409000F" w:tentative="1">
-      <w:start w:val="1"/>
-      <w:numFmt w:val="decimal"/>
-      <w:lvlText w:val="%4."/>
-      <w:lvlJc w:val="left"/>
-      <w:pPr>
-        <w:ind w:left="3960" w:hanging="360"/>
-      </w:pPr>
-    </w:lvl>
-    <w:lvl w:ilvl="4" w:tplc="04090019" w:tentative="1">
-      <w:start w:val="1"/>
-      <w:numFmt w:val="lowerLetter"/>
-      <w:lvlText w:val="%5."/>
-      <w:lvlJc w:val="left"/>
-      <w:pPr>
-        <w:ind w:left="4680" w:hanging="360"/>
-      </w:pPr>
-    </w:lvl>
-    <w:lvl w:ilvl="5" w:tplc="0409001B" w:tentative="1">
-      <w:start w:val="1"/>
-      <w:numFmt w:val="lowerRoman"/>
-      <w:lvlText w:val="%6."/>
-      <w:lvlJc w:val="right"/>
-      <w:pPr>
-        <w:ind w:left="5400" w:hanging="180"/>
-      </w:pPr>
-    </w:lvl>
-    <w:lvl w:ilvl="6" w:tplc="0409000F" w:tentative="1">
-      <w:start w:val="1"/>
-      <w:numFmt w:val="decimal"/>
-      <w:lvlText w:val="%7."/>
-      <w:lvlJc w:val="left"/>
-      <w:pPr>
-        <w:ind w:left="6120" w:hanging="360"/>
-      </w:pPr>
-    </w:lvl>
-    <w:lvl w:ilvl="7" w:tplc="04090019" w:tentative="1">
-      <w:start w:val="1"/>
-      <w:numFmt w:val="lowerLetter"/>
-      <w:lvlText w:val="%8."/>
-      <w:lvlJc w:val="left"/>
-      <w:pPr>
-        <w:ind w:left="6840" w:hanging="360"/>
-      </w:pPr>
-    </w:lvl>
-    <w:lvl w:ilvl="8" w:tplc="0409001B" w:tentative="1">
-      <w:start w:val="1"/>
-      <w:numFmt w:val="lowerRoman"/>
-      <w:lvlText w:val="%9."/>
-      <w:lvlJc w:val="right"/>
-      <w:pPr>
-        <w:ind w:left="7560" w:hanging="180"/>
-      </w:pPr>
-    </w:lvl>
-  </w:abstractNum>
-  <w:abstractNum w:abstractNumId="45" w15:restartNumberingAfterBreak="0">
-    <w:nsid w:val="7CF34B8E"/>
-    <w:multiLevelType w:val="hybridMultilevel"/>
-    <w:tmpl w:val="9ECC83FA"/>
-    <w:lvl w:ilvl="0" w:tplc="04210001">
-      <w:start w:val="1"/>
-      <w:numFmt w:val="bullet"/>
-      <w:lvlText w:val=""/>
-      <w:lvlJc w:val="left"/>
-      <w:pPr>
-        <w:ind w:left="1713" w:hanging="360"/>
-      </w:pPr>
-      <w:rPr>
-        <w:rFonts w:ascii="Symbol" w:hAnsi="Symbol" w:hint="default"/>
-      </w:rPr>
-    </w:lvl>
-    <w:lvl w:ilvl="1" w:tplc="04210003" w:tentative="1">
-      <w:start w:val="1"/>
-      <w:numFmt w:val="bullet"/>
-      <w:lvlText w:val="o"/>
-      <w:lvlJc w:val="left"/>
-      <w:pPr>
-        <w:ind w:left="2433" w:hanging="360"/>
-      </w:pPr>
-      <w:rPr>
-        <w:rFonts w:ascii="Courier New" w:hAnsi="Courier New" w:cs="Courier New" w:hint="default"/>
-      </w:rPr>
-    </w:lvl>
-    <w:lvl w:ilvl="2" w:tplc="04210005" w:tentative="1">
-      <w:start w:val="1"/>
-      <w:numFmt w:val="bullet"/>
-      <w:lvlText w:val=""/>
-      <w:lvlJc w:val="left"/>
-      <w:pPr>
-        <w:ind w:left="3153" w:hanging="360"/>
-      </w:pPr>
-      <w:rPr>
-        <w:rFonts w:ascii="Wingdings" w:hAnsi="Wingdings" w:hint="default"/>
-      </w:rPr>
-    </w:lvl>
-    <w:lvl w:ilvl="3" w:tplc="04210001" w:tentative="1">
-      <w:start w:val="1"/>
-      <w:numFmt w:val="bullet"/>
-      <w:lvlText w:val=""/>
-      <w:lvlJc w:val="left"/>
-      <w:pPr>
-        <w:ind w:left="3873" w:hanging="360"/>
-      </w:pPr>
-      <w:rPr>
-        <w:rFonts w:ascii="Symbol" w:hAnsi="Symbol" w:hint="default"/>
-      </w:rPr>
-    </w:lvl>
-    <w:lvl w:ilvl="4" w:tplc="04210003" w:tentative="1">
-      <w:start w:val="1"/>
-      <w:numFmt w:val="bullet"/>
-      <w:lvlText w:val="o"/>
-      <w:lvlJc w:val="left"/>
-      <w:pPr>
-        <w:ind w:left="4593" w:hanging="360"/>
-      </w:pPr>
-      <w:rPr>
-        <w:rFonts w:ascii="Courier New" w:hAnsi="Courier New" w:cs="Courier New" w:hint="default"/>
-      </w:rPr>
-    </w:lvl>
-    <w:lvl w:ilvl="5" w:tplc="04210005" w:tentative="1">
-      <w:start w:val="1"/>
-      <w:numFmt w:val="bullet"/>
-      <w:lvlText w:val=""/>
-      <w:lvlJc w:val="left"/>
-      <w:pPr>
-        <w:ind w:left="5313" w:hanging="360"/>
-      </w:pPr>
-      <w:rPr>
-        <w:rFonts w:ascii="Wingdings" w:hAnsi="Wingdings" w:hint="default"/>
-      </w:rPr>
-    </w:lvl>
-    <w:lvl w:ilvl="6" w:tplc="04210001" w:tentative="1">
-      <w:start w:val="1"/>
-      <w:numFmt w:val="bullet"/>
-      <w:lvlText w:val=""/>
-      <w:lvlJc w:val="left"/>
-      <w:pPr>
-        <w:ind w:left="6033" w:hanging="360"/>
-      </w:pPr>
-      <w:rPr>
-        <w:rFonts w:ascii="Symbol" w:hAnsi="Symbol" w:hint="default"/>
-      </w:rPr>
-    </w:lvl>
-    <w:lvl w:ilvl="7" w:tplc="04210003" w:tentative="1">
-      <w:start w:val="1"/>
-      <w:numFmt w:val="bullet"/>
-      <w:lvlText w:val="o"/>
-      <w:lvlJc w:val="left"/>
-      <w:pPr>
-        <w:ind w:left="6753" w:hanging="360"/>
-      </w:pPr>
-      <w:rPr>
-        <w:rFonts w:ascii="Courier New" w:hAnsi="Courier New" w:cs="Courier New" w:hint="default"/>
-      </w:rPr>
-    </w:lvl>
-    <w:lvl w:ilvl="8" w:tplc="04210005" w:tentative="1">
-      <w:start w:val="1"/>
-      <w:numFmt w:val="bullet"/>
-      <w:lvlText w:val=""/>
-      <w:lvlJc w:val="left"/>
-      <w:pPr>
-        <w:ind w:left="7473" w:hanging="360"/>
-      </w:pPr>
-      <w:rPr>
-        <w:rFonts w:ascii="Wingdings" w:hAnsi="Wingdings" w:hint="default"/>
-      </w:rPr>
+        <w:ind w:left="6840" w:hanging="180"/>
+      </w:pPr>
     </w:lvl>
   </w:abstractNum>
   <w:num w:numId="1">
-    <w:abstractNumId w:val="35"/>
+    <w:abstractNumId w:val="3"/>
   </w:num>
   <w:num w:numId="2">
-    <w:abstractNumId w:val="33"/>
+    <w:abstractNumId w:val="0"/>
   </w:num>
   <w:num w:numId="3">
+    <w:abstractNumId w:val="5"/>
+  </w:num>
+  <w:num w:numId="4">
+    <w:abstractNumId w:val="6"/>
+  </w:num>
+  <w:num w:numId="5">
+    <w:abstractNumId w:val="4"/>
+  </w:num>
+  <w:num w:numId="6">
+    <w:abstractNumId w:val="1"/>
+  </w:num>
+  <w:num w:numId="7">
+    <w:abstractNumId w:val="7"/>
+  </w:num>
+  <w:num w:numId="8">
     <w:abstractNumId w:val="2"/>
   </w:num>
-  <w:num w:numId="4">
-    <w:abstractNumId w:val="34"/>
-  </w:num>
-  <w:num w:numId="5">
-    <w:abstractNumId w:val="42"/>
-  </w:num>
-  <w:num w:numId="6">
-    <w:abstractNumId w:val="3"/>
-  </w:num>
-  <w:num w:numId="7">
-    <w:abstractNumId w:val="20"/>
-  </w:num>
-  <w:num w:numId="8">
-    <w:abstractNumId w:val="10"/>
-  </w:num>
-  <w:num w:numId="9">
-    <w:abstractNumId w:val="18"/>
-  </w:num>
-  <w:num w:numId="10">
-    <w:abstractNumId w:val="15"/>
-  </w:num>
-  <w:num w:numId="11">
-    <w:abstractNumId w:val="45"/>
-  </w:num>
-  <w:num w:numId="12">
-    <w:abstractNumId w:val="43"/>
-    <w:lvlOverride w:ilvl="0">
-      <w:startOverride w:val="1"/>
-    </w:lvlOverride>
-  </w:num>
-  <w:num w:numId="13">
-    <w:abstractNumId w:val="32"/>
-    <w:lvlOverride w:ilvl="0">
-      <w:startOverride w:val="1"/>
-    </w:lvlOverride>
-    <w:lvlOverride w:ilvl="1">
-      <w:startOverride w:val="1"/>
-    </w:lvlOverride>
-    <w:lvlOverride w:ilvl="2">
-      <w:startOverride w:val="1"/>
-    </w:lvlOverride>
-    <w:lvlOverride w:ilvl="3">
-      <w:startOverride w:val="1"/>
-    </w:lvlOverride>
-    <w:lvlOverride w:ilvl="4">
-      <w:startOverride w:val="1"/>
-    </w:lvlOverride>
-    <w:lvlOverride w:ilvl="5">
-      <w:startOverride w:val="1"/>
-    </w:lvlOverride>
-    <w:lvlOverride w:ilvl="6">
-      <w:startOverride w:val="1"/>
-    </w:lvlOverride>
-    <w:lvlOverride w:ilvl="7">
-      <w:startOverride w:val="1"/>
-    </w:lvlOverride>
-    <w:lvlOverride w:ilvl="8">
-      <w:startOverride w:val="1"/>
-    </w:lvlOverride>
-  </w:num>
-  <w:num w:numId="14">
-    <w:abstractNumId w:val="22"/>
-    <w:lvlOverride w:ilvl="0"/>
-    <w:lvlOverride w:ilvl="1">
-      <w:startOverride w:val="1"/>
-    </w:lvlOverride>
-    <w:lvlOverride w:ilvl="2">
-      <w:startOverride w:val="1"/>
-    </w:lvlOverride>
-    <w:lvlOverride w:ilvl="3">
-      <w:startOverride w:val="1"/>
-    </w:lvlOverride>
-    <w:lvlOverride w:ilvl="4">
-      <w:startOverride w:val="1"/>
-    </w:lvlOverride>
-    <w:lvlOverride w:ilvl="5">
-      <w:startOverride w:val="1"/>
-    </w:lvlOverride>
-    <w:lvlOverride w:ilvl="6">
-      <w:startOverride w:val="1"/>
-    </w:lvlOverride>
-    <w:lvlOverride w:ilvl="7">
-      <w:startOverride w:val="1"/>
-    </w:lvlOverride>
-    <w:lvlOverride w:ilvl="8">
-      <w:startOverride w:val="1"/>
-    </w:lvlOverride>
-  </w:num>
-  <w:num w:numId="15">
-    <w:abstractNumId w:val="36"/>
-    <w:lvlOverride w:ilvl="0"/>
-    <w:lvlOverride w:ilvl="1">
-      <w:startOverride w:val="1"/>
-    </w:lvlOverride>
-    <w:lvlOverride w:ilvl="2">
-      <w:startOverride w:val="1"/>
-    </w:lvlOverride>
-    <w:lvlOverride w:ilvl="3">
-      <w:startOverride w:val="1"/>
-    </w:lvlOverride>
-    <w:lvlOverride w:ilvl="4">
-      <w:startOverride w:val="1"/>
-    </w:lvlOverride>
-    <w:lvlOverride w:ilvl="5">
-      <w:startOverride w:val="1"/>
-    </w:lvlOverride>
-    <w:lvlOverride w:ilvl="6">
-      <w:startOverride w:val="1"/>
-    </w:lvlOverride>
-    <w:lvlOverride w:ilvl="7">
-      <w:startOverride w:val="1"/>
-    </w:lvlOverride>
-    <w:lvlOverride w:ilvl="8">
-      <w:startOverride w:val="1"/>
-    </w:lvlOverride>
-  </w:num>
-  <w:num w:numId="16">
-    <w:abstractNumId w:val="28"/>
-    <w:lvlOverride w:ilvl="0">
-      <w:startOverride w:val="1"/>
-    </w:lvlOverride>
-    <w:lvlOverride w:ilvl="1">
-      <w:startOverride w:val="1"/>
-    </w:lvlOverride>
-    <w:lvlOverride w:ilvl="2">
-      <w:startOverride w:val="1"/>
-    </w:lvlOverride>
-    <w:lvlOverride w:ilvl="3">
-      <w:startOverride w:val="1"/>
-    </w:lvlOverride>
-    <w:lvlOverride w:ilvl="4">
-      <w:startOverride w:val="1"/>
-    </w:lvlOverride>
-    <w:lvlOverride w:ilvl="5">
-      <w:startOverride w:val="1"/>
-    </w:lvlOverride>
-    <w:lvlOverride w:ilvl="6">
-      <w:startOverride w:val="1"/>
-    </w:lvlOverride>
-    <w:lvlOverride w:ilvl="7">
-      <w:startOverride w:val="1"/>
-    </w:lvlOverride>
-    <w:lvlOverride w:ilvl="8">
-      <w:startOverride w:val="1"/>
-    </w:lvlOverride>
-  </w:num>
-  <w:num w:numId="17">
-    <w:abstractNumId w:val="4"/>
-  </w:num>
-  <w:num w:numId="18">
-    <w:abstractNumId w:val="5"/>
-  </w:num>
-  <w:num w:numId="19">
-    <w:abstractNumId w:val="30"/>
-  </w:num>
-  <w:num w:numId="20">
-    <w:abstractNumId w:val="26"/>
-  </w:num>
-  <w:num w:numId="21">
-    <w:abstractNumId w:val="31"/>
-  </w:num>
-  <w:num w:numId="22">
-    <w:abstractNumId w:val="9"/>
-  </w:num>
-  <w:num w:numId="23">
-    <w:abstractNumId w:val="8"/>
-  </w:num>
-  <w:num w:numId="24">
-    <w:abstractNumId w:val="0"/>
-  </w:num>
-  <w:num w:numId="25">
-    <w:abstractNumId w:val="11"/>
-  </w:num>
-  <w:num w:numId="26">
-    <w:abstractNumId w:val="6"/>
-  </w:num>
-  <w:num w:numId="27">
-    <w:abstractNumId w:val="24"/>
-  </w:num>
-  <w:num w:numId="28">
-    <w:abstractNumId w:val="22"/>
-  </w:num>
-  <w:num w:numId="29">
-    <w:abstractNumId w:val="28"/>
-  </w:num>
-  <w:num w:numId="30">
-    <w:abstractNumId w:val="27"/>
-  </w:num>
-  <w:num w:numId="31">
-    <w:abstractNumId w:val="16"/>
-  </w:num>
-  <w:num w:numId="32">
-    <w:abstractNumId w:val="12"/>
-  </w:num>
-  <w:num w:numId="33">
-    <w:abstractNumId w:val="21"/>
-  </w:num>
-  <w:num w:numId="34">
-    <w:abstractNumId w:val="17"/>
-  </w:num>
-  <w:num w:numId="35">
-    <w:abstractNumId w:val="39"/>
-  </w:num>
-  <w:num w:numId="36">
-    <w:abstractNumId w:val="19"/>
-  </w:num>
-  <w:num w:numId="37">
-    <w:abstractNumId w:val="41"/>
-  </w:num>
-  <w:num w:numId="38">
-    <w:abstractNumId w:val="40"/>
-  </w:num>
-  <w:num w:numId="39">
-    <w:abstractNumId w:val="38"/>
-  </w:num>
-  <w:num w:numId="40">
-    <w:abstractNumId w:val="29"/>
-  </w:num>
-  <w:num w:numId="41">
-    <w:abstractNumId w:val="37"/>
-  </w:num>
-  <w:num w:numId="42">
-    <w:abstractNumId w:val="7"/>
-  </w:num>
-  <w:num w:numId="43">
-    <w:abstractNumId w:val="1"/>
-  </w:num>
-  <w:num w:numId="44">
-    <w:abstractNumId w:val="13"/>
-  </w:num>
-  <w:num w:numId="45">
-    <w:abstractNumId w:val="14"/>
-  </w:num>
-  <w:num w:numId="46">
-    <w:abstractNumId w:val="44"/>
-  </w:num>
-  <w:num w:numId="47">
-    <w:abstractNumId w:val="25"/>
-  </w:num>
-  <w:num w:numId="48">
-    <w:abstractNumId w:val="23"/>
-  </w:num>
+  <w:numIdMacAtCleanup w:val="8"/>
 </w:numbering>
 </file>
 
@@ -9491,6 +9466,7 @@
   <w:style w:type="character" w:default="1" w:styleId="DefaultParagraphFont">
     <w:name w:val="Default Paragraph Font"/>
     <w:uiPriority w:val="1"/>
+    <w:semiHidden/>
     <w:unhideWhenUsed/>
   </w:style>
   <w:style w:type="table" w:default="1" w:styleId="TableNormal">
@@ -10129,7 +10105,7 @@
         </b:NameList>
       </b:Author>
     </b:Author>
-    <b:RefOrder>1</b:RefOrder>
+    <b:RefOrder>8</b:RefOrder>
   </b:Source>
   <b:Source>
     <b:Tag>Pra</b:Tag>
@@ -10149,7 +10125,7 @@
     <b:Title>Saintek UIN Malang</b:Title>
     <b:URL>http://saintek.uin-malang.ac.id/Mirror/ilmukomputer/Batra-Operasi-Morfologi-Pada-Citra-Biner.pdf</b:URL>
     <b:YearAccessed>2015</b:YearAccessed>
-    <b:RefOrder>2</b:RefOrder>
+    <b:RefOrder>9</b:RefOrder>
   </b:Source>
   <b:Source>
     <b:Tag>Mow15</b:Tag>
@@ -10168,7 +10144,7 @@
     <b:Title>Gofat Wordpress</b:Title>
     <b:YearAccessed>2015</b:YearAccessed>
     <b:URL>https://gofat.wordpress.com/2012/04/12/face-detection-dengan-metoda-haar-cascade/</b:URL>
-    <b:RefOrder>3</b:RefOrder>
+    <b:RefOrder>10</b:RefOrder>
   </b:Source>
   <b:Source>
     <b:Tag>Rit15</b:Tag>
@@ -10187,7 +10163,7 @@
     <b:Title>Ist Psu Education</b:Title>
     <b:YearAccessed>2015</b:YearAccessed>
     <b:URL>http://citeseerx.ist.psu.edu/viewdoc/download?doi=10.1.1.454.2188&amp;rep=rep1&amp;type=pdf</b:URL>
-    <b:RefOrder>4</b:RefOrder>
+    <b:RefOrder>11</b:RefOrder>
   </b:Source>
   <b:Source>
     <b:Tag>The15</b:Tag>
@@ -10196,13 +10172,165 @@
     <b:Title>Thesis Binus</b:Title>
     <b:Year>2015</b:Year>
     <b:URL>http://thesis.binus.ac.id/Asli/Bab2/2007-3-00373-MTIF%20Bab%202.pdf</b:URL>
+    <b:RefOrder>12</b:RefOrder>
+  </b:Source>
+  <b:Source>
+    <b:Tag>DBSCAN</b:Tag>
+    <b:SourceType>JournalArticle</b:SourceType>
+    <b:Guid>{576A0ECF-478A-48AC-8FFD-B5C1B5455838}</b:Guid>
+    <b:Title>Incremental clustering for mining in a data warehousing environment</b:Title>
+    <b:Year>1998</b:Year>
+    <b:Author>
+      <b:Author>
+        <b:NameList>
+          <b:Person>
+            <b:Last>M. Ester</b:Last>
+            <b:First>H.-P.</b:First>
+            <b:Middle>Kriegel, J. Sander, M. Wimmer, X.W. Xu</b:Middle>
+          </b:Person>
+        </b:NameList>
+      </b:Author>
+    </b:Author>
+    <b:JournalName>VLDB, vol. 98</b:JournalName>
+    <b:Pages>323–333</b:Pages>
+    <b:RefOrder>1</b:RefOrder>
+  </b:Source>
+  <b:Source>
+    <b:Tag>IncDBSCAN</b:Tag>
+    <b:SourceType>JournalArticle</b:SourceType>
+    <b:Guid>{925E40E9-28B2-44A7-8C3E-7655C025183F}</b:Guid>
+    <b:Author>
+      <b:Author>
+        <b:NameList>
+          <b:Person>
+            <b:Last>N. Goyal</b:Last>
+            <b:First>P.</b:First>
+            <b:Middle>Goyal, K. Venkatramaiah, P.C. Deepak, P.S. SANNOP</b:Middle>
+          </b:Person>
+        </b:NameList>
+      </b:Author>
+    </b:Author>
+    <b:Title>An efficient density based incremental clustering algorithm in data warehousing environment</b:Title>
+    <b:JournalName>2009 International Conference on Computer Engineering and Applications, IPCSIT</b:JournalName>
+    <b:Year>2009</b:Year>
+    <b:Pages>482–486</b:Pages>
+    <b:Volume>2</b:Volume>
+    <b:ConferenceName>International Conference on Computer Engineering and Applications IPCSIT</b:ConferenceName>
+    <b:RefOrder>2</b:RefOrder>
+  </b:Source>
+  <b:Source>
+    <b:Tag>BKP13</b:Tag>
+    <b:SourceType>JournalArticle</b:SourceType>
+    <b:Guid>{63D34B83-E06D-43E6-814C-66A17D847633}</b:Guid>
+    <b:Author>
+      <b:Author>
+        <b:NameList>
+          <b:Person>
+            <b:Last>B.K. Patra</b:Last>
+            <b:First>O.</b:First>
+            <b:Middle>Ville, R. Launonen, S. Nandi, K.S. Babu</b:Middle>
+          </b:Person>
+        </b:NameList>
+      </b:Author>
+    </b:Author>
+    <b:Title>Distance based incremental clustering for mining clusters of arbitrary shapes, in: Pattern Recognition and Machine Intelligence</b:Title>
+    <b:JournalName>Springer</b:JournalName>
+    <b:Year>2013</b:Year>
+    <b:Pages>229–236</b:Pages>
+    <b:RefOrder>3</b:RefOrder>
+  </b:Source>
+  <b:Source>
+    <b:Tag>RIb12</b:Tag>
+    <b:SourceType>JournalArticle</b:SourceType>
+    <b:Guid>{819E4333-52AD-4BF0-8F17-9C08A83FC13B}</b:Guid>
+    <b:Author>
+      <b:Author>
+        <b:NameList>
+          <b:Person>
+            <b:Last>R. Ibrahim</b:Last>
+            <b:First>N.</b:First>
+            <b:Middle>Ahmed, N.A. Yousri, M.A. Ismail</b:Middle>
+          </b:Person>
+        </b:NameList>
+      </b:Author>
+    </b:Author>
+    <b:Title>Incremental mitosis: discovering clusters of arbitrary shapes and densities in dynamic data</b:Title>
+    <b:JournalName>11th International Conference on Machine Learning and Applications</b:JournalName>
+    <b:Year>2012</b:Year>
+    <b:Pages>102-107</b:Pages>
+    <b:Volume>1</b:Volume>
+    <b:Issue>IEEE Computer Society</b:Issue>
+    <b:RefOrder>4</b:RefOrder>
+  </b:Source>
+  <b:Source>
+    <b:Tag>RGP14</b:Tag>
+    <b:SourceType>JournalArticle</b:SourceType>
+    <b:Guid>{BCE8A118-D7B1-4299-8648-6C6994269B63}</b:Guid>
+    <b:Author>
+      <b:Author>
+        <b:NameList>
+          <b:Person>
+            <b:Last>R.G. Pensa</b:Last>
+            <b:First>D.</b:First>
+            <b:Middle>Ienco, R. Meo</b:Middle>
+          </b:Person>
+        </b:NameList>
+      </b:Author>
+    </b:Author>
+    <b:Title>Hierarchical co-clustering: off-line and incremental approaches</b:Title>
+    <b:JournalName>Data Mining Knowl</b:JournalName>
+    <b:Year>2014</b:Year>
+    <b:Pages>31-64</b:Pages>
+    <b:Volume>1</b:Volume>
     <b:RefOrder>5</b:RefOrder>
+  </b:Source>
+  <b:Source>
+    <b:Tag>BLa99</b:Tag>
+    <b:SourceType>JournalArticle</b:SourceType>
+    <b:Guid>{722649A7-7365-4168-95BF-3A45F21E2618}</b:Guid>
+    <b:Author>
+      <b:Author>
+        <b:NameList>
+          <b:Person>
+            <b:Last>B. Larsen</b:Last>
+            <b:First>C.</b:First>
+            <b:Middle>Aone</b:Middle>
+          </b:Person>
+        </b:NameList>
+      </b:Author>
+    </b:Author>
+    <b:Title>Fast and effective text mining using linear-time document clustering</b:Title>
+    <b:JournalName>Proceedings of the Fifth ACM SIGKDD International Conference on Knowledge Discovery and Data Mining, ACM</b:JournalName>
+    <b:Year>1999</b:Year>
+    <b:Pages>16–22</b:Pages>
+    <b:RefOrder>6</b:RefOrder>
+  </b:Source>
+  <b:Source>
+    <b:Tag>ASt03</b:Tag>
+    <b:SourceType>JournalArticle</b:SourceType>
+    <b:Guid>{46E5AC0B-91BF-4FA7-A3C3-C0339B883482}</b:Guid>
+    <b:Author>
+      <b:Author>
+        <b:NameList>
+          <b:Person>
+            <b:Last>A. Strehl</b:Last>
+            <b:First>J.</b:First>
+            <b:Middle>Ghosh</b:Middle>
+          </b:Person>
+        </b:NameList>
+      </b:Author>
+    </b:Author>
+    <b:Title>Cluster ensembles—a knowledge reuse framework for combining multiple partitions</b:Title>
+    <b:JournalName> J. Machine Learn. Res. 3 </b:JournalName>
+    <b:Year>2003</b:Year>
+    <b:Pages>583– 617</b:Pages>
+    <b:RefOrder>7</b:RefOrder>
   </b:Source>
 </b:Sources>
 </file>
 
 <file path=customXml/itemProps1.xml><?xml version="1.0" encoding="utf-8"?>
-<ds:datastoreItem xmlns:ds="http://schemas.openxmlformats.org/officeDocument/2006/customXml" ds:itemID="{37354879-2973-4853-B8A8-5F24074DBBD4}">
+<ds:datastoreItem xmlns:ds="http://schemas.openxmlformats.org/officeDocument/2006/customXml" ds:itemID="{7E9A6AD3-1348-4268-8F56-19F4033F3CFC}">
   <ds:schemaRefs>
     <ds:schemaRef ds:uri="http://schemas.openxmlformats.org/officeDocument/2006/bibliography"/>
   </ds:schemaRefs>

--- a/Dokumen/Proposal Tugas Akhir - 5112100032.docx
+++ b/Dokumen/Proposal Tugas Akhir - 5112100032.docx
@@ -669,76 +669,8 @@
         </w:rPr>
         <w:t>ree</w:t>
       </w:r>
-      <w:r>
-        <w:rPr>
-          <w:sz w:val="24"/>
-          <w:lang w:val="en-US"/>
-        </w:rPr>
-        <w:t xml:space="preserve"> M</w:t>
-      </w:r>
-      <w:r>
-        <w:rPr>
-          <w:sz w:val="24"/>
-          <w:lang w:val="en-US"/>
-        </w:rPr>
-        <w:t xml:space="preserve">enggunakan </w:t>
-      </w:r>
-      <w:r>
-        <w:rPr>
-          <w:sz w:val="24"/>
-          <w:lang w:val="en-US"/>
-        </w:rPr>
-        <w:t>Tiga O</w:t>
-      </w:r>
-      <w:r>
-        <w:rPr>
-          <w:sz w:val="24"/>
-          <w:lang w:val="en-US"/>
-        </w:rPr>
-        <w:t xml:space="preserve">psi </w:t>
-      </w:r>
-      <w:r>
-        <w:rPr>
-          <w:sz w:val="24"/>
-          <w:lang w:val="en-US"/>
-        </w:rPr>
-        <w:t>T</w:t>
-      </w:r>
-      <w:r>
-        <w:rPr>
-          <w:sz w:val="24"/>
-          <w:lang w:val="en-US"/>
-        </w:rPr>
-        <w:t xml:space="preserve">eori </w:t>
-      </w:r>
-      <w:r>
-        <w:rPr>
-          <w:sz w:val="24"/>
-          <w:lang w:val="en-US"/>
-        </w:rPr>
-        <w:t>K</w:t>
-      </w:r>
-      <w:r>
-        <w:rPr>
-          <w:sz w:val="24"/>
-          <w:lang w:val="en-US"/>
-        </w:rPr>
-        <w:t>eputusan</w:t>
-      </w:r>
-      <w:r>
-        <w:rPr>
-          <w:sz w:val="24"/>
-          <w:lang w:val="en-US"/>
-        </w:rPr>
-        <w:t xml:space="preserve"> Untuk Pengelompokkan D</w:t>
-      </w:r>
-      <w:r>
-        <w:rPr>
-          <w:sz w:val="24"/>
-          <w:lang w:val="en-US"/>
-        </w:rPr>
-        <w:t>ata</w:t>
-      </w:r>
+      <w:bookmarkStart w:id="0" w:name="_GoBack"/>
+      <w:bookmarkEnd w:id="0"/>
       <w:r>
         <w:rPr>
           <w:sz w:val="24"/>
@@ -1088,62 +1020,69 @@
           <w:sz w:val="24"/>
           <w:lang w:val="en-US" w:eastAsia="ja-JP"/>
         </w:rPr>
+        <w:t xml:space="preserve">Untuk mengatasi permasalahan klasterisasi ulang yang tidak efisien ketika dilakukan proses klaterisasi ulang pada </w:t>
+      </w:r>
+      <w:r>
+        <w:rPr>
+          <w:i/>
+          <w:sz w:val="24"/>
+          <w:lang w:val="en-US" w:eastAsia="ja-JP"/>
+        </w:rPr>
+        <w:t>dataset</w:t>
+      </w:r>
+      <w:r>
+        <w:rPr>
+          <w:i/>
+          <w:sz w:val="24"/>
+          <w:lang w:val="en-US" w:eastAsia="ja-JP"/>
+        </w:rPr>
+        <w:t xml:space="preserve"> </w:t>
+      </w:r>
+      <w:r>
+        <w:rPr>
+          <w:sz w:val="24"/>
+          <w:lang w:val="en-US" w:eastAsia="ja-JP"/>
+        </w:rPr>
+        <w:t xml:space="preserve">berukuran besar, maka proses </w:t>
+      </w:r>
+      <w:r>
+        <w:rPr>
+          <w:i/>
+          <w:sz w:val="24"/>
+          <w:lang w:val="en-US" w:eastAsia="ja-JP"/>
+        </w:rPr>
+        <w:t>re</w:t>
+      </w:r>
+      <w:r>
+        <w:rPr>
+          <w:i/>
+          <w:sz w:val="24"/>
+          <w:lang w:val="en-US" w:eastAsia="ja-JP"/>
+        </w:rPr>
+        <w:t>cluster</w:t>
+      </w:r>
+      <w:r>
+        <w:rPr>
+          <w:i/>
+          <w:sz w:val="24"/>
+          <w:lang w:val="en-US" w:eastAsia="ja-JP"/>
+        </w:rPr>
+        <w:t xml:space="preserve">ing </w:t>
+      </w:r>
+      <w:r>
+        <w:rPr>
+          <w:sz w:val="24"/>
+          <w:lang w:val="en-US" w:eastAsia="ja-JP"/>
+        </w:rPr>
+        <w:t xml:space="preserve">dilakukan </w:t>
+      </w:r>
+      <w:r>
+        <w:rPr>
+          <w:sz w:val="24"/>
+          <w:lang w:val="en-US" w:eastAsia="ja-JP"/>
+        </w:rPr>
         <w:lastRenderedPageBreak/>
-        <w:t xml:space="preserve">Untuk mengatasi permasalahan klasterisasi ulang yang tidak efisien ketika dilakukan proses klaterisasi ulang pada </w:t>
-      </w:r>
-      <w:r>
-        <w:rPr>
-          <w:i/>
-          <w:sz w:val="24"/>
-          <w:lang w:val="en-US" w:eastAsia="ja-JP"/>
-        </w:rPr>
-        <w:t>dataset</w:t>
-      </w:r>
-      <w:r>
-        <w:rPr>
-          <w:i/>
-          <w:sz w:val="24"/>
-          <w:lang w:val="en-US" w:eastAsia="ja-JP"/>
-        </w:rPr>
-        <w:t xml:space="preserve"> </w:t>
-      </w:r>
-      <w:r>
-        <w:rPr>
-          <w:sz w:val="24"/>
-          <w:lang w:val="en-US" w:eastAsia="ja-JP"/>
-        </w:rPr>
-        <w:t xml:space="preserve">berukuran besar, maka proses </w:t>
-      </w:r>
-      <w:r>
-        <w:rPr>
-          <w:i/>
-          <w:sz w:val="24"/>
-          <w:lang w:val="en-US" w:eastAsia="ja-JP"/>
-        </w:rPr>
-        <w:t>re</w:t>
-      </w:r>
-      <w:r>
-        <w:rPr>
-          <w:i/>
-          <w:sz w:val="24"/>
-          <w:lang w:val="en-US" w:eastAsia="ja-JP"/>
-        </w:rPr>
-        <w:t>cluster</w:t>
-      </w:r>
-      <w:r>
-        <w:rPr>
-          <w:i/>
-          <w:sz w:val="24"/>
-          <w:lang w:val="en-US" w:eastAsia="ja-JP"/>
-        </w:rPr>
-        <w:t xml:space="preserve">ing </w:t>
-      </w:r>
-      <w:r>
-        <w:rPr>
-          <w:sz w:val="24"/>
-          <w:lang w:val="en-US" w:eastAsia="ja-JP"/>
-        </w:rPr>
-        <w:t xml:space="preserve">dilakukan secara </w:t>
+        <w:t xml:space="preserve">secara </w:t>
       </w:r>
       <w:r>
         <w:rPr>
@@ -2151,93 +2090,99 @@
           <w:i/>
           <w:sz w:val="24"/>
         </w:rPr>
+        <w:t>Incremental</w:t>
+      </w:r>
+      <w:r>
+        <w:rPr>
+          <w:i/>
+          <w:sz w:val="24"/>
+        </w:rPr>
+        <w:t xml:space="preserve"> </w:t>
+      </w:r>
+      <w:r>
+        <w:rPr>
+          <w:i/>
+          <w:sz w:val="24"/>
+        </w:rPr>
+        <w:t>overlapping</w:t>
+      </w:r>
+      <w:r>
+        <w:rPr>
+          <w:i/>
+          <w:sz w:val="24"/>
+        </w:rPr>
+        <w:t xml:space="preserve"> </w:t>
+      </w:r>
+      <w:r>
+        <w:rPr>
+          <w:i/>
+          <w:sz w:val="24"/>
+        </w:rPr>
+        <w:t>cluster</w:t>
+      </w:r>
+      <w:r>
+        <w:rPr>
+          <w:i/>
+          <w:sz w:val="24"/>
+        </w:rPr>
+        <w:t>ing</w:t>
+      </w:r>
+      <w:r>
+        <w:rPr>
+          <w:sz w:val="24"/>
+        </w:rPr>
+        <w:t xml:space="preserve"> adalah proses menentukan </w:t>
+      </w:r>
+      <w:r>
+        <w:rPr>
+          <w:i/>
+          <w:sz w:val="24"/>
+        </w:rPr>
+        <w:t>cluster</w:t>
+      </w:r>
+      <w:r>
+        <w:rPr>
+          <w:sz w:val="24"/>
+        </w:rPr>
+        <w:t xml:space="preserve"> pada suatu data yang </w:t>
+      </w:r>
+      <w:r>
+        <w:rPr>
+          <w:sz w:val="24"/>
+        </w:rPr>
+        <w:t>terus dimodifikasi</w:t>
+      </w:r>
+      <w:r>
+        <w:rPr>
+          <w:sz w:val="24"/>
+        </w:rPr>
+        <w:t xml:space="preserve"> dan objek yang di </w:t>
+      </w:r>
+      <w:r>
+        <w:rPr>
+          <w:i/>
+          <w:sz w:val="24"/>
+        </w:rPr>
+        <w:t>cluster</w:t>
+      </w:r>
+      <w:r>
+        <w:rPr>
+          <w:sz w:val="24"/>
+        </w:rPr>
+        <w:t xml:space="preserve"> dapat </w:t>
+      </w:r>
+      <w:r>
+        <w:rPr>
+          <w:sz w:val="24"/>
+        </w:rPr>
+        <w:t xml:space="preserve">dikelompokkan pada lebih dari satu </w:t>
+      </w:r>
+      <w:r>
+        <w:rPr>
+          <w:sz w:val="24"/>
+        </w:rPr>
         <w:lastRenderedPageBreak/>
-        <w:t>Incremental</w:t>
-      </w:r>
-      <w:r>
-        <w:rPr>
-          <w:i/>
-          <w:sz w:val="24"/>
-        </w:rPr>
-        <w:t xml:space="preserve"> </w:t>
-      </w:r>
-      <w:r>
-        <w:rPr>
-          <w:i/>
-          <w:sz w:val="24"/>
-        </w:rPr>
-        <w:t>overlapping</w:t>
-      </w:r>
-      <w:r>
-        <w:rPr>
-          <w:i/>
-          <w:sz w:val="24"/>
-        </w:rPr>
-        <w:t xml:space="preserve"> </w:t>
-      </w:r>
-      <w:r>
-        <w:rPr>
-          <w:i/>
-          <w:sz w:val="24"/>
-        </w:rPr>
-        <w:t>cluster</w:t>
-      </w:r>
-      <w:r>
-        <w:rPr>
-          <w:i/>
-          <w:sz w:val="24"/>
-        </w:rPr>
-        <w:t>ing</w:t>
-      </w:r>
-      <w:r>
-        <w:rPr>
-          <w:sz w:val="24"/>
-        </w:rPr>
-        <w:t xml:space="preserve"> adalah proses menentukan </w:t>
-      </w:r>
-      <w:r>
-        <w:rPr>
-          <w:i/>
-          <w:sz w:val="24"/>
-        </w:rPr>
-        <w:t>cluster</w:t>
-      </w:r>
-      <w:r>
-        <w:rPr>
-          <w:sz w:val="24"/>
-        </w:rPr>
-        <w:t xml:space="preserve"> pada suatu data yang </w:t>
-      </w:r>
-      <w:r>
-        <w:rPr>
-          <w:sz w:val="24"/>
-        </w:rPr>
-        <w:t>terus dimodifikasi</w:t>
-      </w:r>
-      <w:r>
-        <w:rPr>
-          <w:sz w:val="24"/>
-        </w:rPr>
-        <w:t xml:space="preserve"> dan objek yang di </w:t>
-      </w:r>
-      <w:r>
-        <w:rPr>
-          <w:i/>
-          <w:sz w:val="24"/>
-        </w:rPr>
-        <w:t>cluster</w:t>
-      </w:r>
-      <w:r>
-        <w:rPr>
-          <w:sz w:val="24"/>
-        </w:rPr>
-        <w:t xml:space="preserve"> dapat </w:t>
-      </w:r>
-      <w:r>
-        <w:rPr>
-          <w:sz w:val="24"/>
-        </w:rPr>
-        <w:t>dikelompokkan pada lebih dari satu kelompok</w:t>
+        <w:t>kelompok</w:t>
       </w:r>
       <w:r>
         <w:rPr>
@@ -3578,7 +3523,6 @@
         <w:spacing w:before="0" w:line="240" w:lineRule="auto"/>
       </w:pPr>
       <w:r>
-        <w:lastRenderedPageBreak/>
         <w:t>RINGKASAN ISI TUGAS AKHIR</w:t>
       </w:r>
     </w:p>
@@ -3642,7 +3586,16 @@
           <w:sz w:val="24"/>
           <w:lang w:val="en-US" w:eastAsia="ja-JP"/>
         </w:rPr>
-        <w:t xml:space="preserve">Tree based incremental overlapping clustering method using the three-way decision theory </w:t>
+        <w:t xml:space="preserve">Tree based incremental overlapping clustering method using the three-way </w:t>
+      </w:r>
+      <w:r>
+        <w:rPr>
+          <w:i/>
+          <w:sz w:val="24"/>
+          <w:lang w:val="en-US" w:eastAsia="ja-JP"/>
+        </w:rPr>
+        <w:lastRenderedPageBreak/>
+        <w:t xml:space="preserve">decision theory </w:t>
       </w:r>
       <w:r>
         <w:rPr>
@@ -3940,8 +3893,6 @@
         </w:rPr>
         <w:t>, dengan metode TIOC-TWD.</w:t>
       </w:r>
-      <w:bookmarkStart w:id="0" w:name="_GoBack"/>
-      <w:bookmarkEnd w:id="0"/>
     </w:p>
     <w:p>
       <w:pPr>
@@ -9070,7 +9021,7 @@
         <w:b/>
         <w:noProof/>
       </w:rPr>
-      <w:t>4</w:t>
+      <w:t>8</w:t>
     </w:r>
     <w:r>
       <w:rPr>
@@ -9166,7 +9117,7 @@
 
 <file path=word/numbering.xml><?xml version="1.0" encoding="utf-8"?>
 <w:numbering xmlns:wpc="http://schemas.microsoft.com/office/word/2010/wordprocessingCanvas" xmlns:mc="http://schemas.openxmlformats.org/markup-compatibility/2006" xmlns:o="urn:schemas-microsoft-com:office:office" xmlns:r="http://schemas.openxmlformats.org/officeDocument/2006/relationships" xmlns:m="http://schemas.openxmlformats.org/officeDocument/2006/math" xmlns:v="urn:schemas-microsoft-com:vml" xmlns:wp14="http://schemas.microsoft.com/office/word/2010/wordprocessingDrawing" xmlns:wp="http://schemas.openxmlformats.org/drawingml/2006/wordprocessingDrawing" xmlns:w10="urn:schemas-microsoft-com:office:word" xmlns:w="http://schemas.openxmlformats.org/wordprocessingml/2006/main" xmlns:w14="http://schemas.microsoft.com/office/word/2010/wordml" xmlns:w15="http://schemas.microsoft.com/office/word/2012/wordml" xmlns:wpg="http://schemas.microsoft.com/office/word/2010/wordprocessingGroup" xmlns:wpi="http://schemas.microsoft.com/office/word/2010/wordprocessingInk" xmlns:wne="http://schemas.microsoft.com/office/word/2006/wordml" xmlns:wps="http://schemas.microsoft.com/office/word/2010/wordprocessingShape" mc:Ignorable="w14 w15 wp14">
-  <w:abstractNum w:abstractNumId="0" w15:restartNumberingAfterBreak="0">
+  <w:abstractNum w:abstractNumId="0">
     <w:nsid w:val="1605052C"/>
     <w:multiLevelType w:val="hybridMultilevel"/>
     <w:tmpl w:val="186E741A"/>
@@ -9252,7 +9203,7 @@
       </w:pPr>
     </w:lvl>
   </w:abstractNum>
-  <w:abstractNum w:abstractNumId="1" w15:restartNumberingAfterBreak="0">
+  <w:abstractNum w:abstractNumId="1">
     <w:nsid w:val="217111D2"/>
     <w:multiLevelType w:val="hybridMultilevel"/>
     <w:tmpl w:val="AD3C4E70"/>
@@ -9338,7 +9289,7 @@
       </w:pPr>
     </w:lvl>
   </w:abstractNum>
-  <w:abstractNum w:abstractNumId="2" w15:restartNumberingAfterBreak="0">
+  <w:abstractNum w:abstractNumId="2">
     <w:nsid w:val="2F5213CA"/>
     <w:multiLevelType w:val="multilevel"/>
     <w:tmpl w:val="99CCB95A"/>
@@ -9452,7 +9403,7 @@
       </w:rPr>
     </w:lvl>
   </w:abstractNum>
-  <w:abstractNum w:abstractNumId="3" w15:restartNumberingAfterBreak="0">
+  <w:abstractNum w:abstractNumId="3">
     <w:nsid w:val="55B7203D"/>
     <w:multiLevelType w:val="hybridMultilevel"/>
     <w:tmpl w:val="11228C7E"/>
@@ -9542,7 +9493,7 @@
       </w:pPr>
     </w:lvl>
   </w:abstractNum>
-  <w:abstractNum w:abstractNumId="4" w15:restartNumberingAfterBreak="0">
+  <w:abstractNum w:abstractNumId="4">
     <w:nsid w:val="675735F8"/>
     <w:multiLevelType w:val="hybridMultilevel"/>
     <w:tmpl w:val="63983DE6"/>
@@ -9637,7 +9588,7 @@
       </w:pPr>
     </w:lvl>
   </w:abstractNum>
-  <w:abstractNum w:abstractNumId="5" w15:restartNumberingAfterBreak="0">
+  <w:abstractNum w:abstractNumId="5">
     <w:nsid w:val="6D7B5130"/>
     <w:multiLevelType w:val="hybridMultilevel"/>
     <w:tmpl w:val="C792BC30"/>
@@ -9723,7 +9674,7 @@
       </w:pPr>
     </w:lvl>
   </w:abstractNum>
-  <w:abstractNum w:abstractNumId="6" w15:restartNumberingAfterBreak="0">
+  <w:abstractNum w:abstractNumId="6">
     <w:nsid w:val="708D2D04"/>
     <w:multiLevelType w:val="hybridMultilevel"/>
     <w:tmpl w:val="693C876A"/>
@@ -9815,7 +9766,7 @@
       </w:pPr>
     </w:lvl>
   </w:abstractNum>
-  <w:abstractNum w:abstractNumId="7" w15:restartNumberingAfterBreak="0">
+  <w:abstractNum w:abstractNumId="7">
     <w:nsid w:val="743C677F"/>
     <w:multiLevelType w:val="hybridMultilevel"/>
     <w:tmpl w:val="5D0627C4"/>
@@ -9904,7 +9855,7 @@
       </w:pPr>
     </w:lvl>
   </w:abstractNum>
-  <w:abstractNum w:abstractNumId="8" w15:restartNumberingAfterBreak="0">
+  <w:abstractNum w:abstractNumId="8">
     <w:nsid w:val="7EEF699C"/>
     <w:multiLevelType w:val="hybridMultilevel"/>
     <w:tmpl w:val="20BC18DC"/>
@@ -10632,6 +10583,7 @@
       <w:spacing w:after="0" w:line="240" w:lineRule="auto"/>
     </w:pPr>
     <w:tblPr>
+      <w:tblInd w:w="0" w:type="dxa"/>
       <w:tblBorders>
         <w:top w:val="single" w:sz="4" w:space="0" w:color="auto"/>
         <w:left w:val="single" w:sz="4" w:space="0" w:color="auto"/>
@@ -10640,6 +10592,12 @@
         <w:insideH w:val="single" w:sz="4" w:space="0" w:color="auto"/>
         <w:insideV w:val="single" w:sz="4" w:space="0" w:color="auto"/>
       </w:tblBorders>
+      <w:tblCellMar>
+        <w:top w:w="0" w:type="dxa"/>
+        <w:left w:w="108" w:type="dxa"/>
+        <w:bottom w:w="0" w:type="dxa"/>
+        <w:right w:w="108" w:type="dxa"/>
+      </w:tblCellMar>
     </w:tblPr>
   </w:style>
   <w:style w:type="paragraph" w:styleId="Caption">
@@ -11365,7 +11323,7 @@
 </file>
 
 <file path=customXml/itemProps1.xml><?xml version="1.0" encoding="utf-8"?>
-<ds:datastoreItem xmlns:ds="http://schemas.openxmlformats.org/officeDocument/2006/customXml" ds:itemID="{D87FF14F-FD17-4F92-B445-6DD47E64FD66}">
+<ds:datastoreItem xmlns:ds="http://schemas.openxmlformats.org/officeDocument/2006/customXml" ds:itemID="{1DEF7664-80E2-4D86-BF7F-7CAFCDA5B70A}">
   <ds:schemaRefs>
     <ds:schemaRef ds:uri="http://schemas.openxmlformats.org/officeDocument/2006/bibliography"/>
   </ds:schemaRefs>
